--- a/materials/activities/2-A-WorkiongLocallyAndUpstreaming.docx
+++ b/materials/activities/2-A-WorkiongLocallyAndUpstreaming.docx
@@ -1,6 +1,6 @@
 
 <file path=word/document.xml><?xml version="1.0" encoding="utf-8"?>
-<w:document xmlns:wpc="http://schemas.microsoft.com/office/word/2010/wordprocessingCanvas" xmlns:cx="http://schemas.microsoft.com/office/drawing/2014/chartex" xmlns:cx1="http://schemas.microsoft.com/office/drawing/2015/9/8/chartex" xmlns:cx2="http://schemas.microsoft.com/office/drawing/2015/10/21/chartex" xmlns:cx3="http://schemas.microsoft.com/office/drawing/2016/5/9/chartex" xmlns:cx4="http://schemas.microsoft.com/office/drawing/2016/5/10/chartex" xmlns:cx5="http://schemas.microsoft.com/office/drawing/2016/5/11/chartex" xmlns:cx6="http://schemas.microsoft.com/office/drawing/2016/5/12/chartex" xmlns:cx7="http://schemas.microsoft.com/office/drawing/2016/5/13/chartex" xmlns:cx8="http://schemas.microsoft.com/office/drawing/2016/5/14/chartex" xmlns:mc="http://schemas.openxmlformats.org/markup-compatibility/2006" xmlns:aink="http://schemas.microsoft.com/office/drawing/2016/ink" xmlns:am3d="http://schemas.microsoft.com/office/drawing/2017/model3d" xmlns:o="urn:schemas-microsoft-com:office:office" xmlns:r="http://schemas.openxmlformats.org/officeDocument/2006/relationships" xmlns:m="http://schemas.openxmlformats.org/officeDocument/2006/math" xmlns:v="urn:schemas-microsoft-com:vml" xmlns:wp14="http://schemas.microsoft.com/office/word/2010/wordprocessingDrawing" xmlns:wp="http://schemas.openxmlformats.org/drawingml/2006/wordprocessingDrawing" xmlns:w10="urn:schemas-microsoft-com:office:word" xmlns:w="http://schemas.openxmlformats.org/wordprocessingml/2006/main" xmlns:w14="http://schemas.microsoft.com/office/word/2010/wordml" xmlns:w15="http://schemas.microsoft.com/office/word/2012/wordml" xmlns:w16cex="http://schemas.microsoft.com/office/word/2018/wordml/cex" xmlns:w16cid="http://schemas.microsoft.com/office/word/2016/wordml/cid" xmlns:w16="http://schemas.microsoft.com/office/word/2018/wordml" xmlns:w16se="http://schemas.microsoft.com/office/word/2015/wordml/symex" xmlns:wpg="http://schemas.microsoft.com/office/word/2010/wordprocessingGroup" xmlns:wpi="http://schemas.microsoft.com/office/word/2010/wordprocessingInk" xmlns:wne="http://schemas.microsoft.com/office/word/2006/wordml" xmlns:wps="http://schemas.microsoft.com/office/word/2010/wordprocessingShape" mc:Ignorable="w14 w15 w16se w16cid w16 w16cex wp14">
+<w:document xmlns:wpc="http://schemas.microsoft.com/office/word/2010/wordprocessingCanvas" xmlns:cx="http://schemas.microsoft.com/office/drawing/2014/chartex" xmlns:cx1="http://schemas.microsoft.com/office/drawing/2015/9/8/chartex" xmlns:cx2="http://schemas.microsoft.com/office/drawing/2015/10/21/chartex" xmlns:cx3="http://schemas.microsoft.com/office/drawing/2016/5/9/chartex" xmlns:cx4="http://schemas.microsoft.com/office/drawing/2016/5/10/chartex" xmlns:cx5="http://schemas.microsoft.com/office/drawing/2016/5/11/chartex" xmlns:cx6="http://schemas.microsoft.com/office/drawing/2016/5/12/chartex" xmlns:cx7="http://schemas.microsoft.com/office/drawing/2016/5/13/chartex" xmlns:cx8="http://schemas.microsoft.com/office/drawing/2016/5/14/chartex" xmlns:mc="http://schemas.openxmlformats.org/markup-compatibility/2006" xmlns:aink="http://schemas.microsoft.com/office/drawing/2016/ink" xmlns:am3d="http://schemas.microsoft.com/office/drawing/2017/model3d" xmlns:o="urn:schemas-microsoft-com:office:office" xmlns:oel="http://schemas.microsoft.com/office/2019/extlst" xmlns:r="http://schemas.openxmlformats.org/officeDocument/2006/relationships" xmlns:m="http://schemas.openxmlformats.org/officeDocument/2006/math" xmlns:v="urn:schemas-microsoft-com:vml" xmlns:wp14="http://schemas.microsoft.com/office/word/2010/wordprocessingDrawing" xmlns:wp="http://schemas.openxmlformats.org/drawingml/2006/wordprocessingDrawing" xmlns:w10="urn:schemas-microsoft-com:office:word" xmlns:w="http://schemas.openxmlformats.org/wordprocessingml/2006/main" xmlns:w14="http://schemas.microsoft.com/office/word/2010/wordml" xmlns:w15="http://schemas.microsoft.com/office/word/2012/wordml" xmlns:w16cex="http://schemas.microsoft.com/office/word/2018/wordml/cex" xmlns:w16cid="http://schemas.microsoft.com/office/word/2016/wordml/cid" xmlns:w16="http://schemas.microsoft.com/office/word/2018/wordml" xmlns:w16sdtdh="http://schemas.microsoft.com/office/word/2020/wordml/sdtdatahash" xmlns:w16se="http://schemas.microsoft.com/office/word/2015/wordml/symex" xmlns:wpg="http://schemas.microsoft.com/office/word/2010/wordprocessingGroup" xmlns:wpi="http://schemas.microsoft.com/office/word/2010/wordprocessingInk" xmlns:wne="http://schemas.microsoft.com/office/word/2006/wordml" xmlns:wps="http://schemas.microsoft.com/office/word/2010/wordprocessingShape" mc:Ignorable="w14 w15 w16se w16cid w16 w16cex w16sdtdh wp14">
   <w:body>
     <w:p>
       <w:pPr>
@@ -491,6 +491,40 @@
           <w:rFonts w:asciiTheme="minorHAnsi" w:hAnsiTheme="minorHAnsi" w:cstheme="minorHAnsi"/>
         </w:rPr>
         <w:t>your changes by making a pull request.</w:t>
+      </w:r>
+    </w:p>
+    <w:p>
+      <w:pPr>
+        <w:rPr>
+          <w:rFonts w:asciiTheme="minorHAnsi" w:hAnsiTheme="minorHAnsi" w:cstheme="minorHAnsi"/>
+        </w:rPr>
+      </w:pPr>
+    </w:p>
+    <w:p>
+      <w:pPr>
+        <w:rPr>
+          <w:rFonts w:asciiTheme="minorHAnsi" w:hAnsiTheme="minorHAnsi" w:cstheme="minorHAnsi"/>
+        </w:rPr>
+      </w:pPr>
+      <w:r>
+        <w:rPr>
+          <w:rFonts w:asciiTheme="minorHAnsi" w:hAnsiTheme="minorHAnsi" w:cstheme="minorHAnsi"/>
+        </w:rPr>
+        <w:t xml:space="preserve">Remember to work within the </w:t>
+      </w:r>
+      <w:proofErr w:type="spellStart"/>
+      <w:r>
+        <w:rPr>
+          <w:rFonts w:asciiTheme="minorHAnsi" w:hAnsiTheme="minorHAnsi" w:cstheme="minorHAnsi"/>
+        </w:rPr>
+        <w:t>KitClient</w:t>
+      </w:r>
+      <w:proofErr w:type="spellEnd"/>
+      <w:r>
+        <w:rPr>
+          <w:rFonts w:asciiTheme="minorHAnsi" w:hAnsiTheme="minorHAnsi" w:cstheme="minorHAnsi"/>
+        </w:rPr>
+        <w:t xml:space="preserve"> when working locally.</w:t>
       </w:r>
     </w:p>
     <w:p>
@@ -796,6 +830,7 @@
         <w:rPr>
           <w:rFonts w:asciiTheme="minorHAnsi" w:hAnsiTheme="minorHAnsi" w:cstheme="minorHAnsi"/>
         </w:rPr>
+        <w:lastRenderedPageBreak/>
         <w:t xml:space="preserve">1. The </w:t>
       </w:r>
       <w:r>
@@ -832,14 +867,7 @@
         <w:rPr>
           <w:rFonts w:asciiTheme="minorHAnsi" w:hAnsiTheme="minorHAnsi" w:cstheme="minorHAnsi"/>
         </w:rPr>
-        <w:t xml:space="preserve">the most recent commits that have been made to the </w:t>
-      </w:r>
-      <w:r>
-        <w:rPr>
-          <w:rFonts w:asciiTheme="minorHAnsi" w:hAnsiTheme="minorHAnsi" w:cstheme="minorHAnsi"/>
-        </w:rPr>
-        <w:lastRenderedPageBreak/>
-        <w:t>repository.</w:t>
+        <w:t>the most recent commits that have been made to the repository.</w:t>
       </w:r>
       <w:r>
         <w:rPr>
@@ -1349,7 +1377,6 @@
         <w:rPr>
           <w:noProof/>
         </w:rPr>
-        <w:lastRenderedPageBreak/>
         <mc:AlternateContent>
           <mc:Choice Requires="wps">
             <w:drawing>
@@ -1835,16 +1862,8 @@
         <w:rPr>
           <w:rFonts w:asciiTheme="minorHAnsi" w:hAnsiTheme="minorHAnsi" w:cstheme="minorHAnsi"/>
         </w:rPr>
-        <w:t xml:space="preserve">when it </w:t>
-      </w:r>
-      <w:proofErr w:type="gramStart"/>
-      <w:r>
-        <w:rPr>
-          <w:rFonts w:asciiTheme="minorHAnsi" w:hAnsiTheme="minorHAnsi" w:cstheme="minorHAnsi"/>
-        </w:rPr>
-        <w:t>says</w:t>
-      </w:r>
-      <w:proofErr w:type="gramEnd"/>
+        <w:t>when it says</w:t>
+      </w:r>
       <w:r>
         <w:rPr>
           <w:rFonts w:asciiTheme="minorHAnsi" w:hAnsiTheme="minorHAnsi" w:cstheme="minorHAnsi"/>
@@ -4251,19 +4270,11 @@
           <w:rFonts w:asciiTheme="minorHAnsi" w:hAnsiTheme="minorHAnsi" w:cstheme="minorHAnsi"/>
         </w:rPr>
       </w:pPr>
-      <w:proofErr w:type="gramStart"/>
-      <w:r>
-        <w:rPr>
-          <w:rFonts w:asciiTheme="minorHAnsi" w:hAnsiTheme="minorHAnsi" w:cstheme="minorHAnsi"/>
-        </w:rPr>
-        <w:t>Fixes</w:t>
-      </w:r>
-      <w:proofErr w:type="gramEnd"/>
-      <w:r>
-        <w:rPr>
-          <w:rFonts w:asciiTheme="minorHAnsi" w:hAnsiTheme="minorHAnsi" w:cstheme="minorHAnsi"/>
-        </w:rPr>
-        <w:t xml:space="preserve"> issue #123</w:t>
+      <w:r>
+        <w:rPr>
+          <w:rFonts w:asciiTheme="minorHAnsi" w:hAnsiTheme="minorHAnsi" w:cstheme="minorHAnsi"/>
+        </w:rPr>
+        <w:t>Fixes issue #123</w:t>
       </w:r>
     </w:p>
     <w:p>
@@ -9776,7 +9787,7 @@
 </file>
 
 <file path=word/endnotes.xml><?xml version="1.0" encoding="utf-8"?>
-<w:endnotes xmlns:wpc="http://schemas.microsoft.com/office/word/2010/wordprocessingCanvas" xmlns:cx="http://schemas.microsoft.com/office/drawing/2014/chartex" xmlns:cx1="http://schemas.microsoft.com/office/drawing/2015/9/8/chartex" xmlns:cx2="http://schemas.microsoft.com/office/drawing/2015/10/21/chartex" xmlns:cx3="http://schemas.microsoft.com/office/drawing/2016/5/9/chartex" xmlns:cx4="http://schemas.microsoft.com/office/drawing/2016/5/10/chartex" xmlns:cx5="http://schemas.microsoft.com/office/drawing/2016/5/11/chartex" xmlns:cx6="http://schemas.microsoft.com/office/drawing/2016/5/12/chartex" xmlns:cx7="http://schemas.microsoft.com/office/drawing/2016/5/13/chartex" xmlns:cx8="http://schemas.microsoft.com/office/drawing/2016/5/14/chartex" xmlns:mc="http://schemas.openxmlformats.org/markup-compatibility/2006" xmlns:aink="http://schemas.microsoft.com/office/drawing/2016/ink" xmlns:am3d="http://schemas.microsoft.com/office/drawing/2017/model3d" xmlns:o="urn:schemas-microsoft-com:office:office" xmlns:r="http://schemas.openxmlformats.org/officeDocument/2006/relationships" xmlns:m="http://schemas.openxmlformats.org/officeDocument/2006/math" xmlns:v="urn:schemas-microsoft-com:vml" xmlns:wp14="http://schemas.microsoft.com/office/word/2010/wordprocessingDrawing" xmlns:wp="http://schemas.openxmlformats.org/drawingml/2006/wordprocessingDrawing" xmlns:w10="urn:schemas-microsoft-com:office:word" xmlns:w="http://schemas.openxmlformats.org/wordprocessingml/2006/main" xmlns:w14="http://schemas.microsoft.com/office/word/2010/wordml" xmlns:w15="http://schemas.microsoft.com/office/word/2012/wordml" xmlns:w16cex="http://schemas.microsoft.com/office/word/2018/wordml/cex" xmlns:w16cid="http://schemas.microsoft.com/office/word/2016/wordml/cid" xmlns:w16="http://schemas.microsoft.com/office/word/2018/wordml" xmlns:w16se="http://schemas.microsoft.com/office/word/2015/wordml/symex" xmlns:wpg="http://schemas.microsoft.com/office/word/2010/wordprocessingGroup" xmlns:wpi="http://schemas.microsoft.com/office/word/2010/wordprocessingInk" xmlns:wne="http://schemas.microsoft.com/office/word/2006/wordml" xmlns:wps="http://schemas.microsoft.com/office/word/2010/wordprocessingShape" mc:Ignorable="w14 w15 w16se w16cid w16 w16cex wp14">
+<w:endnotes xmlns:wpc="http://schemas.microsoft.com/office/word/2010/wordprocessingCanvas" xmlns:cx="http://schemas.microsoft.com/office/drawing/2014/chartex" xmlns:cx1="http://schemas.microsoft.com/office/drawing/2015/9/8/chartex" xmlns:cx2="http://schemas.microsoft.com/office/drawing/2015/10/21/chartex" xmlns:cx3="http://schemas.microsoft.com/office/drawing/2016/5/9/chartex" xmlns:cx4="http://schemas.microsoft.com/office/drawing/2016/5/10/chartex" xmlns:cx5="http://schemas.microsoft.com/office/drawing/2016/5/11/chartex" xmlns:cx6="http://schemas.microsoft.com/office/drawing/2016/5/12/chartex" xmlns:cx7="http://schemas.microsoft.com/office/drawing/2016/5/13/chartex" xmlns:cx8="http://schemas.microsoft.com/office/drawing/2016/5/14/chartex" xmlns:mc="http://schemas.openxmlformats.org/markup-compatibility/2006" xmlns:aink="http://schemas.microsoft.com/office/drawing/2016/ink" xmlns:am3d="http://schemas.microsoft.com/office/drawing/2017/model3d" xmlns:o="urn:schemas-microsoft-com:office:office" xmlns:oel="http://schemas.microsoft.com/office/2019/extlst" xmlns:r="http://schemas.openxmlformats.org/officeDocument/2006/relationships" xmlns:m="http://schemas.openxmlformats.org/officeDocument/2006/math" xmlns:v="urn:schemas-microsoft-com:vml" xmlns:wp14="http://schemas.microsoft.com/office/word/2010/wordprocessingDrawing" xmlns:wp="http://schemas.openxmlformats.org/drawingml/2006/wordprocessingDrawing" xmlns:w10="urn:schemas-microsoft-com:office:word" xmlns:w="http://schemas.openxmlformats.org/wordprocessingml/2006/main" xmlns:w14="http://schemas.microsoft.com/office/word/2010/wordml" xmlns:w15="http://schemas.microsoft.com/office/word/2012/wordml" xmlns:w16cex="http://schemas.microsoft.com/office/word/2018/wordml/cex" xmlns:w16cid="http://schemas.microsoft.com/office/word/2016/wordml/cid" xmlns:w16="http://schemas.microsoft.com/office/word/2018/wordml" xmlns:w16sdtdh="http://schemas.microsoft.com/office/word/2020/wordml/sdtdatahash" xmlns:w16se="http://schemas.microsoft.com/office/word/2015/wordml/symex" xmlns:wpg="http://schemas.microsoft.com/office/word/2010/wordprocessingGroup" xmlns:wpi="http://schemas.microsoft.com/office/word/2010/wordprocessingInk" xmlns:wne="http://schemas.microsoft.com/office/word/2006/wordml" xmlns:wps="http://schemas.microsoft.com/office/word/2010/wordprocessingShape" mc:Ignorable="w14 w15 w16se w16cid w16 w16cex w16sdtdh wp14">
   <w:endnote w:type="separator" w:id="-1">
     <w:p>
       <w:r>
@@ -9795,7 +9806,7 @@
 </file>
 
 <file path=word/footer1.xml><?xml version="1.0" encoding="utf-8"?>
-<w:ftr xmlns:wpc="http://schemas.microsoft.com/office/word/2010/wordprocessingCanvas" xmlns:cx="http://schemas.microsoft.com/office/drawing/2014/chartex" xmlns:cx1="http://schemas.microsoft.com/office/drawing/2015/9/8/chartex" xmlns:cx2="http://schemas.microsoft.com/office/drawing/2015/10/21/chartex" xmlns:cx3="http://schemas.microsoft.com/office/drawing/2016/5/9/chartex" xmlns:cx4="http://schemas.microsoft.com/office/drawing/2016/5/10/chartex" xmlns:cx5="http://schemas.microsoft.com/office/drawing/2016/5/11/chartex" xmlns:cx6="http://schemas.microsoft.com/office/drawing/2016/5/12/chartex" xmlns:cx7="http://schemas.microsoft.com/office/drawing/2016/5/13/chartex" xmlns:cx8="http://schemas.microsoft.com/office/drawing/2016/5/14/chartex" xmlns:mc="http://schemas.openxmlformats.org/markup-compatibility/2006" xmlns:aink="http://schemas.microsoft.com/office/drawing/2016/ink" xmlns:am3d="http://schemas.microsoft.com/office/drawing/2017/model3d" xmlns:o="urn:schemas-microsoft-com:office:office" xmlns:r="http://schemas.openxmlformats.org/officeDocument/2006/relationships" xmlns:m="http://schemas.openxmlformats.org/officeDocument/2006/math" xmlns:v="urn:schemas-microsoft-com:vml" xmlns:wp14="http://schemas.microsoft.com/office/word/2010/wordprocessingDrawing" xmlns:wp="http://schemas.openxmlformats.org/drawingml/2006/wordprocessingDrawing" xmlns:w10="urn:schemas-microsoft-com:office:word" xmlns:w="http://schemas.openxmlformats.org/wordprocessingml/2006/main" xmlns:w14="http://schemas.microsoft.com/office/word/2010/wordml" xmlns:w15="http://schemas.microsoft.com/office/word/2012/wordml" xmlns:w16cex="http://schemas.microsoft.com/office/word/2018/wordml/cex" xmlns:w16cid="http://schemas.microsoft.com/office/word/2016/wordml/cid" xmlns:w16="http://schemas.microsoft.com/office/word/2018/wordml" xmlns:w16se="http://schemas.microsoft.com/office/word/2015/wordml/symex" xmlns:wpg="http://schemas.microsoft.com/office/word/2010/wordprocessingGroup" xmlns:wpi="http://schemas.microsoft.com/office/word/2010/wordprocessingInk" xmlns:wne="http://schemas.microsoft.com/office/word/2006/wordml" xmlns:wps="http://schemas.microsoft.com/office/word/2010/wordprocessingShape" mc:Ignorable="w14 w15 w16se w16cid w16 w16cex wp14">
+<w:ftr xmlns:wpc="http://schemas.microsoft.com/office/word/2010/wordprocessingCanvas" xmlns:cx="http://schemas.microsoft.com/office/drawing/2014/chartex" xmlns:cx1="http://schemas.microsoft.com/office/drawing/2015/9/8/chartex" xmlns:cx2="http://schemas.microsoft.com/office/drawing/2015/10/21/chartex" xmlns:cx3="http://schemas.microsoft.com/office/drawing/2016/5/9/chartex" xmlns:cx4="http://schemas.microsoft.com/office/drawing/2016/5/10/chartex" xmlns:cx5="http://schemas.microsoft.com/office/drawing/2016/5/11/chartex" xmlns:cx6="http://schemas.microsoft.com/office/drawing/2016/5/12/chartex" xmlns:cx7="http://schemas.microsoft.com/office/drawing/2016/5/13/chartex" xmlns:cx8="http://schemas.microsoft.com/office/drawing/2016/5/14/chartex" xmlns:mc="http://schemas.openxmlformats.org/markup-compatibility/2006" xmlns:aink="http://schemas.microsoft.com/office/drawing/2016/ink" xmlns:am3d="http://schemas.microsoft.com/office/drawing/2017/model3d" xmlns:o="urn:schemas-microsoft-com:office:office" xmlns:oel="http://schemas.microsoft.com/office/2019/extlst" xmlns:r="http://schemas.openxmlformats.org/officeDocument/2006/relationships" xmlns:m="http://schemas.openxmlformats.org/officeDocument/2006/math" xmlns:v="urn:schemas-microsoft-com:vml" xmlns:wp14="http://schemas.microsoft.com/office/word/2010/wordprocessingDrawing" xmlns:wp="http://schemas.openxmlformats.org/drawingml/2006/wordprocessingDrawing" xmlns:w10="urn:schemas-microsoft-com:office:word" xmlns:w="http://schemas.openxmlformats.org/wordprocessingml/2006/main" xmlns:w14="http://schemas.microsoft.com/office/word/2010/wordml" xmlns:w15="http://schemas.microsoft.com/office/word/2012/wordml" xmlns:w16cex="http://schemas.microsoft.com/office/word/2018/wordml/cex" xmlns:w16cid="http://schemas.microsoft.com/office/word/2016/wordml/cid" xmlns:w16="http://schemas.microsoft.com/office/word/2018/wordml" xmlns:w16sdtdh="http://schemas.microsoft.com/office/word/2020/wordml/sdtdatahash" xmlns:w16se="http://schemas.microsoft.com/office/word/2015/wordml/symex" xmlns:wpg="http://schemas.microsoft.com/office/word/2010/wordprocessingGroup" xmlns:wpi="http://schemas.microsoft.com/office/word/2010/wordprocessingInk" xmlns:wne="http://schemas.microsoft.com/office/word/2006/wordml" xmlns:wps="http://schemas.microsoft.com/office/word/2010/wordprocessingShape" mc:Ignorable="w14 w15 w16se w16cid w16 w16cex w16sdtdh wp14">
   <w:p>
     <w:pPr>
       <w:shd w:val="clear" w:color="auto" w:fill="FFFFFF"/>
@@ -9954,7 +9965,7 @@
 </file>
 
 <file path=word/footnotes.xml><?xml version="1.0" encoding="utf-8"?>
-<w:footnotes xmlns:wpc="http://schemas.microsoft.com/office/word/2010/wordprocessingCanvas" xmlns:cx="http://schemas.microsoft.com/office/drawing/2014/chartex" xmlns:cx1="http://schemas.microsoft.com/office/drawing/2015/9/8/chartex" xmlns:cx2="http://schemas.microsoft.com/office/drawing/2015/10/21/chartex" xmlns:cx3="http://schemas.microsoft.com/office/drawing/2016/5/9/chartex" xmlns:cx4="http://schemas.microsoft.com/office/drawing/2016/5/10/chartex" xmlns:cx5="http://schemas.microsoft.com/office/drawing/2016/5/11/chartex" xmlns:cx6="http://schemas.microsoft.com/office/drawing/2016/5/12/chartex" xmlns:cx7="http://schemas.microsoft.com/office/drawing/2016/5/13/chartex" xmlns:cx8="http://schemas.microsoft.com/office/drawing/2016/5/14/chartex" xmlns:mc="http://schemas.openxmlformats.org/markup-compatibility/2006" xmlns:aink="http://schemas.microsoft.com/office/drawing/2016/ink" xmlns:am3d="http://schemas.microsoft.com/office/drawing/2017/model3d" xmlns:o="urn:schemas-microsoft-com:office:office" xmlns:r="http://schemas.openxmlformats.org/officeDocument/2006/relationships" xmlns:m="http://schemas.openxmlformats.org/officeDocument/2006/math" xmlns:v="urn:schemas-microsoft-com:vml" xmlns:wp14="http://schemas.microsoft.com/office/word/2010/wordprocessingDrawing" xmlns:wp="http://schemas.openxmlformats.org/drawingml/2006/wordprocessingDrawing" xmlns:w10="urn:schemas-microsoft-com:office:word" xmlns:w="http://schemas.openxmlformats.org/wordprocessingml/2006/main" xmlns:w14="http://schemas.microsoft.com/office/word/2010/wordml" xmlns:w15="http://schemas.microsoft.com/office/word/2012/wordml" xmlns:w16cex="http://schemas.microsoft.com/office/word/2018/wordml/cex" xmlns:w16cid="http://schemas.microsoft.com/office/word/2016/wordml/cid" xmlns:w16="http://schemas.microsoft.com/office/word/2018/wordml" xmlns:w16se="http://schemas.microsoft.com/office/word/2015/wordml/symex" xmlns:wpg="http://schemas.microsoft.com/office/word/2010/wordprocessingGroup" xmlns:wpi="http://schemas.microsoft.com/office/word/2010/wordprocessingInk" xmlns:wne="http://schemas.microsoft.com/office/word/2006/wordml" xmlns:wps="http://schemas.microsoft.com/office/word/2010/wordprocessingShape" mc:Ignorable="w14 w15 w16se w16cid w16 w16cex wp14">
+<w:footnotes xmlns:wpc="http://schemas.microsoft.com/office/word/2010/wordprocessingCanvas" xmlns:cx="http://schemas.microsoft.com/office/drawing/2014/chartex" xmlns:cx1="http://schemas.microsoft.com/office/drawing/2015/9/8/chartex" xmlns:cx2="http://schemas.microsoft.com/office/drawing/2015/10/21/chartex" xmlns:cx3="http://schemas.microsoft.com/office/drawing/2016/5/9/chartex" xmlns:cx4="http://schemas.microsoft.com/office/drawing/2016/5/10/chartex" xmlns:cx5="http://schemas.microsoft.com/office/drawing/2016/5/11/chartex" xmlns:cx6="http://schemas.microsoft.com/office/drawing/2016/5/12/chartex" xmlns:cx7="http://schemas.microsoft.com/office/drawing/2016/5/13/chartex" xmlns:cx8="http://schemas.microsoft.com/office/drawing/2016/5/14/chartex" xmlns:mc="http://schemas.openxmlformats.org/markup-compatibility/2006" xmlns:aink="http://schemas.microsoft.com/office/drawing/2016/ink" xmlns:am3d="http://schemas.microsoft.com/office/drawing/2017/model3d" xmlns:o="urn:schemas-microsoft-com:office:office" xmlns:oel="http://schemas.microsoft.com/office/2019/extlst" xmlns:r="http://schemas.openxmlformats.org/officeDocument/2006/relationships" xmlns:m="http://schemas.openxmlformats.org/officeDocument/2006/math" xmlns:v="urn:schemas-microsoft-com:vml" xmlns:wp14="http://schemas.microsoft.com/office/word/2010/wordprocessingDrawing" xmlns:wp="http://schemas.openxmlformats.org/drawingml/2006/wordprocessingDrawing" xmlns:w10="urn:schemas-microsoft-com:office:word" xmlns:w="http://schemas.openxmlformats.org/wordprocessingml/2006/main" xmlns:w14="http://schemas.microsoft.com/office/word/2010/wordml" xmlns:w15="http://schemas.microsoft.com/office/word/2012/wordml" xmlns:w16cex="http://schemas.microsoft.com/office/word/2018/wordml/cex" xmlns:w16cid="http://schemas.microsoft.com/office/word/2016/wordml/cid" xmlns:w16="http://schemas.microsoft.com/office/word/2018/wordml" xmlns:w16sdtdh="http://schemas.microsoft.com/office/word/2020/wordml/sdtdatahash" xmlns:w16se="http://schemas.microsoft.com/office/word/2015/wordml/symex" xmlns:wpg="http://schemas.microsoft.com/office/word/2010/wordprocessingGroup" xmlns:wpi="http://schemas.microsoft.com/office/word/2010/wordprocessingInk" xmlns:wne="http://schemas.microsoft.com/office/word/2006/wordml" xmlns:wps="http://schemas.microsoft.com/office/word/2010/wordprocessingShape" mc:Ignorable="w14 w15 w16se w16cid w16 w16cex w16sdtdh wp14">
   <w:footnote w:type="separator" w:id="-1">
     <w:p>
       <w:r>
@@ -9973,7 +9984,7 @@
 </file>
 
 <file path=word/numbering.xml><?xml version="1.0" encoding="utf-8"?>
-<w:numbering xmlns:wpc="http://schemas.microsoft.com/office/word/2010/wordprocessingCanvas" xmlns:cx="http://schemas.microsoft.com/office/drawing/2014/chartex" xmlns:cx1="http://schemas.microsoft.com/office/drawing/2015/9/8/chartex" xmlns:cx2="http://schemas.microsoft.com/office/drawing/2015/10/21/chartex" xmlns:cx3="http://schemas.microsoft.com/office/drawing/2016/5/9/chartex" xmlns:cx4="http://schemas.microsoft.com/office/drawing/2016/5/10/chartex" xmlns:cx5="http://schemas.microsoft.com/office/drawing/2016/5/11/chartex" xmlns:cx6="http://schemas.microsoft.com/office/drawing/2016/5/12/chartex" xmlns:cx7="http://schemas.microsoft.com/office/drawing/2016/5/13/chartex" xmlns:cx8="http://schemas.microsoft.com/office/drawing/2016/5/14/chartex" xmlns:mc="http://schemas.openxmlformats.org/markup-compatibility/2006" xmlns:aink="http://schemas.microsoft.com/office/drawing/2016/ink" xmlns:am3d="http://schemas.microsoft.com/office/drawing/2017/model3d" xmlns:o="urn:schemas-microsoft-com:office:office" xmlns:r="http://schemas.openxmlformats.org/officeDocument/2006/relationships" xmlns:m="http://schemas.openxmlformats.org/officeDocument/2006/math" xmlns:v="urn:schemas-microsoft-com:vml" xmlns:wp14="http://schemas.microsoft.com/office/word/2010/wordprocessingDrawing" xmlns:wp="http://schemas.openxmlformats.org/drawingml/2006/wordprocessingDrawing" xmlns:w10="urn:schemas-microsoft-com:office:word" xmlns:w="http://schemas.openxmlformats.org/wordprocessingml/2006/main" xmlns:w14="http://schemas.microsoft.com/office/word/2010/wordml" xmlns:w15="http://schemas.microsoft.com/office/word/2012/wordml" xmlns:w16cex="http://schemas.microsoft.com/office/word/2018/wordml/cex" xmlns:w16cid="http://schemas.microsoft.com/office/word/2016/wordml/cid" xmlns:w16="http://schemas.microsoft.com/office/word/2018/wordml" xmlns:w16se="http://schemas.microsoft.com/office/word/2015/wordml/symex" xmlns:wpg="http://schemas.microsoft.com/office/word/2010/wordprocessingGroup" xmlns:wpi="http://schemas.microsoft.com/office/word/2010/wordprocessingInk" xmlns:wne="http://schemas.microsoft.com/office/word/2006/wordml" xmlns:wps="http://schemas.microsoft.com/office/word/2010/wordprocessingShape" mc:Ignorable="w14 w15 w16se w16cid w16 w16cex wp14">
+<w:numbering xmlns:wpc="http://schemas.microsoft.com/office/word/2010/wordprocessingCanvas" xmlns:cx="http://schemas.microsoft.com/office/drawing/2014/chartex" xmlns:cx1="http://schemas.microsoft.com/office/drawing/2015/9/8/chartex" xmlns:cx2="http://schemas.microsoft.com/office/drawing/2015/10/21/chartex" xmlns:cx3="http://schemas.microsoft.com/office/drawing/2016/5/9/chartex" xmlns:cx4="http://schemas.microsoft.com/office/drawing/2016/5/10/chartex" xmlns:cx5="http://schemas.microsoft.com/office/drawing/2016/5/11/chartex" xmlns:cx6="http://schemas.microsoft.com/office/drawing/2016/5/12/chartex" xmlns:cx7="http://schemas.microsoft.com/office/drawing/2016/5/13/chartex" xmlns:cx8="http://schemas.microsoft.com/office/drawing/2016/5/14/chartex" xmlns:mc="http://schemas.openxmlformats.org/markup-compatibility/2006" xmlns:aink="http://schemas.microsoft.com/office/drawing/2016/ink" xmlns:am3d="http://schemas.microsoft.com/office/drawing/2017/model3d" xmlns:o="urn:schemas-microsoft-com:office:office" xmlns:oel="http://schemas.microsoft.com/office/2019/extlst" xmlns:r="http://schemas.openxmlformats.org/officeDocument/2006/relationships" xmlns:m="http://schemas.openxmlformats.org/officeDocument/2006/math" xmlns:v="urn:schemas-microsoft-com:vml" xmlns:wp14="http://schemas.microsoft.com/office/word/2010/wordprocessingDrawing" xmlns:wp="http://schemas.openxmlformats.org/drawingml/2006/wordprocessingDrawing" xmlns:w10="urn:schemas-microsoft-com:office:word" xmlns:w="http://schemas.openxmlformats.org/wordprocessingml/2006/main" xmlns:w14="http://schemas.microsoft.com/office/word/2010/wordml" xmlns:w15="http://schemas.microsoft.com/office/word/2012/wordml" xmlns:w16cex="http://schemas.microsoft.com/office/word/2018/wordml/cex" xmlns:w16cid="http://schemas.microsoft.com/office/word/2016/wordml/cid" xmlns:w16="http://schemas.microsoft.com/office/word/2018/wordml" xmlns:w16sdtdh="http://schemas.microsoft.com/office/word/2020/wordml/sdtdatahash" xmlns:w16se="http://schemas.microsoft.com/office/word/2015/wordml/symex" xmlns:wpg="http://schemas.microsoft.com/office/word/2010/wordprocessingGroup" xmlns:wpi="http://schemas.microsoft.com/office/word/2010/wordprocessingInk" xmlns:wne="http://schemas.microsoft.com/office/word/2006/wordml" xmlns:wps="http://schemas.microsoft.com/office/word/2010/wordprocessingShape" mc:Ignorable="w14 w15 w16se w16cid w16 w16cex w16sdtdh wp14">
   <w:abstractNum w:abstractNumId="0" w15:restartNumberingAfterBreak="0">
     <w:nsid w:val="013204B1"/>
     <w:multiLevelType w:val="hybridMultilevel"/>
@@ -11112,44 +11123,44 @@
       </w:pPr>
     </w:lvl>
   </w:abstractNum>
-  <w:num w:numId="1">
+  <w:num w:numId="1" w16cid:durableId="1796870389">
     <w:abstractNumId w:val="9"/>
   </w:num>
-  <w:num w:numId="2">
+  <w:num w:numId="2" w16cid:durableId="1353187689">
     <w:abstractNumId w:val="1"/>
   </w:num>
-  <w:num w:numId="3">
+  <w:num w:numId="3" w16cid:durableId="483206414">
     <w:abstractNumId w:val="6"/>
   </w:num>
-  <w:num w:numId="4">
+  <w:num w:numId="4" w16cid:durableId="1352800952">
     <w:abstractNumId w:val="5"/>
   </w:num>
-  <w:num w:numId="5">
+  <w:num w:numId="5" w16cid:durableId="1829204857">
     <w:abstractNumId w:val="0"/>
   </w:num>
-  <w:num w:numId="6">
+  <w:num w:numId="6" w16cid:durableId="919216135">
     <w:abstractNumId w:val="4"/>
   </w:num>
-  <w:num w:numId="7">
+  <w:num w:numId="7" w16cid:durableId="1861310987">
     <w:abstractNumId w:val="8"/>
   </w:num>
-  <w:num w:numId="8">
+  <w:num w:numId="8" w16cid:durableId="978262780">
     <w:abstractNumId w:val="7"/>
   </w:num>
-  <w:num w:numId="9">
+  <w:num w:numId="9" w16cid:durableId="664364008">
     <w:abstractNumId w:val="10"/>
   </w:num>
-  <w:num w:numId="10">
+  <w:num w:numId="10" w16cid:durableId="549615220">
     <w:abstractNumId w:val="3"/>
   </w:num>
-  <w:num w:numId="11">
+  <w:num w:numId="11" w16cid:durableId="769551083">
     <w:abstractNumId w:val="2"/>
   </w:num>
 </w:numbering>
 </file>
 
 <file path=word/styles.xml><?xml version="1.0" encoding="utf-8"?>
-<w:styles xmlns:mc="http://schemas.openxmlformats.org/markup-compatibility/2006" xmlns:r="http://schemas.openxmlformats.org/officeDocument/2006/relationships" xmlns:w="http://schemas.openxmlformats.org/wordprocessingml/2006/main" xmlns:w14="http://schemas.microsoft.com/office/word/2010/wordml" xmlns:w15="http://schemas.microsoft.com/office/word/2012/wordml" xmlns:w16cex="http://schemas.microsoft.com/office/word/2018/wordml/cex" xmlns:w16cid="http://schemas.microsoft.com/office/word/2016/wordml/cid" xmlns:w16="http://schemas.microsoft.com/office/word/2018/wordml" xmlns:w16se="http://schemas.microsoft.com/office/word/2015/wordml/symex" mc:Ignorable="w14 w15 w16se w16cid w16 w16cex">
+<w:styles xmlns:mc="http://schemas.openxmlformats.org/markup-compatibility/2006" xmlns:r="http://schemas.openxmlformats.org/officeDocument/2006/relationships" xmlns:w="http://schemas.openxmlformats.org/wordprocessingml/2006/main" xmlns:w14="http://schemas.microsoft.com/office/word/2010/wordml" xmlns:w15="http://schemas.microsoft.com/office/word/2012/wordml" xmlns:w16cex="http://schemas.microsoft.com/office/word/2018/wordml/cex" xmlns:w16cid="http://schemas.microsoft.com/office/word/2016/wordml/cid" xmlns:w16="http://schemas.microsoft.com/office/word/2018/wordml" xmlns:w16sdtdh="http://schemas.microsoft.com/office/word/2020/wordml/sdtdatahash" xmlns:w16se="http://schemas.microsoft.com/office/word/2015/wordml/symex" mc:Ignorable="w14 w15 w16se w16cid w16 w16cex w16sdtdh">
   <w:docDefaults>
     <w:rPrDefault>
       <w:rPr>

--- a/materials/activities/2-A-WorkiongLocallyAndUpstreaming.docx
+++ b/materials/activities/2-A-WorkiongLocallyAndUpstreaming.docx
@@ -8540,6 +8540,12 @@
         <w:rPr>
           <w:rFonts w:ascii="Courier" w:hAnsi="Courier" w:cstheme="minorHAnsi"/>
         </w:rPr>
+        <w:t xml:space="preserve"> name</w:t>
+      </w:r>
+      <w:r>
+        <w:rPr>
+          <w:rFonts w:ascii="Courier" w:hAnsi="Courier" w:cstheme="minorHAnsi"/>
+        </w:rPr>
         <w:t>&gt;</w:t>
       </w:r>
       <w:r>
@@ -8594,21 +8600,7 @@
         <w:rPr>
           <w:rFonts w:asciiTheme="minorHAnsi" w:hAnsiTheme="minorHAnsi" w:cstheme="minorHAnsi"/>
         </w:rPr>
-        <w:t xml:space="preserve"> (</w:t>
-      </w:r>
-      <w:proofErr w:type="gramStart"/>
-      <w:r>
-        <w:rPr>
-          <w:rFonts w:asciiTheme="minorHAnsi" w:hAnsiTheme="minorHAnsi" w:cstheme="minorHAnsi"/>
-        </w:rPr>
-        <w:t>i.e.</w:t>
-      </w:r>
-      <w:proofErr w:type="gramEnd"/>
-      <w:r>
-        <w:rPr>
-          <w:rFonts w:asciiTheme="minorHAnsi" w:hAnsiTheme="minorHAnsi" w:cstheme="minorHAnsi"/>
-        </w:rPr>
-        <w:t xml:space="preserve"> GitHub).  </w:t>
+        <w:t xml:space="preserve"> (i.e. GitHub).  </w:t>
       </w:r>
       <w:r>
         <w:rPr>

--- a/materials/activities/2-A-WorkiongLocallyAndUpstreaming.docx
+++ b/materials/activities/2-A-WorkiongLocallyAndUpstreaming.docx
@@ -536,13 +536,13 @@
         <w:rPr>
           <w:rFonts w:asciiTheme="minorHAnsi" w:hAnsiTheme="minorHAnsi" w:cstheme="minorHAnsi"/>
         </w:rPr>
-        <w:t xml:space="preserve">Like the last activity, you will </w:t>
-      </w:r>
-      <w:r>
-        <w:rPr>
-          <w:rFonts w:asciiTheme="minorHAnsi" w:hAnsiTheme="minorHAnsi" w:cstheme="minorHAnsi"/>
-        </w:rPr>
-        <w:t xml:space="preserve">be working within the </w:t>
+        <w:t xml:space="preserve">1. </w:t>
+      </w:r>
+      <w:r>
+        <w:rPr>
+          <w:rFonts w:asciiTheme="minorHAnsi" w:hAnsiTheme="minorHAnsi" w:cstheme="minorHAnsi"/>
+        </w:rPr>
+        <w:t xml:space="preserve">Like the last activity, you will be working within the </w:t>
       </w:r>
       <w:proofErr w:type="spellStart"/>
       <w:r>
@@ -570,15 +570,22 @@
     </w:p>
     <w:p>
       <w:pPr>
-        <w:rPr>
-          <w:rFonts w:asciiTheme="minorHAnsi" w:hAnsiTheme="minorHAnsi" w:cstheme="minorHAnsi"/>
-        </w:rPr>
-      </w:pPr>
-      <w:r>
-        <w:rPr>
-          <w:rFonts w:asciiTheme="minorHAnsi" w:hAnsiTheme="minorHAnsi" w:cstheme="minorHAnsi"/>
-        </w:rPr>
-        <w:t xml:space="preserve">1. What is the full </w:t>
+        <w:ind w:left="288"/>
+        <w:rPr>
+          <w:rFonts w:asciiTheme="minorHAnsi" w:hAnsiTheme="minorHAnsi" w:cstheme="minorHAnsi"/>
+        </w:rPr>
+      </w:pPr>
+      <w:r>
+        <w:rPr>
+          <w:rFonts w:asciiTheme="minorHAnsi" w:hAnsiTheme="minorHAnsi" w:cstheme="minorHAnsi"/>
+        </w:rPr>
+        <w:t xml:space="preserve">a. </w:t>
+      </w:r>
+      <w:r>
+        <w:rPr>
+          <w:rFonts w:asciiTheme="minorHAnsi" w:hAnsiTheme="minorHAnsi" w:cstheme="minorHAnsi"/>
+        </w:rPr>
+        <w:t xml:space="preserve">What is the </w:t>
       </w:r>
       <w:r>
         <w:rPr>
@@ -590,7 +597,7 @@
         <w:rPr>
           <w:rFonts w:asciiTheme="minorHAnsi" w:hAnsiTheme="minorHAnsi" w:cstheme="minorHAnsi"/>
         </w:rPr>
-        <w:t xml:space="preserve"> command from the prior activity is used to start the </w:t>
+        <w:t xml:space="preserve"> command used to start the </w:t>
       </w:r>
       <w:proofErr w:type="spellStart"/>
       <w:r>
@@ -610,19 +617,7 @@
         <w:rPr>
           <w:rFonts w:asciiTheme="minorHAnsi" w:hAnsiTheme="minorHAnsi" w:cstheme="minorHAnsi"/>
         </w:rPr>
-        <w:t xml:space="preserve"> Hint: Open the prior activity and use copy and paste </w:t>
-      </w:r>
-      <w:r>
-        <w:rPr>
-          <w:rFonts w:asciiTheme="minorHAnsi" w:hAnsiTheme="minorHAnsi" w:cstheme="minorHAnsi"/>
-        </w:rPr>
-        <w:sym w:font="Wingdings" w:char="F04A"/>
-      </w:r>
-      <w:r>
-        <w:rPr>
-          <w:rFonts w:asciiTheme="minorHAnsi" w:hAnsiTheme="minorHAnsi" w:cstheme="minorHAnsi"/>
-        </w:rPr>
-        <w:t>.</w:t>
+        <w:t xml:space="preserve">  Note: Not the one to create it, but the one to start it.</w:t>
       </w:r>
     </w:p>
     <w:p>
@@ -643,41 +638,73 @@
           <w:bottom w:val="thinThickThinSmallGap" w:sz="24" w:space="4" w:color="0070C0"/>
           <w:right w:val="thinThickThinSmallGap" w:sz="24" w:space="4" w:color="0070C0"/>
         </w:pBdr>
-        <w:rPr>
-          <w:rFonts w:asciiTheme="minorHAnsi" w:hAnsiTheme="minorHAnsi" w:cstheme="minorHAnsi"/>
-        </w:rPr>
-      </w:pPr>
-    </w:p>
-    <w:p>
-      <w:pPr>
-        <w:rPr>
-          <w:rFonts w:asciiTheme="minorHAnsi" w:hAnsiTheme="minorHAnsi" w:cstheme="minorHAnsi"/>
-        </w:rPr>
-      </w:pPr>
-    </w:p>
-    <w:p>
-      <w:pPr>
-        <w:rPr>
-          <w:rFonts w:asciiTheme="minorHAnsi" w:hAnsiTheme="minorHAnsi" w:cstheme="minorHAnsi"/>
-        </w:rPr>
-      </w:pPr>
-      <w:r>
-        <w:rPr>
-          <w:rFonts w:asciiTheme="minorHAnsi" w:hAnsiTheme="minorHAnsi" w:cstheme="minorHAnsi"/>
-        </w:rPr>
-        <w:t xml:space="preserve">2. What is the </w:t>
-      </w:r>
-      <w:r>
-        <w:rPr>
-          <w:rFonts w:ascii="Courier" w:hAnsi="Courier" w:cstheme="minorHAnsi"/>
-        </w:rPr>
-        <w:t>docker</w:t>
-      </w:r>
-      <w:r>
-        <w:rPr>
-          <w:rFonts w:asciiTheme="minorHAnsi" w:hAnsiTheme="minorHAnsi" w:cstheme="minorHAnsi"/>
-        </w:rPr>
-        <w:t xml:space="preserve"> command used to stop the Kit Client?</w:t>
+        <w:ind w:left="288"/>
+        <w:rPr>
+          <w:rFonts w:asciiTheme="minorHAnsi" w:hAnsiTheme="minorHAnsi" w:cstheme="minorHAnsi"/>
+        </w:rPr>
+      </w:pPr>
+    </w:p>
+    <w:p>
+      <w:pPr>
+        <w:rPr>
+          <w:rFonts w:asciiTheme="minorHAnsi" w:hAnsiTheme="minorHAnsi" w:cstheme="minorHAnsi"/>
+        </w:rPr>
+      </w:pPr>
+    </w:p>
+    <w:p>
+      <w:pPr>
+        <w:ind w:left="288"/>
+        <w:rPr>
+          <w:rFonts w:asciiTheme="minorHAnsi" w:hAnsiTheme="minorHAnsi" w:cstheme="minorHAnsi"/>
+        </w:rPr>
+      </w:pPr>
+      <w:r>
+        <w:rPr>
+          <w:rFonts w:asciiTheme="minorHAnsi" w:hAnsiTheme="minorHAnsi" w:cstheme="minorHAnsi"/>
+        </w:rPr>
+        <w:t xml:space="preserve">b. Use the command from a and connect to the </w:t>
+      </w:r>
+      <w:proofErr w:type="spellStart"/>
+      <w:r>
+        <w:rPr>
+          <w:rFonts w:asciiTheme="minorHAnsi" w:hAnsiTheme="minorHAnsi" w:cstheme="minorHAnsi"/>
+        </w:rPr>
+        <w:t>KitClient</w:t>
+      </w:r>
+      <w:proofErr w:type="spellEnd"/>
+      <w:r>
+        <w:rPr>
+          <w:rFonts w:asciiTheme="minorHAnsi" w:hAnsiTheme="minorHAnsi" w:cstheme="minorHAnsi"/>
+        </w:rPr>
+        <w:t xml:space="preserve"> using the </w:t>
+      </w:r>
+      <w:proofErr w:type="spellStart"/>
+      <w:r>
+        <w:rPr>
+          <w:rFonts w:asciiTheme="minorHAnsi" w:hAnsiTheme="minorHAnsi" w:cstheme="minorHAnsi"/>
+        </w:rPr>
+        <w:t>TigerVNC</w:t>
+      </w:r>
+      <w:proofErr w:type="spellEnd"/>
+      <w:r>
+        <w:rPr>
+          <w:rFonts w:asciiTheme="minorHAnsi" w:hAnsiTheme="minorHAnsi" w:cstheme="minorHAnsi"/>
+        </w:rPr>
+        <w:t xml:space="preserve"> viewer (or </w:t>
+      </w:r>
+      <w:proofErr w:type="spellStart"/>
+      <w:r>
+        <w:rPr>
+          <w:rFonts w:asciiTheme="minorHAnsi" w:hAnsiTheme="minorHAnsi" w:cstheme="minorHAnsi"/>
+        </w:rPr>
+        <w:t>noVNC</w:t>
+      </w:r>
+      <w:proofErr w:type="spellEnd"/>
+      <w:r>
+        <w:rPr>
+          <w:rFonts w:asciiTheme="minorHAnsi" w:hAnsiTheme="minorHAnsi" w:cstheme="minorHAnsi"/>
+        </w:rPr>
+        <w:t xml:space="preserve"> via your browser). </w:t>
       </w:r>
     </w:p>
     <w:p>
@@ -698,17 +725,90 @@
           <w:bottom w:val="thinThickThinSmallGap" w:sz="24" w:space="4" w:color="0070C0"/>
           <w:right w:val="thinThickThinSmallGap" w:sz="24" w:space="4" w:color="0070C0"/>
         </w:pBdr>
-        <w:rPr>
-          <w:rFonts w:asciiTheme="minorHAnsi" w:hAnsiTheme="minorHAnsi" w:cstheme="minorHAnsi"/>
-        </w:rPr>
-      </w:pPr>
-    </w:p>
-    <w:p>
-      <w:pPr>
-        <w:rPr>
-          <w:rFonts w:asciiTheme="minorHAnsi" w:hAnsiTheme="minorHAnsi" w:cstheme="minorHAnsi"/>
-        </w:rPr>
-      </w:pPr>
+        <w:ind w:left="288"/>
+        <w:rPr>
+          <w:rFonts w:asciiTheme="minorHAnsi" w:hAnsiTheme="minorHAnsi" w:cstheme="minorHAnsi"/>
+        </w:rPr>
+      </w:pPr>
+      <w:r>
+        <w:rPr>
+          <w:rFonts w:asciiTheme="minorHAnsi" w:hAnsiTheme="minorHAnsi" w:cstheme="minorHAnsi"/>
+        </w:rPr>
+        <w:t>Nothing is required here</w:t>
+      </w:r>
+      <w:r>
+        <w:rPr>
+          <w:rFonts w:asciiTheme="minorHAnsi" w:hAnsiTheme="minorHAnsi" w:cstheme="minorHAnsi"/>
+        </w:rPr>
+        <w:t>. B</w:t>
+      </w:r>
+      <w:r>
+        <w:rPr>
+          <w:rFonts w:asciiTheme="minorHAnsi" w:hAnsiTheme="minorHAnsi" w:cstheme="minorHAnsi"/>
+        </w:rPr>
+        <w:t xml:space="preserve">ut be sure you can connect to the </w:t>
+      </w:r>
+      <w:proofErr w:type="spellStart"/>
+      <w:r>
+        <w:rPr>
+          <w:rFonts w:asciiTheme="minorHAnsi" w:hAnsiTheme="minorHAnsi" w:cstheme="minorHAnsi"/>
+        </w:rPr>
+        <w:t>KitClient</w:t>
+      </w:r>
+      <w:proofErr w:type="spellEnd"/>
+      <w:r>
+        <w:rPr>
+          <w:rFonts w:asciiTheme="minorHAnsi" w:hAnsiTheme="minorHAnsi" w:cstheme="minorHAnsi"/>
+        </w:rPr>
+        <w:t xml:space="preserve"> as you’ll be using it throughout this entire activity.</w:t>
+      </w:r>
+    </w:p>
+    <w:p>
+      <w:pPr>
+        <w:ind w:left="288"/>
+        <w:rPr>
+          <w:rFonts w:asciiTheme="minorHAnsi" w:hAnsiTheme="minorHAnsi" w:cstheme="minorHAnsi"/>
+        </w:rPr>
+      </w:pPr>
+    </w:p>
+    <w:p>
+      <w:pPr>
+        <w:rPr>
+          <w:rFonts w:asciiTheme="minorHAnsi" w:hAnsiTheme="minorHAnsi" w:cstheme="minorHAnsi"/>
+        </w:rPr>
+      </w:pPr>
+      <w:r>
+        <w:rPr>
+          <w:rFonts w:asciiTheme="minorHAnsi" w:hAnsiTheme="minorHAnsi" w:cstheme="minorHAnsi"/>
+        </w:rPr>
+        <w:br w:type="page"/>
+      </w:r>
+    </w:p>
+    <w:p>
+      <w:pPr>
+        <w:rPr>
+          <w:rFonts w:asciiTheme="minorHAnsi" w:hAnsiTheme="minorHAnsi" w:cstheme="minorHAnsi"/>
+        </w:rPr>
+      </w:pPr>
+      <w:r>
+        <w:rPr>
+          <w:rFonts w:asciiTheme="minorHAnsi" w:hAnsiTheme="minorHAnsi" w:cstheme="minorHAnsi"/>
+        </w:rPr>
+        <w:lastRenderedPageBreak/>
+        <w:t xml:space="preserve">2. What is the </w:t>
+      </w:r>
+      <w:r>
+        <w:rPr>
+          <w:rFonts w:ascii="Courier" w:hAnsi="Courier" w:cstheme="minorHAnsi"/>
+        </w:rPr>
+        <w:t>docker</w:t>
+      </w:r>
+      <w:r>
+        <w:rPr>
+          <w:rFonts w:asciiTheme="minorHAnsi" w:hAnsiTheme="minorHAnsi" w:cstheme="minorHAnsi"/>
+        </w:rPr>
+        <w:t xml:space="preserve"> command used to stop the Kit Client?</w:t>
+      </w:r>
     </w:p>
     <w:p>
       <w:pPr>
@@ -719,15 +819,29 @@
           <w:u w:val="single"/>
         </w:rPr>
       </w:pPr>
-      <w:r>
+    </w:p>
+    <w:p>
+      <w:pPr>
+        <w:pBdr>
+          <w:top w:val="thinThickThinSmallGap" w:sz="24" w:space="4" w:color="0070C0"/>
+          <w:left w:val="thinThickThinSmallGap" w:sz="24" w:space="4" w:color="0070C0"/>
+          <w:bottom w:val="thinThickThinSmallGap" w:sz="24" w:space="4" w:color="0070C0"/>
+          <w:right w:val="thinThickThinSmallGap" w:sz="24" w:space="4" w:color="0070C0"/>
+        </w:pBdr>
+        <w:rPr>
+          <w:rFonts w:asciiTheme="minorHAnsi" w:hAnsiTheme="minorHAnsi" w:cstheme="minorHAnsi"/>
+        </w:rPr>
+      </w:pPr>
+    </w:p>
+    <w:p>
+      <w:pPr>
         <w:rPr>
           <w:rFonts w:asciiTheme="minorHAnsi" w:hAnsiTheme="minorHAnsi" w:cstheme="minorHAnsi"/>
           <w:b/>
           <w:bCs/>
           <w:u w:val="single"/>
         </w:rPr>
-        <w:br w:type="page"/>
-      </w:r>
+      </w:pPr>
     </w:p>
     <w:p>
       <w:pPr>
@@ -745,7 +859,6 @@
           <w:bCs/>
           <w:u w:val="single"/>
         </w:rPr>
-        <w:lastRenderedPageBreak/>
         <w:t>Current State:</w:t>
       </w:r>
     </w:p>
@@ -1195,7 +1308,7 @@
         <w:rPr>
           <w:rFonts w:asciiTheme="minorHAnsi" w:hAnsiTheme="minorHAnsi" w:cstheme="minorHAnsi"/>
         </w:rPr>
-        <w:t xml:space="preserve"> in the </w:t>
+        <w:t xml:space="preserve"> the </w:t>
       </w:r>
       <w:r>
         <w:rPr>
@@ -1207,7 +1320,19 @@
         <w:rPr>
           <w:rFonts w:asciiTheme="minorHAnsi" w:hAnsiTheme="minorHAnsi" w:cstheme="minorHAnsi"/>
         </w:rPr>
-        <w:t xml:space="preserve"> directory). Then u</w:t>
+        <w:t xml:space="preserve"> directory</w:t>
+      </w:r>
+      <w:r>
+        <w:rPr>
+          <w:rFonts w:asciiTheme="minorHAnsi" w:hAnsiTheme="minorHAnsi" w:cstheme="minorHAnsi"/>
+        </w:rPr>
+        <w:t xml:space="preserve"> is your working directory</w:t>
+      </w:r>
+      <w:r>
+        <w:rPr>
+          <w:rFonts w:asciiTheme="minorHAnsi" w:hAnsiTheme="minorHAnsi" w:cstheme="minorHAnsi"/>
+        </w:rPr>
+        <w:t>). Then u</w:t>
       </w:r>
       <w:r>
         <w:rPr>
@@ -1237,7 +1362,41 @@
         <w:rPr>
           <w:rFonts w:asciiTheme="minorHAnsi" w:hAnsiTheme="minorHAnsi" w:cstheme="minorHAnsi"/>
         </w:rPr>
-        <w:t xml:space="preserve"> most recent commits.  Give the command </w:t>
+        <w:t xml:space="preserve"> most recent commits.  </w:t>
+      </w:r>
+    </w:p>
+    <w:p>
+      <w:pPr>
+        <w:ind w:left="288"/>
+        <w:rPr>
+          <w:rFonts w:asciiTheme="minorHAnsi" w:hAnsiTheme="minorHAnsi" w:cstheme="minorHAnsi"/>
+        </w:rPr>
+      </w:pPr>
+    </w:p>
+    <w:p>
+      <w:pPr>
+        <w:ind w:left="288"/>
+        <w:rPr>
+          <w:rFonts w:asciiTheme="minorHAnsi" w:hAnsiTheme="minorHAnsi" w:cstheme="minorHAnsi"/>
+        </w:rPr>
+      </w:pPr>
+      <w:r>
+        <w:rPr>
+          <w:rFonts w:asciiTheme="minorHAnsi" w:hAnsiTheme="minorHAnsi" w:cstheme="minorHAnsi"/>
+        </w:rPr>
+        <w:t xml:space="preserve">Give </w:t>
+      </w:r>
+      <w:r>
+        <w:rPr>
+          <w:rFonts w:asciiTheme="minorHAnsi" w:hAnsiTheme="minorHAnsi" w:cstheme="minorHAnsi"/>
+        </w:rPr>
+        <w:t xml:space="preserve">a screenshot of </w:t>
+      </w:r>
+      <w:r>
+        <w:rPr>
+          <w:rFonts w:asciiTheme="minorHAnsi" w:hAnsiTheme="minorHAnsi" w:cstheme="minorHAnsi"/>
+        </w:rPr>
+        <w:t xml:space="preserve">the command </w:t>
       </w:r>
       <w:r>
         <w:rPr>
@@ -2358,19 +2517,64 @@
         <w:rPr>
           <w:rFonts w:asciiTheme="minorHAnsi" w:hAnsiTheme="minorHAnsi" w:cstheme="minorHAnsi"/>
         </w:rPr>
-        <w:t xml:space="preserve"> of your local repo.  R</w:t>
-      </w:r>
-      <w:r>
-        <w:rPr>
-          <w:rFonts w:asciiTheme="minorHAnsi" w:hAnsiTheme="minorHAnsi" w:cstheme="minorHAnsi"/>
-        </w:rPr>
-        <w:t>un it</w:t>
-      </w:r>
-      <w:r>
-        <w:rPr>
-          <w:rFonts w:asciiTheme="minorHAnsi" w:hAnsiTheme="minorHAnsi" w:cstheme="minorHAnsi"/>
-        </w:rPr>
-        <w:t xml:space="preserve">.  </w:t>
+        <w:t xml:space="preserve"> of your local repo.  </w:t>
+      </w:r>
+      <w:r>
+        <w:rPr>
+          <w:rFonts w:asciiTheme="minorHAnsi" w:hAnsiTheme="minorHAnsi" w:cstheme="minorHAnsi"/>
+        </w:rPr>
+        <w:t>Use the</w:t>
+      </w:r>
+    </w:p>
+    <w:p>
+      <w:pPr>
+        <w:rPr>
+          <w:rFonts w:asciiTheme="minorHAnsi" w:hAnsiTheme="minorHAnsi" w:cstheme="minorHAnsi"/>
+        </w:rPr>
+      </w:pPr>
+      <w:r>
+        <w:rPr>
+          <w:rFonts w:ascii="Courier" w:hAnsi="Courier" w:cstheme="minorHAnsi"/>
+        </w:rPr>
+        <w:t>git status</w:t>
+      </w:r>
+      <w:r>
+        <w:rPr>
+          <w:rFonts w:asciiTheme="minorHAnsi" w:hAnsiTheme="minorHAnsi" w:cstheme="minorHAnsi"/>
+        </w:rPr>
+        <w:t xml:space="preserve"> command to see the </w:t>
+      </w:r>
+      <w:proofErr w:type="gramStart"/>
+      <w:r>
+        <w:rPr>
+          <w:rFonts w:asciiTheme="minorHAnsi" w:hAnsiTheme="minorHAnsi" w:cstheme="minorHAnsi"/>
+        </w:rPr>
+        <w:t>current status</w:t>
+      </w:r>
+      <w:proofErr w:type="gramEnd"/>
+      <w:r>
+        <w:rPr>
+          <w:rFonts w:asciiTheme="minorHAnsi" w:hAnsiTheme="minorHAnsi" w:cstheme="minorHAnsi"/>
+        </w:rPr>
+        <w:t xml:space="preserve"> of your local </w:t>
+      </w:r>
+      <w:r>
+        <w:rPr>
+          <w:rFonts w:ascii="Courier" w:hAnsi="Courier" w:cstheme="minorHAnsi"/>
+        </w:rPr>
+        <w:t>GitKit-FarmData2</w:t>
+      </w:r>
+      <w:r>
+        <w:rPr>
+          <w:rFonts w:asciiTheme="minorHAnsi" w:hAnsiTheme="minorHAnsi" w:cstheme="minorHAnsi"/>
+        </w:rPr>
+        <w:t xml:space="preserve"> </w:t>
+      </w:r>
+      <w:r>
+        <w:rPr>
+          <w:rFonts w:asciiTheme="minorHAnsi" w:hAnsiTheme="minorHAnsi" w:cstheme="minorHAnsi"/>
+        </w:rPr>
+        <w:t>repository.</w:t>
       </w:r>
     </w:p>
     <w:p>
@@ -2397,7 +2601,13 @@
         <w:rPr>
           <w:rFonts w:asciiTheme="minorHAnsi" w:hAnsiTheme="minorHAnsi" w:cstheme="minorHAnsi"/>
         </w:rPr>
-        <w:t>Give the full</w:t>
+        <w:t>Give a screenshot showing the command you used and</w:t>
+      </w:r>
+      <w:r>
+        <w:rPr>
+          <w:rFonts w:asciiTheme="minorHAnsi" w:hAnsiTheme="minorHAnsi" w:cstheme="minorHAnsi"/>
+        </w:rPr>
+        <w:t xml:space="preserve"> the full</w:t>
       </w:r>
       <w:r>
         <w:rPr>
@@ -2409,25 +2619,13 @@
         <w:rPr>
           <w:rFonts w:asciiTheme="minorHAnsi" w:hAnsiTheme="minorHAnsi" w:cstheme="minorHAnsi"/>
         </w:rPr>
-        <w:t xml:space="preserve"> that is generated by the </w:t>
-      </w:r>
-      <w:r>
-        <w:rPr>
-          <w:rFonts w:ascii="Courier" w:hAnsi="Courier" w:cstheme="minorHAnsi"/>
-        </w:rPr>
-        <w:t>git status</w:t>
-      </w:r>
-      <w:r>
-        <w:rPr>
-          <w:rFonts w:asciiTheme="minorHAnsi" w:hAnsiTheme="minorHAnsi" w:cstheme="minorHAnsi"/>
-        </w:rPr>
-        <w:t xml:space="preserve"> command.</w:t>
-      </w:r>
-      <w:r>
-        <w:rPr>
-          <w:rFonts w:asciiTheme="minorHAnsi" w:hAnsiTheme="minorHAnsi" w:cstheme="minorHAnsi"/>
-        </w:rPr>
-        <w:t xml:space="preserve">  </w:t>
+        <w:t xml:space="preserve"> that is </w:t>
+      </w:r>
+      <w:r>
+        <w:rPr>
+          <w:rFonts w:asciiTheme="minorHAnsi" w:hAnsiTheme="minorHAnsi" w:cstheme="minorHAnsi"/>
+        </w:rPr>
+        <w:t>generated.</w:t>
       </w:r>
     </w:p>
     <w:p>
@@ -2527,37 +2725,7 @@
         <w:rPr>
           <w:rFonts w:asciiTheme="minorHAnsi" w:hAnsiTheme="minorHAnsi" w:cstheme="minorHAnsi"/>
         </w:rPr>
-        <w:t>What do</w:t>
-      </w:r>
-      <w:r>
-        <w:rPr>
-          <w:rFonts w:asciiTheme="minorHAnsi" w:hAnsiTheme="minorHAnsi" w:cstheme="minorHAnsi"/>
-        </w:rPr>
-        <w:t xml:space="preserve"> </w:t>
-      </w:r>
-      <w:r>
-        <w:rPr>
-          <w:rFonts w:asciiTheme="minorHAnsi" w:hAnsiTheme="minorHAnsi" w:cstheme="minorHAnsi"/>
-        </w:rPr>
-        <w:t>you</w:t>
-      </w:r>
-      <w:r>
-        <w:rPr>
-          <w:rFonts w:asciiTheme="minorHAnsi" w:hAnsiTheme="minorHAnsi" w:cstheme="minorHAnsi"/>
-        </w:rPr>
-        <w:t xml:space="preserve"> think </w:t>
-      </w:r>
-      <w:r>
-        <w:rPr>
-          <w:rFonts w:asciiTheme="minorHAnsi" w:hAnsiTheme="minorHAnsi" w:cstheme="minorHAnsi"/>
-        </w:rPr>
-        <w:t>is meant by</w:t>
-      </w:r>
-      <w:r>
-        <w:rPr>
-          <w:rFonts w:asciiTheme="minorHAnsi" w:hAnsiTheme="minorHAnsi" w:cstheme="minorHAnsi"/>
-        </w:rPr>
-        <w:t xml:space="preserve"> the output</w:t>
+        <w:t>Your output in part b should contain the text</w:t>
       </w:r>
       <w:r>
         <w:rPr>
@@ -2583,13 +2751,7 @@
         <w:rPr>
           <w:rFonts w:asciiTheme="minorHAnsi" w:hAnsiTheme="minorHAnsi" w:cstheme="minorHAnsi"/>
         </w:rPr>
-        <w:t>?</w:t>
-      </w:r>
-      <w:r>
-        <w:rPr>
-          <w:rFonts w:asciiTheme="minorHAnsi" w:hAnsiTheme="minorHAnsi" w:cstheme="minorHAnsi"/>
-        </w:rPr>
-        <w:t xml:space="preserve"> </w:t>
+        <w:t xml:space="preserve">  What do you think it means that your branch is “up to date”?</w:t>
       </w:r>
     </w:p>
     <w:p>
@@ -2645,37 +2807,37 @@
         <w:rPr>
           <w:rFonts w:asciiTheme="minorHAnsi" w:hAnsiTheme="minorHAnsi" w:cstheme="minorHAnsi"/>
         </w:rPr>
-        <w:t>What do you</w:t>
-      </w:r>
-      <w:r>
-        <w:rPr>
-          <w:rFonts w:asciiTheme="minorHAnsi" w:hAnsiTheme="minorHAnsi" w:cstheme="minorHAnsi"/>
-        </w:rPr>
-        <w:t xml:space="preserve"> think </w:t>
-      </w:r>
-      <w:r>
-        <w:rPr>
-          <w:rFonts w:asciiTheme="minorHAnsi" w:hAnsiTheme="minorHAnsi" w:cstheme="minorHAnsi"/>
-        </w:rPr>
-        <w:t>is meant by</w:t>
-      </w:r>
-      <w:r>
-        <w:rPr>
-          <w:rFonts w:asciiTheme="minorHAnsi" w:hAnsiTheme="minorHAnsi" w:cstheme="minorHAnsi"/>
-        </w:rPr>
-        <w:t xml:space="preserve"> the output</w:t>
-      </w:r>
-      <w:r>
-        <w:rPr>
-          <w:rFonts w:asciiTheme="minorHAnsi" w:hAnsiTheme="minorHAnsi" w:cstheme="minorHAnsi"/>
-        </w:rPr>
-        <w:t xml:space="preserve"> “﻿nothing to commit, working tree clean”?</w:t>
-      </w:r>
-      <w:r>
-        <w:rPr>
-          <w:rFonts w:asciiTheme="minorHAnsi" w:hAnsiTheme="minorHAnsi" w:cstheme="minorHAnsi"/>
-        </w:rPr>
-        <w:t xml:space="preserve"> Hint: </w:t>
+        <w:t>You output in part b should contain the text</w:t>
+      </w:r>
+      <w:r>
+        <w:rPr>
+          <w:rFonts w:asciiTheme="minorHAnsi" w:hAnsiTheme="minorHAnsi" w:cstheme="minorHAnsi"/>
+        </w:rPr>
+        <w:t xml:space="preserve"> “﻿nothing to commit, working tree clean</w:t>
+      </w:r>
+      <w:r>
+        <w:rPr>
+          <w:rFonts w:asciiTheme="minorHAnsi" w:hAnsiTheme="minorHAnsi" w:cstheme="minorHAnsi"/>
+        </w:rPr>
+        <w:t>.</w:t>
+      </w:r>
+      <w:r>
+        <w:rPr>
+          <w:rFonts w:asciiTheme="minorHAnsi" w:hAnsiTheme="minorHAnsi" w:cstheme="minorHAnsi"/>
+        </w:rPr>
+        <w:t>”</w:t>
+      </w:r>
+      <w:r>
+        <w:rPr>
+          <w:rFonts w:asciiTheme="minorHAnsi" w:hAnsiTheme="minorHAnsi" w:cstheme="minorHAnsi"/>
+        </w:rPr>
+        <w:t xml:space="preserve">  What do you think it means that you have “nothing to commit.” </w:t>
+      </w:r>
+      <w:r>
+        <w:rPr>
+          <w:rFonts w:asciiTheme="minorHAnsi" w:hAnsiTheme="minorHAnsi" w:cstheme="minorHAnsi"/>
+        </w:rPr>
+        <w:t xml:space="preserve">Hint: </w:t>
       </w:r>
       <w:r>
         <w:rPr>
@@ -2975,11 +3137,27 @@
         </w:rPr>
         <w:t xml:space="preserve"> when writing your own command. </w:t>
       </w:r>
-      <w:r>
-        <w:rPr>
-          <w:rFonts w:asciiTheme="minorHAnsi" w:hAnsiTheme="minorHAnsi" w:cstheme="minorHAnsi"/>
-        </w:rPr>
-        <w:t>What command did you use?</w:t>
+    </w:p>
+    <w:p>
+      <w:pPr>
+        <w:ind w:left="288"/>
+        <w:rPr>
+          <w:rFonts w:asciiTheme="minorHAnsi" w:hAnsiTheme="minorHAnsi" w:cstheme="minorHAnsi"/>
+        </w:rPr>
+      </w:pPr>
+    </w:p>
+    <w:p>
+      <w:pPr>
+        <w:ind w:left="288"/>
+        <w:rPr>
+          <w:rFonts w:asciiTheme="minorHAnsi" w:hAnsiTheme="minorHAnsi" w:cstheme="minorHAnsi"/>
+        </w:rPr>
+      </w:pPr>
+      <w:r>
+        <w:rPr>
+          <w:rFonts w:asciiTheme="minorHAnsi" w:hAnsiTheme="minorHAnsi" w:cstheme="minorHAnsi"/>
+        </w:rPr>
+        <w:t>Give a screenshot of the command you used and its output.</w:t>
       </w:r>
     </w:p>
     <w:p>
@@ -3014,34 +3192,22 @@
     </w:p>
     <w:p>
       <w:pPr>
-        <w:rPr>
-          <w:rFonts w:asciiTheme="minorHAnsi" w:hAnsiTheme="minorHAnsi" w:cstheme="minorHAnsi"/>
-        </w:rPr>
-      </w:pPr>
-      <w:r>
-        <w:rPr>
-          <w:rFonts w:asciiTheme="minorHAnsi" w:hAnsiTheme="minorHAnsi" w:cstheme="minorHAnsi"/>
-        </w:rPr>
-        <w:tab/>
+        <w:ind w:left="288"/>
+        <w:rPr>
+          <w:rFonts w:asciiTheme="minorHAnsi" w:hAnsiTheme="minorHAnsi" w:cstheme="minorHAnsi"/>
+        </w:rPr>
+      </w:pPr>
+      <w:r>
+        <w:rPr>
+          <w:rFonts w:asciiTheme="minorHAnsi" w:hAnsiTheme="minorHAnsi" w:cstheme="minorHAnsi"/>
+        </w:rPr>
         <w:t xml:space="preserve">b. </w:t>
       </w:r>
       <w:r>
         <w:rPr>
           <w:rFonts w:asciiTheme="minorHAnsi" w:hAnsiTheme="minorHAnsi" w:cstheme="minorHAnsi"/>
         </w:rPr>
-        <w:t>Give the full</w:t>
-      </w:r>
-      <w:r>
-        <w:rPr>
-          <w:rFonts w:asciiTheme="minorHAnsi" w:hAnsiTheme="minorHAnsi" w:cstheme="minorHAnsi"/>
-        </w:rPr>
-        <w:t xml:space="preserve"> output </w:t>
-      </w:r>
-      <w:r>
-        <w:rPr>
-          <w:rFonts w:asciiTheme="minorHAnsi" w:hAnsiTheme="minorHAnsi" w:cstheme="minorHAnsi"/>
-        </w:rPr>
-        <w:t>produced by the</w:t>
+        <w:t>Use the</w:t>
       </w:r>
       <w:r>
         <w:rPr>
@@ -3065,7 +3231,47 @@
         <w:rPr>
           <w:rFonts w:asciiTheme="minorHAnsi" w:hAnsiTheme="minorHAnsi" w:cstheme="minorHAnsi"/>
         </w:rPr>
-        <w:t>command now.</w:t>
+        <w:t xml:space="preserve">command </w:t>
+      </w:r>
+      <w:r>
+        <w:rPr>
+          <w:rFonts w:asciiTheme="minorHAnsi" w:hAnsiTheme="minorHAnsi" w:cstheme="minorHAnsi"/>
+        </w:rPr>
+        <w:t xml:space="preserve">again </w:t>
+      </w:r>
+      <w:r>
+        <w:rPr>
+          <w:rFonts w:asciiTheme="minorHAnsi" w:hAnsiTheme="minorHAnsi" w:cstheme="minorHAnsi"/>
+        </w:rPr>
+        <w:t>now.</w:t>
+      </w:r>
+      <w:r>
+        <w:rPr>
+          <w:rFonts w:asciiTheme="minorHAnsi" w:hAnsiTheme="minorHAnsi" w:cstheme="minorHAnsi"/>
+        </w:rPr>
+        <w:t xml:space="preserve"> </w:t>
+      </w:r>
+    </w:p>
+    <w:p>
+      <w:pPr>
+        <w:ind w:left="288"/>
+        <w:rPr>
+          <w:rFonts w:asciiTheme="minorHAnsi" w:hAnsiTheme="minorHAnsi" w:cstheme="minorHAnsi"/>
+        </w:rPr>
+      </w:pPr>
+    </w:p>
+    <w:p>
+      <w:pPr>
+        <w:ind w:left="288"/>
+        <w:rPr>
+          <w:rFonts w:asciiTheme="minorHAnsi" w:hAnsiTheme="minorHAnsi" w:cstheme="minorHAnsi"/>
+        </w:rPr>
+      </w:pPr>
+      <w:r>
+        <w:rPr>
+          <w:rFonts w:asciiTheme="minorHAnsi" w:hAnsiTheme="minorHAnsi" w:cstheme="minorHAnsi"/>
+        </w:rPr>
+        <w:t>Give a screenshot of the command you used and its output.</w:t>
       </w:r>
     </w:p>
     <w:p>
@@ -3236,7 +3442,19 @@
         <w:rPr>
           <w:rFonts w:asciiTheme="minorHAnsi" w:hAnsiTheme="minorHAnsi" w:cstheme="minorHAnsi"/>
         </w:rPr>
-        <w:t xml:space="preserve"> command creates a branch (among other uses), but it doesn’t change your </w:t>
+        <w:t xml:space="preserve"> command creates a branch (among other uses), but it does</w:t>
+      </w:r>
+      <w:r>
+        <w:rPr>
+          <w:rFonts w:asciiTheme="minorHAnsi" w:hAnsiTheme="minorHAnsi" w:cstheme="minorHAnsi"/>
+        </w:rPr>
+        <w:t xml:space="preserve"> not</w:t>
+      </w:r>
+      <w:r>
+        <w:rPr>
+          <w:rFonts w:asciiTheme="minorHAnsi" w:hAnsiTheme="minorHAnsi" w:cstheme="minorHAnsi"/>
+        </w:rPr>
+        <w:t xml:space="preserve"> change your </w:t>
       </w:r>
       <w:r>
         <w:rPr>
@@ -3323,6 +3541,12 @@
           <w:rFonts w:asciiTheme="minorHAnsi" w:hAnsiTheme="minorHAnsi" w:cstheme="minorHAnsi"/>
         </w:rPr>
         <w:t xml:space="preserve">switches </w:t>
+      </w:r>
+      <w:r>
+        <w:rPr>
+          <w:rFonts w:asciiTheme="minorHAnsi" w:hAnsiTheme="minorHAnsi" w:cstheme="minorHAnsi"/>
+        </w:rPr>
+        <w:t xml:space="preserve">(i.e. changes) </w:t>
       </w:r>
       <w:r>
         <w:rPr>
@@ -3477,13 +3701,13 @@
         <w:rPr>
           <w:rFonts w:asciiTheme="minorHAnsi" w:hAnsiTheme="minorHAnsi" w:cstheme="minorHAnsi"/>
         </w:rPr>
-        <w:t xml:space="preserve">What output </w:t>
-      </w:r>
-      <w:r>
-        <w:rPr>
-          <w:rFonts w:asciiTheme="minorHAnsi" w:hAnsiTheme="minorHAnsi" w:cstheme="minorHAnsi"/>
-        </w:rPr>
-        <w:t>does</w:t>
+        <w:t xml:space="preserve">Use the </w:t>
+      </w:r>
+      <w:r>
+        <w:rPr>
+          <w:rFonts w:ascii="Courier" w:hAnsi="Courier" w:cstheme="minorHAnsi"/>
+        </w:rPr>
+        <w:t>git status</w:t>
       </w:r>
       <w:r>
         <w:rPr>
@@ -3493,39 +3717,61 @@
       </w:r>
       <w:r>
         <w:rPr>
-          <w:rFonts w:ascii="Courier" w:hAnsi="Courier" w:cstheme="minorHAnsi"/>
-        </w:rPr>
-        <w:t>git status</w:t>
-      </w:r>
-      <w:r>
-        <w:rPr>
-          <w:rFonts w:asciiTheme="minorHAnsi" w:hAnsiTheme="minorHAnsi" w:cstheme="minorHAnsi"/>
-        </w:rPr>
-        <w:t xml:space="preserve"> </w:t>
-      </w:r>
-      <w:r>
-        <w:rPr>
-          <w:rFonts w:asciiTheme="minorHAnsi" w:hAnsiTheme="minorHAnsi" w:cstheme="minorHAnsi"/>
-        </w:rPr>
-        <w:t>give you</w:t>
-      </w:r>
-      <w:r>
-        <w:rPr>
-          <w:rFonts w:asciiTheme="minorHAnsi" w:hAnsiTheme="minorHAnsi" w:cstheme="minorHAnsi"/>
-        </w:rPr>
-        <w:t xml:space="preserve"> </w:t>
-      </w:r>
-      <w:r>
-        <w:rPr>
-          <w:rFonts w:asciiTheme="minorHAnsi" w:hAnsiTheme="minorHAnsi" w:cstheme="minorHAnsi"/>
-        </w:rPr>
-        <w:t>now</w:t>
-      </w:r>
-      <w:r>
-        <w:rPr>
-          <w:rFonts w:asciiTheme="minorHAnsi" w:hAnsiTheme="minorHAnsi" w:cstheme="minorHAnsi"/>
-        </w:rPr>
-        <w:t>? Highlight the part that confirms you’re your feature branch is now the active branch.</w:t>
+          <w:rFonts w:asciiTheme="minorHAnsi" w:hAnsiTheme="minorHAnsi" w:cstheme="minorHAnsi"/>
+        </w:rPr>
+        <w:t>command again now.</w:t>
+      </w:r>
+    </w:p>
+    <w:p>
+      <w:pPr>
+        <w:ind w:left="288"/>
+        <w:rPr>
+          <w:rFonts w:asciiTheme="minorHAnsi" w:hAnsiTheme="minorHAnsi" w:cstheme="minorHAnsi"/>
+        </w:rPr>
+      </w:pPr>
+    </w:p>
+    <w:p>
+      <w:pPr>
+        <w:ind w:left="288"/>
+        <w:rPr>
+          <w:rFonts w:asciiTheme="minorHAnsi" w:hAnsiTheme="minorHAnsi" w:cstheme="minorHAnsi"/>
+        </w:rPr>
+      </w:pPr>
+      <w:r>
+        <w:rPr>
+          <w:rFonts w:asciiTheme="minorHAnsi" w:hAnsiTheme="minorHAnsi" w:cstheme="minorHAnsi"/>
+        </w:rPr>
+        <w:t xml:space="preserve">Give a screenshot of your command and its output. </w:t>
+      </w:r>
+      <w:r>
+        <w:rPr>
+          <w:rFonts w:asciiTheme="minorHAnsi" w:hAnsiTheme="minorHAnsi" w:cstheme="minorHAnsi"/>
+        </w:rPr>
+        <w:t xml:space="preserve"> Highlight the part</w:t>
+      </w:r>
+      <w:r>
+        <w:rPr>
+          <w:rFonts w:asciiTheme="minorHAnsi" w:hAnsiTheme="minorHAnsi" w:cstheme="minorHAnsi"/>
+        </w:rPr>
+        <w:t xml:space="preserve"> of the output</w:t>
+      </w:r>
+      <w:r>
+        <w:rPr>
+          <w:rFonts w:asciiTheme="minorHAnsi" w:hAnsiTheme="minorHAnsi" w:cstheme="minorHAnsi"/>
+        </w:rPr>
+        <w:t xml:space="preserve"> that confirms </w:t>
+      </w:r>
+      <w:r>
+        <w:rPr>
+          <w:rFonts w:asciiTheme="minorHAnsi" w:hAnsiTheme="minorHAnsi" w:cstheme="minorHAnsi"/>
+        </w:rPr>
+        <w:t xml:space="preserve">that </w:t>
+      </w:r>
+      <w:r>
+        <w:rPr>
+          <w:rFonts w:asciiTheme="minorHAnsi" w:hAnsiTheme="minorHAnsi" w:cstheme="minorHAnsi"/>
+        </w:rPr>
+        <w:t>your feature branch is now the active branch.</w:t>
       </w:r>
       <w:r>
         <w:rPr>
@@ -3621,7 +3867,6 @@
         <w:rPr>
           <w:rFonts w:asciiTheme="minorHAnsi" w:hAnsiTheme="minorHAnsi" w:cstheme="minorHAnsi"/>
         </w:rPr>
-        <w:lastRenderedPageBreak/>
         <w:t xml:space="preserve">In the last section you </w:t>
       </w:r>
       <w:r>
@@ -4640,7 +4885,13 @@
         <w:rPr>
           <w:rFonts w:asciiTheme="minorHAnsi" w:hAnsiTheme="minorHAnsi" w:cstheme="minorHAnsi"/>
         </w:rPr>
-        <w:t xml:space="preserve">Use the </w:t>
+        <w:t>The</w:t>
+      </w:r>
+      <w:r>
+        <w:rPr>
+          <w:rFonts w:asciiTheme="minorHAnsi" w:hAnsiTheme="minorHAnsi" w:cstheme="minorHAnsi"/>
+        </w:rPr>
+        <w:t xml:space="preserve"> </w:t>
       </w:r>
       <w:r>
         <w:rPr>
@@ -4652,7 +4903,19 @@
         <w:rPr>
           <w:rFonts w:asciiTheme="minorHAnsi" w:hAnsiTheme="minorHAnsi" w:cstheme="minorHAnsi"/>
         </w:rPr>
-        <w:t xml:space="preserve"> command to answer the following questions: </w:t>
+        <w:t xml:space="preserve"> command </w:t>
+      </w:r>
+      <w:r>
+        <w:rPr>
+          <w:rFonts w:asciiTheme="minorHAnsi" w:hAnsiTheme="minorHAnsi" w:cstheme="minorHAnsi"/>
+        </w:rPr>
+        <w:t>can now be used to check that your changes have been made.</w:t>
+      </w:r>
+      <w:r>
+        <w:rPr>
+          <w:rFonts w:asciiTheme="minorHAnsi" w:hAnsiTheme="minorHAnsi" w:cstheme="minorHAnsi"/>
+        </w:rPr>
+        <w:t xml:space="preserve"> </w:t>
       </w:r>
     </w:p>
     <w:p>
@@ -4679,19 +4942,13 @@
         <w:rPr>
           <w:rFonts w:asciiTheme="minorHAnsi" w:hAnsiTheme="minorHAnsi" w:cstheme="minorHAnsi"/>
         </w:rPr>
-        <w:t>Give the full</w:t>
-      </w:r>
-      <w:r>
-        <w:rPr>
-          <w:rFonts w:asciiTheme="minorHAnsi" w:hAnsiTheme="minorHAnsi" w:cstheme="minorHAnsi"/>
-        </w:rPr>
-        <w:t xml:space="preserve"> output </w:t>
-      </w:r>
-      <w:r>
-        <w:rPr>
-          <w:rFonts w:asciiTheme="minorHAnsi" w:hAnsiTheme="minorHAnsi" w:cstheme="minorHAnsi"/>
-        </w:rPr>
-        <w:t>of the</w:t>
+        <w:t xml:space="preserve">Run the </w:t>
+      </w:r>
+      <w:r>
+        <w:rPr>
+          <w:rFonts w:ascii="Courier" w:hAnsi="Courier" w:cstheme="minorHAnsi"/>
+        </w:rPr>
+        <w:t>git status</w:t>
       </w:r>
       <w:r>
         <w:rPr>
@@ -4701,18 +4958,6 @@
       </w:r>
       <w:r>
         <w:rPr>
-          <w:rFonts w:ascii="Courier" w:hAnsi="Courier" w:cstheme="minorHAnsi"/>
-        </w:rPr>
-        <w:t>git status</w:t>
-      </w:r>
-      <w:r>
-        <w:rPr>
-          <w:rFonts w:asciiTheme="minorHAnsi" w:hAnsiTheme="minorHAnsi" w:cstheme="minorHAnsi"/>
-        </w:rPr>
-        <w:t xml:space="preserve"> </w:t>
-      </w:r>
-      <w:r>
-        <w:rPr>
           <w:rFonts w:asciiTheme="minorHAnsi" w:hAnsiTheme="minorHAnsi" w:cstheme="minorHAnsi"/>
         </w:rPr>
         <w:t>command</w:t>
@@ -4721,7 +4966,35 @@
         <w:rPr>
           <w:rFonts w:asciiTheme="minorHAnsi" w:hAnsiTheme="minorHAnsi" w:cstheme="minorHAnsi"/>
         </w:rPr>
-        <w:t xml:space="preserve"> now?</w:t>
+        <w:t xml:space="preserve"> now</w:t>
+      </w:r>
+      <w:r>
+        <w:rPr>
+          <w:rFonts w:asciiTheme="minorHAnsi" w:hAnsiTheme="minorHAnsi" w:cstheme="minorHAnsi"/>
+        </w:rPr>
+        <w:t xml:space="preserve">. </w:t>
+      </w:r>
+    </w:p>
+    <w:p>
+      <w:pPr>
+        <w:ind w:left="288"/>
+        <w:rPr>
+          <w:rFonts w:asciiTheme="minorHAnsi" w:hAnsiTheme="minorHAnsi" w:cstheme="minorHAnsi"/>
+        </w:rPr>
+      </w:pPr>
+    </w:p>
+    <w:p>
+      <w:pPr>
+        <w:ind w:left="288"/>
+        <w:rPr>
+          <w:rFonts w:asciiTheme="minorHAnsi" w:hAnsiTheme="minorHAnsi" w:cstheme="minorHAnsi"/>
+        </w:rPr>
+      </w:pPr>
+      <w:r>
+        <w:rPr>
+          <w:rFonts w:asciiTheme="minorHAnsi" w:hAnsiTheme="minorHAnsi" w:cstheme="minorHAnsi"/>
+        </w:rPr>
+        <w:t>Give a screenshot of the command and its output.</w:t>
       </w:r>
     </w:p>
     <w:p>
@@ -4742,30 +5015,26 @@
           <w:bottom w:val="thinThickThinSmallGap" w:sz="24" w:space="4" w:color="0070C0"/>
           <w:right w:val="thinThickThinSmallGap" w:sz="24" w:space="4" w:color="0070C0"/>
         </w:pBdr>
-        <w:rPr>
-          <w:rFonts w:asciiTheme="minorHAnsi" w:hAnsiTheme="minorHAnsi" w:cstheme="minorHAnsi"/>
-        </w:rPr>
-      </w:pPr>
-    </w:p>
-    <w:p>
-      <w:pPr>
-        <w:rPr>
-          <w:rFonts w:asciiTheme="minorHAnsi" w:hAnsiTheme="minorHAnsi" w:cstheme="minorHAnsi"/>
-        </w:rPr>
-      </w:pPr>
-    </w:p>
-    <w:p>
-      <w:pPr>
-        <w:rPr>
-          <w:rFonts w:asciiTheme="minorHAnsi" w:hAnsiTheme="minorHAnsi" w:cstheme="minorHAnsi"/>
-        </w:rPr>
-      </w:pPr>
-      <w:r>
-        <w:rPr>
-          <w:rFonts w:asciiTheme="minorHAnsi" w:hAnsiTheme="minorHAnsi" w:cstheme="minorHAnsi"/>
-        </w:rPr>
-        <w:tab/>
-      </w:r>
+        <w:ind w:left="288"/>
+        <w:rPr>
+          <w:rFonts w:asciiTheme="minorHAnsi" w:hAnsiTheme="minorHAnsi" w:cstheme="minorHAnsi"/>
+        </w:rPr>
+      </w:pPr>
+    </w:p>
+    <w:p>
+      <w:pPr>
+        <w:rPr>
+          <w:rFonts w:asciiTheme="minorHAnsi" w:hAnsiTheme="minorHAnsi" w:cstheme="minorHAnsi"/>
+        </w:rPr>
+      </w:pPr>
+    </w:p>
+    <w:p>
+      <w:pPr>
+        <w:ind w:left="288"/>
+        <w:rPr>
+          <w:rFonts w:asciiTheme="minorHAnsi" w:hAnsiTheme="minorHAnsi" w:cstheme="minorHAnsi"/>
+        </w:rPr>
+      </w:pPr>
       <w:r>
         <w:rPr>
           <w:rFonts w:asciiTheme="minorHAnsi" w:hAnsiTheme="minorHAnsi" w:cstheme="minorHAnsi"/>
@@ -4790,13 +5059,13 @@
         <w:rPr>
           <w:rFonts w:asciiTheme="minorHAnsi" w:hAnsiTheme="minorHAnsi" w:cstheme="minorHAnsi"/>
         </w:rPr>
-        <w:t xml:space="preserve">does </w:t>
-      </w:r>
-      <w:r>
-        <w:rPr>
-          <w:rFonts w:asciiTheme="minorHAnsi" w:hAnsiTheme="minorHAnsi" w:cstheme="minorHAnsi"/>
-        </w:rPr>
-        <w:t>the output in part a tell</w:t>
+        <w:t xml:space="preserve">does the </w:t>
+      </w:r>
+      <w:r>
+        <w:rPr>
+          <w:rFonts w:asciiTheme="minorHAnsi" w:hAnsiTheme="minorHAnsi" w:cstheme="minorHAnsi"/>
+        </w:rPr>
+        <w:t>output in part a tell</w:t>
       </w:r>
       <w:r>
         <w:rPr>
@@ -4821,6 +5090,24 @@
           <w:rFonts w:asciiTheme="minorHAnsi" w:hAnsiTheme="minorHAnsi" w:cstheme="minorHAnsi"/>
         </w:rPr>
         <w:t>?</w:t>
+      </w:r>
+      <w:r>
+        <w:rPr>
+          <w:rFonts w:asciiTheme="minorHAnsi" w:hAnsiTheme="minorHAnsi" w:cstheme="minorHAnsi"/>
+        </w:rPr>
+        <w:t xml:space="preserve"> If you see the message </w:t>
+      </w:r>
+      <w:r>
+        <w:rPr>
+          <w:rFonts w:asciiTheme="minorHAnsi" w:hAnsiTheme="minorHAnsi" w:cstheme="minorHAnsi"/>
+        </w:rPr>
+        <w:t>“﻿nothing to commit, working tree clean</w:t>
+      </w:r>
+      <w:r>
+        <w:rPr>
+          <w:rFonts w:asciiTheme="minorHAnsi" w:hAnsiTheme="minorHAnsi" w:cstheme="minorHAnsi"/>
+        </w:rPr>
+        <w:t>,” it means that your edits in #8b were not saved.  Try question #8b again.</w:t>
       </w:r>
     </w:p>
     <w:p>
@@ -4841,17 +5128,110 @@
           <w:bottom w:val="thinThickThinSmallGap" w:sz="24" w:space="4" w:color="0070C0"/>
           <w:right w:val="thinThickThinSmallGap" w:sz="24" w:space="4" w:color="0070C0"/>
         </w:pBdr>
-        <w:rPr>
-          <w:rFonts w:asciiTheme="minorHAnsi" w:hAnsiTheme="minorHAnsi" w:cstheme="minorHAnsi"/>
-        </w:rPr>
-      </w:pPr>
-    </w:p>
-    <w:p>
-      <w:pPr>
-        <w:rPr>
-          <w:rFonts w:asciiTheme="minorHAnsi" w:hAnsiTheme="minorHAnsi" w:cstheme="minorHAnsi"/>
-        </w:rPr>
-      </w:pPr>
+        <w:ind w:left="288"/>
+        <w:rPr>
+          <w:rFonts w:asciiTheme="minorHAnsi" w:hAnsiTheme="minorHAnsi" w:cstheme="minorHAnsi"/>
+        </w:rPr>
+      </w:pPr>
+    </w:p>
+    <w:p>
+      <w:pPr>
+        <w:rPr>
+          <w:rFonts w:asciiTheme="minorHAnsi" w:hAnsiTheme="minorHAnsi" w:cstheme="minorHAnsi"/>
+        </w:rPr>
+      </w:pPr>
+    </w:p>
+    <w:p>
+      <w:pPr>
+        <w:rPr>
+          <w:rFonts w:asciiTheme="minorHAnsi" w:hAnsiTheme="minorHAnsi" w:cstheme="minorHAnsi"/>
+        </w:rPr>
+      </w:pPr>
+      <w:r>
+        <w:rPr>
+          <w:rFonts w:asciiTheme="minorHAnsi" w:hAnsiTheme="minorHAnsi" w:cstheme="minorHAnsi"/>
+        </w:rPr>
+        <w:t xml:space="preserve">10. The </w:t>
+      </w:r>
+      <w:r>
+        <w:rPr>
+          <w:rFonts w:ascii="Courier" w:hAnsi="Courier" w:cstheme="minorHAnsi"/>
+        </w:rPr>
+        <w:t>git diff</w:t>
+      </w:r>
+      <w:r>
+        <w:rPr>
+          <w:rFonts w:asciiTheme="minorHAnsi" w:hAnsiTheme="minorHAnsi" w:cstheme="minorHAnsi"/>
+        </w:rPr>
+        <w:t xml:space="preserve"> command provides another way to examine or confirm the changes you have been making.</w:t>
+      </w:r>
+      <w:r>
+        <w:rPr>
+          <w:rFonts w:asciiTheme="minorHAnsi" w:hAnsiTheme="minorHAnsi" w:cstheme="minorHAnsi"/>
+        </w:rPr>
+        <w:t xml:space="preserve">  Note </w:t>
+      </w:r>
+      <w:r>
+        <w:rPr>
+          <w:rFonts w:asciiTheme="minorHAnsi" w:hAnsiTheme="minorHAnsi" w:cstheme="minorHAnsi"/>
+          <w:i/>
+          <w:iCs/>
+        </w:rPr>
+        <w:t>diff</w:t>
+      </w:r>
+      <w:r>
+        <w:rPr>
+          <w:rFonts w:asciiTheme="minorHAnsi" w:hAnsiTheme="minorHAnsi" w:cstheme="minorHAnsi"/>
+        </w:rPr>
+        <w:t xml:space="preserve"> is just short for </w:t>
+      </w:r>
+      <w:r>
+        <w:rPr>
+          <w:rFonts w:asciiTheme="minorHAnsi" w:hAnsiTheme="minorHAnsi" w:cstheme="minorHAnsi"/>
+          <w:i/>
+          <w:iCs/>
+        </w:rPr>
+        <w:t>difference</w:t>
+      </w:r>
+      <w:r>
+        <w:rPr>
+          <w:rFonts w:asciiTheme="minorHAnsi" w:hAnsiTheme="minorHAnsi" w:cstheme="minorHAnsi"/>
+        </w:rPr>
+        <w:t>.</w:t>
+      </w:r>
+    </w:p>
+    <w:p>
+      <w:pPr>
+        <w:rPr>
+          <w:rFonts w:asciiTheme="minorHAnsi" w:hAnsiTheme="minorHAnsi" w:cstheme="minorHAnsi"/>
+        </w:rPr>
+      </w:pPr>
+    </w:p>
+    <w:p>
+      <w:pPr>
+        <w:rPr>
+          <w:rFonts w:asciiTheme="minorHAnsi" w:hAnsiTheme="minorHAnsi" w:cstheme="minorHAnsi"/>
+        </w:rPr>
+      </w:pPr>
+      <w:r>
+        <w:rPr>
+          <w:rFonts w:asciiTheme="minorHAnsi" w:hAnsiTheme="minorHAnsi" w:cstheme="minorHAnsi"/>
+        </w:rPr>
+        <w:tab/>
+        <w:t xml:space="preserve">a. Use the command </w:t>
+      </w:r>
+      <w:r>
+        <w:rPr>
+          <w:rFonts w:ascii="Courier" w:hAnsi="Courier" w:cstheme="minorHAnsi"/>
+        </w:rPr>
+        <w:t>git diff</w:t>
+      </w:r>
+      <w:r>
+        <w:rPr>
+          <w:rFonts w:asciiTheme="minorHAnsi" w:hAnsiTheme="minorHAnsi" w:cstheme="minorHAnsi"/>
+        </w:rPr>
+        <w:t>.  Give a screenshot of the command and its output here.</w:t>
+      </w:r>
     </w:p>
     <w:p>
       <w:pPr>
@@ -4862,27 +5242,80 @@
           <w:u w:val="single"/>
         </w:rPr>
       </w:pPr>
-      <w:r>
+    </w:p>
+    <w:p>
+      <w:pPr>
+        <w:pBdr>
+          <w:top w:val="thinThickThinSmallGap" w:sz="24" w:space="4" w:color="0070C0"/>
+          <w:left w:val="thinThickThinSmallGap" w:sz="24" w:space="4" w:color="0070C0"/>
+          <w:bottom w:val="thinThickThinSmallGap" w:sz="24" w:space="4" w:color="0070C0"/>
+          <w:right w:val="thinThickThinSmallGap" w:sz="24" w:space="4" w:color="0070C0"/>
+        </w:pBdr>
+        <w:ind w:left="288"/>
+        <w:rPr>
+          <w:rFonts w:asciiTheme="minorHAnsi" w:hAnsiTheme="minorHAnsi" w:cstheme="minorHAnsi"/>
+        </w:rPr>
+      </w:pPr>
+    </w:p>
+    <w:p>
+      <w:pPr>
+        <w:rPr>
+          <w:rFonts w:asciiTheme="minorHAnsi" w:hAnsiTheme="minorHAnsi" w:cstheme="minorHAnsi"/>
+        </w:rPr>
+      </w:pPr>
+    </w:p>
+    <w:p>
+      <w:pPr>
+        <w:ind w:firstLine="288"/>
+        <w:rPr>
+          <w:rFonts w:asciiTheme="minorHAnsi" w:hAnsiTheme="minorHAnsi" w:cstheme="minorHAnsi"/>
+        </w:rPr>
+      </w:pPr>
+      <w:r>
+        <w:rPr>
+          <w:rFonts w:asciiTheme="minorHAnsi" w:hAnsiTheme="minorHAnsi" w:cstheme="minorHAnsi"/>
+        </w:rPr>
+        <w:t>b. How is the change that you made indicated in the output from git diff?</w:t>
+      </w:r>
+    </w:p>
+    <w:p>
+      <w:pPr>
         <w:rPr>
           <w:rFonts w:asciiTheme="minorHAnsi" w:hAnsiTheme="minorHAnsi" w:cstheme="minorHAnsi"/>
           <w:b/>
           <w:bCs/>
           <w:u w:val="single"/>
         </w:rPr>
-        <w:t>Stage Changes and Commit:</w:t>
-      </w:r>
-    </w:p>
-    <w:p>
-      <w:pPr>
-        <w:rPr>
-          <w:rFonts w:asciiTheme="minorHAnsi" w:hAnsiTheme="minorHAnsi" w:cstheme="minorHAnsi"/>
-        </w:rPr>
-      </w:pPr>
-    </w:p>
-    <w:p>
-      <w:pPr>
-        <w:rPr>
-          <w:rFonts w:asciiTheme="minorHAnsi" w:hAnsiTheme="minorHAnsi" w:cstheme="minorHAnsi"/>
+      </w:pPr>
+    </w:p>
+    <w:p>
+      <w:pPr>
+        <w:pBdr>
+          <w:top w:val="thinThickThinSmallGap" w:sz="24" w:space="4" w:color="0070C0"/>
+          <w:left w:val="thinThickThinSmallGap" w:sz="24" w:space="4" w:color="0070C0"/>
+          <w:bottom w:val="thinThickThinSmallGap" w:sz="24" w:space="4" w:color="0070C0"/>
+          <w:right w:val="thinThickThinSmallGap" w:sz="24" w:space="4" w:color="0070C0"/>
+        </w:pBdr>
+        <w:ind w:left="288"/>
+        <w:rPr>
+          <w:rFonts w:asciiTheme="minorHAnsi" w:hAnsiTheme="minorHAnsi" w:cstheme="minorHAnsi"/>
+        </w:rPr>
+      </w:pPr>
+    </w:p>
+    <w:p>
+      <w:pPr>
+        <w:rPr>
+          <w:rFonts w:asciiTheme="minorHAnsi" w:hAnsiTheme="minorHAnsi" w:cstheme="minorHAnsi"/>
+        </w:rPr>
+      </w:pPr>
+    </w:p>
+    <w:p>
+      <w:pPr>
+        <w:rPr>
+          <w:rFonts w:asciiTheme="minorHAnsi" w:hAnsiTheme="minorHAnsi" w:cstheme="minorHAnsi"/>
+          <w:b/>
+          <w:bCs/>
+          <w:u w:val="single"/>
         </w:rPr>
       </w:pPr>
       <w:r>
@@ -4892,18 +5325,18 @@
         <mc:AlternateContent>
           <mc:Choice Requires="wps">
             <w:drawing>
-              <wp:anchor distT="0" distB="0" distL="114300" distR="114300" simplePos="0" relativeHeight="251693056" behindDoc="0" locked="0" layoutInCell="1" allowOverlap="1" wp14:anchorId="35D53BEC" wp14:editId="2652E2A4">
+              <wp:anchor distT="0" distB="0" distL="114300" distR="114300" simplePos="0" relativeHeight="251717632" behindDoc="0" locked="0" layoutInCell="1" allowOverlap="1" wp14:anchorId="0D5AC39E" wp14:editId="41FC8AE7">
                 <wp:simplePos x="0" y="0"/>
                 <wp:positionH relativeFrom="column">
-                  <wp:posOffset>3163570</wp:posOffset>
+                  <wp:posOffset>3333115</wp:posOffset>
                 </wp:positionH>
                 <wp:positionV relativeFrom="paragraph">
-                  <wp:posOffset>2343150</wp:posOffset>
+                  <wp:posOffset>2362835</wp:posOffset>
                 </wp:positionV>
                 <wp:extent cx="2733675" cy="635"/>
                 <wp:effectExtent l="0" t="0" r="0" b="12065"/>
                 <wp:wrapSquare wrapText="bothSides"/>
-                <wp:docPr id="25" name="Text Box 25"/>
+                <wp:docPr id="13" name="Text Box 13"/>
                 <wp:cNvGraphicFramePr/>
                 <a:graphic xmlns:a="http://schemas.openxmlformats.org/drawingml/2006/main">
                   <a:graphicData uri="http://schemas.microsoft.com/office/word/2010/wordprocessingShape">
@@ -4945,7 +5378,10 @@
                               </w:r>
                             </w:fldSimple>
                             <w:r>
-                              <w:t xml:space="preserve"> - Staging Changes and Committing</w:t>
+                              <w:t xml:space="preserve"> - </w:t>
+                            </w:r>
+                            <w:r>
+                              <w:t>Staging Changes and Committing</w:t>
                             </w:r>
                           </w:p>
                         </w:txbxContent>
@@ -4964,7 +5400,7 @@
           </mc:Choice>
           <mc:Fallback>
             <w:pict>
-              <v:shape w14:anchorId="35D53BEC" id="Text Box 25" o:spid="_x0000_s1029" type="#_x0000_t202" style="position:absolute;margin-left:249.1pt;margin-top:184.5pt;width:215.25pt;height:.05pt;z-index:251693056;visibility:visible;mso-wrap-style:square;mso-wrap-distance-left:9pt;mso-wrap-distance-top:0;mso-wrap-distance-right:9pt;mso-wrap-distance-bottom:0;mso-position-horizontal:absolute;mso-position-horizontal-relative:text;mso-position-vertical:absolute;mso-position-vertical-relative:text;v-text-anchor:top" o:gfxdata="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" stroked="f">
+              <v:shape w14:anchorId="0D5AC39E" id="Text Box 13" o:spid="_x0000_s1029" type="#_x0000_t202" style="position:absolute;margin-left:262.45pt;margin-top:186.05pt;width:215.25pt;height:.05pt;z-index:251717632;visibility:visible;mso-wrap-style:square;mso-wrap-distance-left:9pt;mso-wrap-distance-top:0;mso-wrap-distance-right:9pt;mso-wrap-distance-bottom:0;mso-position-horizontal:absolute;mso-position-horizontal-relative:text;mso-position-vertical:absolute;mso-position-vertical-relative:text;v-text-anchor:top" o:gfxdata="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" stroked="f">
                 <v:textbox style="mso-fit-shape-to-text:t" inset="0,0,0,0">
                   <w:txbxContent>
                     <w:p>
@@ -4986,7 +5422,10 @@
                         </w:r>
                       </w:fldSimple>
                       <w:r>
-                        <w:t xml:space="preserve"> - Staging Changes and Committing</w:t>
+                        <w:t xml:space="preserve"> - </w:t>
+                      </w:r>
+                      <w:r>
+                        <w:t>Staging Changes and Committing</w:t>
                       </w:r>
                     </w:p>
                   </w:txbxContent>
@@ -5000,21 +5439,20 @@
       <w:r>
         <w:rPr>
           <w:rFonts w:asciiTheme="minorHAnsi" w:hAnsiTheme="minorHAnsi" w:cstheme="minorHAnsi"/>
-          <w:noProof/>
         </w:rPr>
         <w:drawing>
-          <wp:anchor distT="0" distB="0" distL="114300" distR="114300" simplePos="0" relativeHeight="251667456" behindDoc="0" locked="0" layoutInCell="1" allowOverlap="1" wp14:anchorId="36AE0A49" wp14:editId="0B2791B0">
+          <wp:anchor distT="0" distB="0" distL="114300" distR="114300" simplePos="0" relativeHeight="251715584" behindDoc="0" locked="0" layoutInCell="1" allowOverlap="1" wp14:anchorId="4A5017DD" wp14:editId="442F74C3">
             <wp:simplePos x="0" y="0"/>
-            <wp:positionH relativeFrom="rightMargin">
-              <wp:posOffset>-2780030</wp:posOffset>
+            <wp:positionH relativeFrom="column">
+              <wp:posOffset>3333630</wp:posOffset>
             </wp:positionH>
             <wp:positionV relativeFrom="paragraph">
-              <wp:posOffset>0</wp:posOffset>
+              <wp:posOffset>18364</wp:posOffset>
             </wp:positionV>
-            <wp:extent cx="2734056" cy="2286000"/>
+            <wp:extent cx="2734056" cy="2287913"/>
             <wp:effectExtent l="0" t="0" r="0" b="0"/>
             <wp:wrapSquare wrapText="bothSides"/>
-            <wp:docPr id="8" name="Picture 8"/>
+            <wp:docPr id="3" name="Picture 3"/>
             <wp:cNvGraphicFramePr>
               <a:graphicFrameLocks xmlns:a="http://schemas.openxmlformats.org/drawingml/2006/main" noChangeAspect="1"/>
             </wp:cNvGraphicFramePr>
@@ -5026,7 +5464,7 @@
                     <pic:cNvPicPr/>
                   </pic:nvPicPr>
                   <pic:blipFill>
-                    <a:blip r:embed="rId11" cstate="print">
+                    <a:blip r:embed="rId11">
                       <a:extLst>
                         <a:ext uri="{28A0092B-C50C-407E-A947-70E740481C1C}">
                           <a14:useLocalDpi xmlns:a14="http://schemas.microsoft.com/office/drawing/2010/main" val="0"/>
@@ -5040,7 +5478,7 @@
                   <pic:spPr>
                     <a:xfrm>
                       <a:off x="0" y="0"/>
-                      <a:ext cx="2734056" cy="2286000"/>
+                      <a:ext cx="2734056" cy="2287913"/>
                     </a:xfrm>
                     <a:prstGeom prst="rect">
                       <a:avLst/>
@@ -5052,15 +5490,35 @@
             <wp14:sizeRelH relativeFrom="margin">
               <wp14:pctWidth>0</wp14:pctWidth>
             </wp14:sizeRelH>
-            <wp14:sizeRelV relativeFrom="margin">
-              <wp14:pctHeight>0</wp14:pctHeight>
-            </wp14:sizeRelV>
           </wp:anchor>
         </w:drawing>
       </w:r>
       <w:r>
         <w:rPr>
           <w:rFonts w:asciiTheme="minorHAnsi" w:hAnsiTheme="minorHAnsi" w:cstheme="minorHAnsi"/>
+          <w:b/>
+          <w:bCs/>
+          <w:u w:val="single"/>
+        </w:rPr>
+        <w:t>Stage Changes and Commit:</w:t>
+      </w:r>
+    </w:p>
+    <w:p>
+      <w:pPr>
+        <w:rPr>
+          <w:rFonts w:asciiTheme="minorHAnsi" w:hAnsiTheme="minorHAnsi" w:cstheme="minorHAnsi"/>
+        </w:rPr>
+      </w:pPr>
+    </w:p>
+    <w:p>
+      <w:pPr>
+        <w:rPr>
+          <w:rFonts w:asciiTheme="minorHAnsi" w:hAnsiTheme="minorHAnsi" w:cstheme="minorHAnsi"/>
+        </w:rPr>
+      </w:pPr>
+      <w:r>
+        <w:rPr>
+          <w:rFonts w:asciiTheme="minorHAnsi" w:hAnsiTheme="minorHAnsi" w:cstheme="minorHAnsi"/>
         </w:rPr>
         <w:t>As you saw in question #</w:t>
       </w:r>
@@ -5128,13 +5586,7 @@
         <w:rPr>
           <w:rFonts w:asciiTheme="minorHAnsi" w:hAnsiTheme="minorHAnsi" w:cstheme="minorHAnsi"/>
         </w:rPr>
-        <w:t xml:space="preserve"> adding the files to the stage) </w:t>
-      </w:r>
-      <w:r>
-        <w:rPr>
-          <w:rFonts w:asciiTheme="minorHAnsi" w:hAnsiTheme="minorHAnsi" w:cstheme="minorHAnsi"/>
-        </w:rPr>
-        <w:t xml:space="preserve">and then </w:t>
+        <w:t xml:space="preserve"> adding the files to the </w:t>
       </w:r>
       <w:r>
         <w:rPr>
@@ -5142,7 +5594,19 @@
           <w:i/>
           <w:iCs/>
         </w:rPr>
-        <w:t xml:space="preserve">committing </w:t>
+        <w:t>stage</w:t>
+      </w:r>
+      <w:r>
+        <w:rPr>
+          <w:rFonts w:asciiTheme="minorHAnsi" w:hAnsiTheme="minorHAnsi" w:cstheme="minorHAnsi"/>
+        </w:rPr>
+        <w:t xml:space="preserve">) </w:t>
+      </w:r>
+      <w:r>
+        <w:rPr>
+          <w:rFonts w:asciiTheme="minorHAnsi" w:hAnsiTheme="minorHAnsi" w:cstheme="minorHAnsi"/>
+        </w:rPr>
+        <w:t xml:space="preserve">and then </w:t>
       </w:r>
       <w:r>
         <w:rPr>
@@ -5150,6 +5614,14 @@
           <w:i/>
           <w:iCs/>
         </w:rPr>
+        <w:t xml:space="preserve">committing </w:t>
+      </w:r>
+      <w:r>
+        <w:rPr>
+          <w:rFonts w:asciiTheme="minorHAnsi" w:hAnsiTheme="minorHAnsi" w:cstheme="minorHAnsi"/>
+          <w:i/>
+          <w:iCs/>
+        </w:rPr>
         <w:t>staged changes</w:t>
       </w:r>
       <w:r>
@@ -5162,7 +5634,19 @@
         <w:rPr>
           <w:rFonts w:asciiTheme="minorHAnsi" w:hAnsiTheme="minorHAnsi" w:cstheme="minorHAnsi"/>
         </w:rPr>
-        <w:t>Recall from Figure 3 that the blue dot in the Local Files represents the changes you made.  In Figure 4, those changes are added to the stage and then made into a commit that is added to your feature branch.</w:t>
+        <w:t xml:space="preserve">Recall from Figure 3 that the blue dot in the Local Files represents the changes you made.  In Figure 4, those changes are </w:t>
+      </w:r>
+      <w:r>
+        <w:rPr>
+          <w:rFonts w:asciiTheme="minorHAnsi" w:hAnsiTheme="minorHAnsi" w:cstheme="minorHAnsi"/>
+        </w:rPr>
+        <w:t>staged</w:t>
+      </w:r>
+      <w:r>
+        <w:rPr>
+          <w:rFonts w:asciiTheme="minorHAnsi" w:hAnsiTheme="minorHAnsi" w:cstheme="minorHAnsi"/>
+        </w:rPr>
+        <w:t xml:space="preserve"> and then made into a commit that is added to your feature branch.</w:t>
       </w:r>
     </w:p>
     <w:p>
@@ -5220,20 +5704,12 @@
         </w:rPr>
         <w:t xml:space="preserve">and then </w:t>
       </w:r>
-      <w:proofErr w:type="spellStart"/>
-      <w:r>
-        <w:rPr>
-          <w:rFonts w:asciiTheme="minorHAnsi" w:hAnsiTheme="minorHAnsi" w:cstheme="minorHAnsi"/>
-        </w:rPr>
-        <w:t>commit</w:t>
-      </w:r>
-      <w:r>
-        <w:rPr>
-          <w:rFonts w:asciiTheme="minorHAnsi" w:hAnsiTheme="minorHAnsi" w:cstheme="minorHAnsi"/>
-        </w:rPr>
-        <w:t>ing</w:t>
-      </w:r>
-      <w:proofErr w:type="spellEnd"/>
+      <w:r>
+        <w:rPr>
+          <w:rFonts w:asciiTheme="minorHAnsi" w:hAnsiTheme="minorHAnsi" w:cstheme="minorHAnsi"/>
+        </w:rPr>
+        <w:t>committing</w:t>
+      </w:r>
       <w:r>
         <w:rPr>
           <w:rFonts w:asciiTheme="minorHAnsi" w:hAnsiTheme="minorHAnsi" w:cstheme="minorHAnsi"/>
@@ -5258,7 +5734,13 @@
         <w:rPr>
           <w:rFonts w:asciiTheme="minorHAnsi" w:hAnsiTheme="minorHAnsi" w:cstheme="minorHAnsi"/>
         </w:rPr>
-        <w:t>10</w:t>
+        <w:t>1</w:t>
+      </w:r>
+      <w:r>
+        <w:rPr>
+          <w:rFonts w:asciiTheme="minorHAnsi" w:hAnsiTheme="minorHAnsi" w:cstheme="minorHAnsi"/>
+        </w:rPr>
+        <w:t>1</w:t>
       </w:r>
       <w:r>
         <w:rPr>
@@ -5282,7 +5764,19 @@
         <w:rPr>
           <w:rFonts w:ascii="Courier" w:hAnsi="Courier" w:cstheme="minorHAnsi"/>
         </w:rPr>
-        <w:t>git add &lt;file&gt;</w:t>
+        <w:t xml:space="preserve">git </w:t>
+      </w:r>
+      <w:r>
+        <w:rPr>
+          <w:rFonts w:ascii="Courier" w:hAnsi="Courier" w:cstheme="minorHAnsi"/>
+        </w:rPr>
+        <w:t>stage</w:t>
+      </w:r>
+      <w:r>
+        <w:rPr>
+          <w:rFonts w:ascii="Courier" w:hAnsi="Courier" w:cstheme="minorHAnsi"/>
+        </w:rPr>
+        <w:t xml:space="preserve"> &lt;file&gt;</w:t>
       </w:r>
       <w:r>
         <w:rPr>
@@ -5294,7 +5788,31 @@
         <w:rPr>
           <w:rFonts w:asciiTheme="minorHAnsi" w:hAnsiTheme="minorHAnsi" w:cstheme="minorHAnsi"/>
         </w:rPr>
-        <w:t xml:space="preserve"> stages the indicated file, </w:t>
+        <w:t xml:space="preserve"> </w:t>
+      </w:r>
+      <w:r>
+        <w:rPr>
+          <w:rFonts w:asciiTheme="minorHAnsi" w:hAnsiTheme="minorHAnsi" w:cstheme="minorHAnsi"/>
+        </w:rPr>
+        <w:t>adds</w:t>
+      </w:r>
+      <w:r>
+        <w:rPr>
+          <w:rFonts w:asciiTheme="minorHAnsi" w:hAnsiTheme="minorHAnsi" w:cstheme="minorHAnsi"/>
+        </w:rPr>
+        <w:t xml:space="preserve"> the indicated file</w:t>
+      </w:r>
+      <w:r>
+        <w:rPr>
+          <w:rFonts w:asciiTheme="minorHAnsi" w:hAnsiTheme="minorHAnsi" w:cstheme="minorHAnsi"/>
+        </w:rPr>
+        <w:t xml:space="preserve"> to the stage</w:t>
+      </w:r>
+      <w:r>
+        <w:rPr>
+          <w:rFonts w:asciiTheme="minorHAnsi" w:hAnsiTheme="minorHAnsi" w:cstheme="minorHAnsi"/>
+        </w:rPr>
+        <w:t xml:space="preserve">, </w:t>
       </w:r>
       <w:r>
         <w:rPr>
@@ -5314,11 +5832,77 @@
         </w:rPr>
         <w:t xml:space="preserve">  </w:t>
       </w:r>
-      <w:r>
-        <w:rPr>
-          <w:rFonts w:asciiTheme="minorHAnsi" w:hAnsiTheme="minorHAnsi" w:cstheme="minorHAnsi"/>
-        </w:rPr>
-        <w:t>Give a command that will stage the file that you edited.</w:t>
+    </w:p>
+    <w:p>
+      <w:pPr>
+        <w:rPr>
+          <w:rFonts w:asciiTheme="minorHAnsi" w:hAnsiTheme="minorHAnsi" w:cstheme="minorHAnsi"/>
+        </w:rPr>
+      </w:pPr>
+    </w:p>
+    <w:p>
+      <w:pPr>
+        <w:ind w:firstLine="288"/>
+        <w:rPr>
+          <w:rFonts w:asciiTheme="minorHAnsi" w:hAnsiTheme="minorHAnsi" w:cstheme="minorHAnsi"/>
+        </w:rPr>
+      </w:pPr>
+      <w:r>
+        <w:rPr>
+          <w:rFonts w:asciiTheme="minorHAnsi" w:hAnsiTheme="minorHAnsi" w:cstheme="minorHAnsi"/>
+        </w:rPr>
+        <w:t xml:space="preserve">a. </w:t>
+      </w:r>
+      <w:r>
+        <w:rPr>
+          <w:rFonts w:asciiTheme="minorHAnsi" w:hAnsiTheme="minorHAnsi" w:cstheme="minorHAnsi"/>
+        </w:rPr>
+        <w:t xml:space="preserve">Use the </w:t>
+      </w:r>
+      <w:r>
+        <w:rPr>
+          <w:rFonts w:ascii="Courier" w:hAnsi="Courier" w:cstheme="minorHAnsi"/>
+        </w:rPr>
+        <w:t xml:space="preserve">git </w:t>
+      </w:r>
+      <w:r>
+        <w:rPr>
+          <w:rFonts w:ascii="Courier" w:hAnsi="Courier" w:cstheme="minorHAnsi"/>
+        </w:rPr>
+        <w:t>stage</w:t>
+      </w:r>
+      <w:r>
+        <w:rPr>
+          <w:rFonts w:asciiTheme="minorHAnsi" w:hAnsiTheme="minorHAnsi" w:cstheme="minorHAnsi"/>
+        </w:rPr>
+        <w:t xml:space="preserve"> command to </w:t>
+      </w:r>
+      <w:r>
+        <w:rPr>
+          <w:rFonts w:asciiTheme="minorHAnsi" w:hAnsiTheme="minorHAnsi" w:cstheme="minorHAnsi"/>
+        </w:rPr>
+        <w:t>stage the file that you edited.</w:t>
+      </w:r>
+    </w:p>
+    <w:p>
+      <w:pPr>
+        <w:rPr>
+          <w:rFonts w:asciiTheme="minorHAnsi" w:hAnsiTheme="minorHAnsi" w:cstheme="minorHAnsi"/>
+        </w:rPr>
+      </w:pPr>
+    </w:p>
+    <w:p>
+      <w:pPr>
+        <w:ind w:firstLine="288"/>
+        <w:rPr>
+          <w:rFonts w:asciiTheme="minorHAnsi" w:hAnsiTheme="minorHAnsi" w:cstheme="minorHAnsi"/>
+        </w:rPr>
+      </w:pPr>
+      <w:r>
+        <w:rPr>
+          <w:rFonts w:asciiTheme="minorHAnsi" w:hAnsiTheme="minorHAnsi" w:cstheme="minorHAnsi"/>
+        </w:rPr>
+        <w:t>Give a screenshot of the command you used and its output.</w:t>
       </w:r>
     </w:p>
     <w:p>
@@ -5339,96 +5923,113 @@
           <w:bottom w:val="thinThickThinSmallGap" w:sz="24" w:space="4" w:color="0070C0"/>
           <w:right w:val="thinThickThinSmallGap" w:sz="24" w:space="4" w:color="0070C0"/>
         </w:pBdr>
-        <w:rPr>
-          <w:rFonts w:asciiTheme="minorHAnsi" w:hAnsiTheme="minorHAnsi" w:cstheme="minorHAnsi"/>
-        </w:rPr>
-      </w:pPr>
-    </w:p>
-    <w:p>
-      <w:pPr>
-        <w:rPr>
-          <w:rFonts w:asciiTheme="minorHAnsi" w:hAnsiTheme="minorHAnsi" w:cstheme="minorHAnsi"/>
-        </w:rPr>
-      </w:pPr>
-    </w:p>
-    <w:p>
-      <w:pPr>
-        <w:rPr>
-          <w:rFonts w:asciiTheme="minorHAnsi" w:hAnsiTheme="minorHAnsi" w:cstheme="minorHAnsi"/>
-        </w:rPr>
-      </w:pPr>
-      <w:r>
-        <w:rPr>
-          <w:rFonts w:asciiTheme="minorHAnsi" w:hAnsiTheme="minorHAnsi" w:cstheme="minorHAnsi"/>
-        </w:rPr>
-        <w:lastRenderedPageBreak/>
-        <w:t>11</w:t>
-      </w:r>
-      <w:r>
-        <w:rPr>
-          <w:rFonts w:asciiTheme="minorHAnsi" w:hAnsiTheme="minorHAnsi" w:cstheme="minorHAnsi"/>
-        </w:rPr>
-        <w:t xml:space="preserve">. </w:t>
-      </w:r>
-      <w:r>
-        <w:rPr>
-          <w:rFonts w:asciiTheme="minorHAnsi" w:hAnsiTheme="minorHAnsi" w:cstheme="minorHAnsi"/>
-        </w:rPr>
-        <w:t>What two changes occur in the</w:t>
-      </w:r>
-      <w:r>
-        <w:rPr>
-          <w:rFonts w:asciiTheme="minorHAnsi" w:hAnsiTheme="minorHAnsi" w:cstheme="minorHAnsi"/>
-        </w:rPr>
-        <w:t xml:space="preserve"> output of</w:t>
-      </w:r>
-      <w:r>
-        <w:rPr>
-          <w:rFonts w:asciiTheme="minorHAnsi" w:hAnsiTheme="minorHAnsi" w:cstheme="minorHAnsi"/>
-        </w:rPr>
-        <w:t xml:space="preserve"> the</w:t>
-      </w:r>
-      <w:r>
-        <w:rPr>
-          <w:rFonts w:asciiTheme="minorHAnsi" w:hAnsiTheme="minorHAnsi" w:cstheme="minorHAnsi"/>
-        </w:rPr>
-        <w:t xml:space="preserve"> </w:t>
+        <w:ind w:left="288"/>
+        <w:rPr>
+          <w:rFonts w:asciiTheme="minorHAnsi" w:hAnsiTheme="minorHAnsi" w:cstheme="minorHAnsi"/>
+        </w:rPr>
+      </w:pPr>
+    </w:p>
+    <w:p>
+      <w:pPr>
+        <w:rPr>
+          <w:rFonts w:asciiTheme="minorHAnsi" w:hAnsiTheme="minorHAnsi" w:cstheme="minorHAnsi"/>
+        </w:rPr>
+      </w:pPr>
+    </w:p>
+    <w:p>
+      <w:pPr>
+        <w:ind w:left="288"/>
+        <w:rPr>
+          <w:rFonts w:asciiTheme="minorHAnsi" w:hAnsiTheme="minorHAnsi" w:cstheme="minorHAnsi"/>
+        </w:rPr>
+      </w:pPr>
+      <w:r>
+        <w:rPr>
+          <w:rFonts w:asciiTheme="minorHAnsi" w:hAnsiTheme="minorHAnsi" w:cstheme="minorHAnsi"/>
+        </w:rPr>
+        <w:t xml:space="preserve">b. Note that git also has a </w:t>
       </w:r>
       <w:r>
         <w:rPr>
           <w:rFonts w:ascii="Courier" w:hAnsi="Courier" w:cstheme="minorHAnsi"/>
         </w:rPr>
-        <w:t>git status</w:t>
-      </w:r>
-      <w:r>
-        <w:rPr>
-          <w:rFonts w:asciiTheme="minorHAnsi" w:hAnsiTheme="minorHAnsi" w:cstheme="minorHAnsi"/>
-        </w:rPr>
-        <w:t xml:space="preserve"> </w:t>
-      </w:r>
-      <w:r>
-        <w:rPr>
-          <w:rFonts w:asciiTheme="minorHAnsi" w:hAnsiTheme="minorHAnsi" w:cstheme="minorHAnsi"/>
-        </w:rPr>
-        <w:t>command</w:t>
-      </w:r>
-      <w:r>
-        <w:rPr>
-          <w:rFonts w:asciiTheme="minorHAnsi" w:hAnsiTheme="minorHAnsi" w:cstheme="minorHAnsi"/>
-        </w:rPr>
-        <w:t xml:space="preserve"> to reflect that </w:t>
-      </w:r>
-      <w:r>
-        <w:rPr>
-          <w:rFonts w:asciiTheme="minorHAnsi" w:hAnsiTheme="minorHAnsi" w:cstheme="minorHAnsi"/>
-        </w:rPr>
-        <w:t xml:space="preserve">your changes have been </w:t>
-      </w:r>
-      <w:r>
-        <w:rPr>
-          <w:rFonts w:asciiTheme="minorHAnsi" w:hAnsiTheme="minorHAnsi" w:cstheme="minorHAnsi"/>
-        </w:rPr>
-        <w:t>staged?</w:t>
+        <w:t>git add</w:t>
+      </w:r>
+      <w:r>
+        <w:rPr>
+          <w:rFonts w:asciiTheme="minorHAnsi" w:hAnsiTheme="minorHAnsi" w:cstheme="minorHAnsi"/>
+        </w:rPr>
+        <w:t xml:space="preserve"> command that is equivalent to </w:t>
+      </w:r>
+      <w:r>
+        <w:rPr>
+          <w:rFonts w:ascii="Courier" w:hAnsi="Courier" w:cstheme="minorHAnsi"/>
+        </w:rPr>
+        <w:t>git stage</w:t>
+      </w:r>
+      <w:r>
+        <w:rPr>
+          <w:rFonts w:asciiTheme="minorHAnsi" w:hAnsiTheme="minorHAnsi" w:cstheme="minorHAnsi"/>
+        </w:rPr>
+        <w:t xml:space="preserve">.  So, you can add files to the stage using either </w:t>
+      </w:r>
+      <w:r>
+        <w:rPr>
+          <w:rFonts w:ascii="Courier" w:hAnsi="Courier" w:cstheme="minorHAnsi"/>
+        </w:rPr>
+        <w:t>git stage</w:t>
+      </w:r>
+      <w:r>
+        <w:rPr>
+          <w:rFonts w:asciiTheme="minorHAnsi" w:hAnsiTheme="minorHAnsi" w:cstheme="minorHAnsi"/>
+        </w:rPr>
+        <w:t xml:space="preserve"> or </w:t>
+      </w:r>
+      <w:r>
+        <w:rPr>
+          <w:rFonts w:ascii="Courier" w:hAnsi="Courier" w:cstheme="minorHAnsi"/>
+        </w:rPr>
+        <w:t>git add</w:t>
+      </w:r>
+      <w:r>
+        <w:rPr>
+          <w:rFonts w:asciiTheme="minorHAnsi" w:hAnsiTheme="minorHAnsi" w:cstheme="minorHAnsi"/>
+        </w:rPr>
+        <w:t xml:space="preserve">.  These activities will use </w:t>
+      </w:r>
+      <w:r>
+        <w:rPr>
+          <w:rFonts w:ascii="Courier" w:hAnsi="Courier" w:cstheme="minorHAnsi"/>
+        </w:rPr>
+        <w:t>git stage</w:t>
+      </w:r>
+      <w:r>
+        <w:rPr>
+          <w:rFonts w:asciiTheme="minorHAnsi" w:hAnsiTheme="minorHAnsi" w:cstheme="minorHAnsi"/>
+        </w:rPr>
+        <w:t xml:space="preserve"> because it seems more descriptive of what is happening.  However, you are likely to see git add used in other resources, so it is worth knowing that they are equivalent.</w:t>
+      </w:r>
+    </w:p>
+    <w:p>
+      <w:pPr>
+        <w:ind w:left="288"/>
+        <w:rPr>
+          <w:rFonts w:asciiTheme="minorHAnsi" w:hAnsiTheme="minorHAnsi" w:cstheme="minorHAnsi"/>
+        </w:rPr>
+      </w:pPr>
+    </w:p>
+    <w:p>
+      <w:pPr>
+        <w:ind w:left="288"/>
+        <w:rPr>
+          <w:rFonts w:asciiTheme="minorHAnsi" w:hAnsiTheme="minorHAnsi" w:cstheme="minorHAnsi"/>
+        </w:rPr>
+      </w:pPr>
+      <w:r>
+        <w:rPr>
+          <w:rFonts w:asciiTheme="minorHAnsi" w:hAnsiTheme="minorHAnsi" w:cstheme="minorHAnsi"/>
+        </w:rPr>
+        <w:t xml:space="preserve">Give the git add command that would be equivalent to your answer in part a. </w:t>
       </w:r>
     </w:p>
     <w:p>
@@ -5449,6 +6050,7 @@
           <w:bottom w:val="thinThickThinSmallGap" w:sz="24" w:space="4" w:color="0070C0"/>
           <w:right w:val="thinThickThinSmallGap" w:sz="24" w:space="4" w:color="0070C0"/>
         </w:pBdr>
+        <w:ind w:left="576"/>
         <w:rPr>
           <w:rFonts w:asciiTheme="minorHAnsi" w:hAnsiTheme="minorHAnsi" w:cstheme="minorHAnsi"/>
         </w:rPr>
@@ -5478,6 +6080,181 @@
           <w:rFonts w:asciiTheme="minorHAnsi" w:hAnsiTheme="minorHAnsi" w:cstheme="minorHAnsi"/>
         </w:rPr>
         <w:t>2</w:t>
+      </w:r>
+      <w:r>
+        <w:rPr>
+          <w:rFonts w:asciiTheme="minorHAnsi" w:hAnsiTheme="minorHAnsi" w:cstheme="minorHAnsi"/>
+        </w:rPr>
+        <w:t>.</w:t>
+      </w:r>
+      <w:r>
+        <w:rPr>
+          <w:rFonts w:asciiTheme="minorHAnsi" w:hAnsiTheme="minorHAnsi" w:cstheme="minorHAnsi"/>
+        </w:rPr>
+        <w:t xml:space="preserve"> Now use the</w:t>
+      </w:r>
+      <w:r>
+        <w:rPr>
+          <w:rFonts w:asciiTheme="minorHAnsi" w:hAnsiTheme="minorHAnsi" w:cstheme="minorHAnsi"/>
+        </w:rPr>
+        <w:t xml:space="preserve"> </w:t>
+      </w:r>
+      <w:r>
+        <w:rPr>
+          <w:rFonts w:ascii="Courier" w:hAnsi="Courier" w:cstheme="minorHAnsi"/>
+        </w:rPr>
+        <w:t>git status</w:t>
+      </w:r>
+      <w:r>
+        <w:rPr>
+          <w:rFonts w:asciiTheme="minorHAnsi" w:hAnsiTheme="minorHAnsi" w:cstheme="minorHAnsi"/>
+        </w:rPr>
+        <w:t xml:space="preserve"> command again.  </w:t>
+      </w:r>
+      <w:r>
+        <w:rPr>
+          <w:rFonts w:asciiTheme="minorHAnsi" w:hAnsiTheme="minorHAnsi" w:cstheme="minorHAnsi"/>
+        </w:rPr>
+        <w:t>What two changes</w:t>
+      </w:r>
+      <w:r>
+        <w:rPr>
+          <w:rFonts w:asciiTheme="minorHAnsi" w:hAnsiTheme="minorHAnsi" w:cstheme="minorHAnsi"/>
+        </w:rPr>
+        <w:t xml:space="preserve"> have</w:t>
+      </w:r>
+      <w:r>
+        <w:rPr>
+          <w:rFonts w:asciiTheme="minorHAnsi" w:hAnsiTheme="minorHAnsi" w:cstheme="minorHAnsi"/>
+        </w:rPr>
+        <w:t xml:space="preserve"> occur</w:t>
+      </w:r>
+      <w:r>
+        <w:rPr>
+          <w:rFonts w:asciiTheme="minorHAnsi" w:hAnsiTheme="minorHAnsi" w:cstheme="minorHAnsi"/>
+        </w:rPr>
+        <w:t>red</w:t>
+      </w:r>
+      <w:r>
+        <w:rPr>
+          <w:rFonts w:asciiTheme="minorHAnsi" w:hAnsiTheme="minorHAnsi" w:cstheme="minorHAnsi"/>
+        </w:rPr>
+        <w:t xml:space="preserve"> in the</w:t>
+      </w:r>
+      <w:r>
+        <w:rPr>
+          <w:rFonts w:asciiTheme="minorHAnsi" w:hAnsiTheme="minorHAnsi" w:cstheme="minorHAnsi"/>
+        </w:rPr>
+        <w:t xml:space="preserve"> output of</w:t>
+      </w:r>
+      <w:r>
+        <w:rPr>
+          <w:rFonts w:asciiTheme="minorHAnsi" w:hAnsiTheme="minorHAnsi" w:cstheme="minorHAnsi"/>
+        </w:rPr>
+        <w:t xml:space="preserve"> the</w:t>
+      </w:r>
+      <w:r>
+        <w:rPr>
+          <w:rFonts w:asciiTheme="minorHAnsi" w:hAnsiTheme="minorHAnsi" w:cstheme="minorHAnsi"/>
+        </w:rPr>
+        <w:t xml:space="preserve"> </w:t>
+      </w:r>
+      <w:r>
+        <w:rPr>
+          <w:rFonts w:ascii="Courier" w:hAnsi="Courier" w:cstheme="minorHAnsi"/>
+        </w:rPr>
+        <w:t>git status</w:t>
+      </w:r>
+      <w:r>
+        <w:rPr>
+          <w:rFonts w:asciiTheme="minorHAnsi" w:hAnsiTheme="minorHAnsi" w:cstheme="minorHAnsi"/>
+        </w:rPr>
+        <w:t xml:space="preserve"> </w:t>
+      </w:r>
+      <w:r>
+        <w:rPr>
+          <w:rFonts w:asciiTheme="minorHAnsi" w:hAnsiTheme="minorHAnsi" w:cstheme="minorHAnsi"/>
+        </w:rPr>
+        <w:t>command</w:t>
+      </w:r>
+      <w:r>
+        <w:rPr>
+          <w:rFonts w:asciiTheme="minorHAnsi" w:hAnsiTheme="minorHAnsi" w:cstheme="minorHAnsi"/>
+        </w:rPr>
+        <w:t xml:space="preserve"> </w:t>
+      </w:r>
+      <w:r>
+        <w:rPr>
+          <w:rFonts w:asciiTheme="minorHAnsi" w:hAnsiTheme="minorHAnsi" w:cstheme="minorHAnsi"/>
+        </w:rPr>
+        <w:t xml:space="preserve">as compared to #9b </w:t>
+      </w:r>
+      <w:r>
+        <w:rPr>
+          <w:rFonts w:asciiTheme="minorHAnsi" w:hAnsiTheme="minorHAnsi" w:cstheme="minorHAnsi"/>
+        </w:rPr>
+        <w:t xml:space="preserve">to reflect that </w:t>
+      </w:r>
+      <w:r>
+        <w:rPr>
+          <w:rFonts w:asciiTheme="minorHAnsi" w:hAnsiTheme="minorHAnsi" w:cstheme="minorHAnsi"/>
+        </w:rPr>
+        <w:t xml:space="preserve">your changes have been </w:t>
+      </w:r>
+      <w:r>
+        <w:rPr>
+          <w:rFonts w:asciiTheme="minorHAnsi" w:hAnsiTheme="minorHAnsi" w:cstheme="minorHAnsi"/>
+        </w:rPr>
+        <w:t>staged?</w:t>
+      </w:r>
+    </w:p>
+    <w:p>
+      <w:pPr>
+        <w:rPr>
+          <w:rFonts w:asciiTheme="minorHAnsi" w:hAnsiTheme="minorHAnsi" w:cstheme="minorHAnsi"/>
+          <w:b/>
+          <w:bCs/>
+          <w:u w:val="single"/>
+        </w:rPr>
+      </w:pPr>
+    </w:p>
+    <w:p>
+      <w:pPr>
+        <w:pBdr>
+          <w:top w:val="thinThickThinSmallGap" w:sz="24" w:space="4" w:color="0070C0"/>
+          <w:left w:val="thinThickThinSmallGap" w:sz="24" w:space="4" w:color="0070C0"/>
+          <w:bottom w:val="thinThickThinSmallGap" w:sz="24" w:space="4" w:color="0070C0"/>
+          <w:right w:val="thinThickThinSmallGap" w:sz="24" w:space="4" w:color="0070C0"/>
+        </w:pBdr>
+        <w:rPr>
+          <w:rFonts w:asciiTheme="minorHAnsi" w:hAnsiTheme="minorHAnsi" w:cstheme="minorHAnsi"/>
+        </w:rPr>
+      </w:pPr>
+    </w:p>
+    <w:p>
+      <w:pPr>
+        <w:rPr>
+          <w:rFonts w:asciiTheme="minorHAnsi" w:hAnsiTheme="minorHAnsi" w:cstheme="minorHAnsi"/>
+        </w:rPr>
+      </w:pPr>
+    </w:p>
+    <w:p>
+      <w:pPr>
+        <w:rPr>
+          <w:rFonts w:asciiTheme="minorHAnsi" w:hAnsiTheme="minorHAnsi" w:cstheme="minorHAnsi"/>
+        </w:rPr>
+      </w:pPr>
+      <w:r>
+        <w:rPr>
+          <w:rFonts w:asciiTheme="minorHAnsi" w:hAnsiTheme="minorHAnsi" w:cstheme="minorHAnsi"/>
+        </w:rPr>
+        <w:t>1</w:t>
+      </w:r>
+      <w:r>
+        <w:rPr>
+          <w:rFonts w:asciiTheme="minorHAnsi" w:hAnsiTheme="minorHAnsi" w:cstheme="minorHAnsi"/>
+        </w:rPr>
+        <w:t>3</w:t>
       </w:r>
       <w:r>
         <w:rPr>
@@ -5533,31 +6310,53 @@
         <w:rPr>
           <w:rFonts w:asciiTheme="minorHAnsi" w:hAnsiTheme="minorHAnsi" w:cstheme="minorHAnsi"/>
         </w:rPr>
-        <w:t xml:space="preserve"> that briefly describes the changes that are contained in the commit.  These messages should be concise but meaningful without </w:t>
-      </w:r>
-      <w:r>
-        <w:rPr>
-          <w:rFonts w:asciiTheme="minorHAnsi" w:hAnsiTheme="minorHAnsi" w:cstheme="minorHAnsi"/>
+        <w:t xml:space="preserve"> that briefly describes the changes that are contained in the commit.  </w:t>
+      </w:r>
+      <w:r>
+        <w:rPr>
+          <w:rFonts w:asciiTheme="minorHAnsi" w:hAnsiTheme="minorHAnsi" w:cstheme="minorHAnsi"/>
+          <w:i/>
+          <w:iCs/>
+        </w:rPr>
+        <w:t xml:space="preserve">These messages should be concise but meaningful without </w:t>
+      </w:r>
+      <w:r>
+        <w:rPr>
+          <w:rFonts w:asciiTheme="minorHAnsi" w:hAnsiTheme="minorHAnsi" w:cstheme="minorHAnsi"/>
+          <w:i/>
+          <w:iCs/>
         </w:rPr>
         <w:t xml:space="preserve">requiring the reader to </w:t>
       </w:r>
       <w:r>
         <w:rPr>
           <w:rFonts w:asciiTheme="minorHAnsi" w:hAnsiTheme="minorHAnsi" w:cstheme="minorHAnsi"/>
+          <w:i/>
+          <w:iCs/>
         </w:rPr>
         <w:t xml:space="preserve">refer to the </w:t>
       </w:r>
       <w:r>
         <w:rPr>
           <w:rFonts w:asciiTheme="minorHAnsi" w:hAnsiTheme="minorHAnsi" w:cstheme="minorHAnsi"/>
+          <w:i/>
+          <w:iCs/>
         </w:rPr>
         <w:t>ticket in the issue tracker</w:t>
       </w:r>
       <w:r>
         <w:rPr>
           <w:rFonts w:asciiTheme="minorHAnsi" w:hAnsiTheme="minorHAnsi" w:cstheme="minorHAnsi"/>
-        </w:rPr>
-        <w:t xml:space="preserve">.  That is, some future reader of the git log should be able to </w:t>
+          <w:i/>
+          <w:iCs/>
+        </w:rPr>
+        <w:t>.</w:t>
+      </w:r>
+      <w:r>
+        <w:rPr>
+          <w:rFonts w:asciiTheme="minorHAnsi" w:hAnsiTheme="minorHAnsi" w:cstheme="minorHAnsi"/>
+        </w:rPr>
+        <w:t xml:space="preserve">  That is, some future reader of the git log should be able to </w:t>
       </w:r>
       <w:r>
         <w:rPr>
@@ -6687,7 +7486,7 @@
         <w:rPr>
           <w:rFonts w:asciiTheme="minorHAnsi" w:hAnsiTheme="minorHAnsi" w:cstheme="minorHAnsi"/>
         </w:rPr>
-        <w:t>3</w:t>
+        <w:t>4</w:t>
       </w:r>
       <w:r>
         <w:rPr>
@@ -6737,11 +7536,25 @@
         </w:rPr>
         <w:t xml:space="preserve">commits </w:t>
       </w:r>
-      <w:r>
-        <w:rPr>
-          <w:rFonts w:asciiTheme="minorHAnsi" w:hAnsiTheme="minorHAnsi" w:cstheme="minorHAnsi"/>
-        </w:rPr>
-        <w:t>the staged files to the currently active branch</w:t>
+      <w:proofErr w:type="gramStart"/>
+      <w:r>
+        <w:rPr>
+          <w:rFonts w:asciiTheme="minorHAnsi" w:hAnsiTheme="minorHAnsi" w:cstheme="minorHAnsi"/>
+        </w:rPr>
+        <w:t>all of</w:t>
+      </w:r>
+      <w:proofErr w:type="gramEnd"/>
+      <w:r>
+        <w:rPr>
+          <w:rFonts w:asciiTheme="minorHAnsi" w:hAnsiTheme="minorHAnsi" w:cstheme="minorHAnsi"/>
+        </w:rPr>
+        <w:t xml:space="preserve"> the</w:t>
+      </w:r>
+      <w:r>
+        <w:rPr>
+          <w:rFonts w:asciiTheme="minorHAnsi" w:hAnsiTheme="minorHAnsi" w:cstheme="minorHAnsi"/>
+        </w:rPr>
+        <w:t xml:space="preserve"> staged files to the currently active branch</w:t>
       </w:r>
       <w:r>
         <w:rPr>
@@ -6759,13 +7572,31 @@
         <w:rPr>
           <w:rFonts w:asciiTheme="minorHAnsi" w:hAnsiTheme="minorHAnsi" w:cstheme="minorHAnsi"/>
         </w:rPr>
-        <w:t xml:space="preserve"> commit message.  Give</w:t>
-      </w:r>
-      <w:r>
-        <w:rPr>
-          <w:rFonts w:asciiTheme="minorHAnsi" w:hAnsiTheme="minorHAnsi" w:cstheme="minorHAnsi"/>
-        </w:rPr>
-        <w:t xml:space="preserve"> a command that will commit </w:t>
+        <w:t xml:space="preserve"> commit message.  </w:t>
+      </w:r>
+      <w:r>
+        <w:rPr>
+          <w:rFonts w:asciiTheme="minorHAnsi" w:hAnsiTheme="minorHAnsi" w:cstheme="minorHAnsi"/>
+        </w:rPr>
+        <w:t xml:space="preserve">Use the </w:t>
+      </w:r>
+      <w:r>
+        <w:rPr>
+          <w:rFonts w:ascii="Courier" w:hAnsi="Courier" w:cstheme="minorHAnsi"/>
+        </w:rPr>
+        <w:t>git commit</w:t>
+      </w:r>
+      <w:r>
+        <w:rPr>
+          <w:rFonts w:asciiTheme="minorHAnsi" w:hAnsiTheme="minorHAnsi" w:cstheme="minorHAnsi"/>
+        </w:rPr>
+        <w:t xml:space="preserve"> command to </w:t>
+      </w:r>
+      <w:r>
+        <w:rPr>
+          <w:rFonts w:asciiTheme="minorHAnsi" w:hAnsiTheme="minorHAnsi" w:cstheme="minorHAnsi"/>
+        </w:rPr>
+        <w:t xml:space="preserve">commit </w:t>
       </w:r>
       <w:r>
         <w:rPr>
@@ -6816,6 +7647,26 @@
           <w:rFonts w:asciiTheme="minorHAnsi" w:hAnsiTheme="minorHAnsi" w:cstheme="minorHAnsi"/>
         </w:rPr>
         <w:t xml:space="preserve">  </w:t>
+      </w:r>
+    </w:p>
+    <w:p>
+      <w:pPr>
+        <w:rPr>
+          <w:rFonts w:asciiTheme="minorHAnsi" w:hAnsiTheme="minorHAnsi" w:cstheme="minorHAnsi"/>
+        </w:rPr>
+      </w:pPr>
+    </w:p>
+    <w:p>
+      <w:pPr>
+        <w:rPr>
+          <w:rFonts w:asciiTheme="minorHAnsi" w:hAnsiTheme="minorHAnsi" w:cstheme="minorHAnsi"/>
+        </w:rPr>
+      </w:pPr>
+      <w:r>
+        <w:rPr>
+          <w:rFonts w:asciiTheme="minorHAnsi" w:hAnsiTheme="minorHAnsi" w:cstheme="minorHAnsi"/>
+        </w:rPr>
+        <w:t>Give a screenshot showing your command and its output.</w:t>
       </w:r>
     </w:p>
     <w:p>
@@ -6858,32 +7709,25 @@
         <w:rPr>
           <w:rFonts w:asciiTheme="minorHAnsi" w:hAnsiTheme="minorHAnsi" w:cstheme="minorHAnsi"/>
         </w:rPr>
-        <w:lastRenderedPageBreak/>
         <w:t>1</w:t>
       </w:r>
       <w:r>
         <w:rPr>
           <w:rFonts w:asciiTheme="minorHAnsi" w:hAnsiTheme="minorHAnsi" w:cstheme="minorHAnsi"/>
         </w:rPr>
-        <w:t>4</w:t>
-      </w:r>
-      <w:r>
-        <w:rPr>
-          <w:rFonts w:asciiTheme="minorHAnsi" w:hAnsiTheme="minorHAnsi" w:cstheme="minorHAnsi"/>
-        </w:rPr>
-        <w:t xml:space="preserve">. </w:t>
-      </w:r>
-      <w:r>
-        <w:rPr>
-          <w:rFonts w:asciiTheme="minorHAnsi" w:hAnsiTheme="minorHAnsi" w:cstheme="minorHAnsi"/>
-        </w:rPr>
-        <w:t>How has the output of the</w:t>
-      </w:r>
-      <w:r>
-        <w:rPr>
-          <w:rFonts w:asciiTheme="minorHAnsi" w:hAnsiTheme="minorHAnsi" w:cstheme="minorHAnsi"/>
-        </w:rPr>
-        <w:t xml:space="preserve"> </w:t>
+        <w:t>5</w:t>
+      </w:r>
+      <w:r>
+        <w:rPr>
+          <w:rFonts w:asciiTheme="minorHAnsi" w:hAnsiTheme="minorHAnsi" w:cstheme="minorHAnsi"/>
+        </w:rPr>
+        <w:t>.</w:t>
+      </w:r>
+      <w:r>
+        <w:rPr>
+          <w:rFonts w:asciiTheme="minorHAnsi" w:hAnsiTheme="minorHAnsi" w:cstheme="minorHAnsi"/>
+        </w:rPr>
+        <w:t xml:space="preserve"> Now use the </w:t>
       </w:r>
       <w:r>
         <w:rPr>
@@ -6895,7 +7739,55 @@
         <w:rPr>
           <w:rFonts w:asciiTheme="minorHAnsi" w:hAnsiTheme="minorHAnsi" w:cstheme="minorHAnsi"/>
         </w:rPr>
-        <w:t xml:space="preserve"> command changed? Why?</w:t>
+        <w:t xml:space="preserve"> command again.  What change ha</w:t>
+      </w:r>
+      <w:r>
+        <w:rPr>
+          <w:rFonts w:asciiTheme="minorHAnsi" w:hAnsiTheme="minorHAnsi" w:cstheme="minorHAnsi"/>
+        </w:rPr>
+        <w:t>s</w:t>
+      </w:r>
+      <w:r>
+        <w:rPr>
+          <w:rFonts w:asciiTheme="minorHAnsi" w:hAnsiTheme="minorHAnsi" w:cstheme="minorHAnsi"/>
+        </w:rPr>
+        <w:t xml:space="preserve"> occurred in the output of the </w:t>
+      </w:r>
+      <w:r>
+        <w:rPr>
+          <w:rFonts w:ascii="Courier" w:hAnsi="Courier" w:cstheme="minorHAnsi"/>
+        </w:rPr>
+        <w:t>git status</w:t>
+      </w:r>
+      <w:r>
+        <w:rPr>
+          <w:rFonts w:asciiTheme="minorHAnsi" w:hAnsiTheme="minorHAnsi" w:cstheme="minorHAnsi"/>
+        </w:rPr>
+        <w:t xml:space="preserve"> command as compared to #</w:t>
+      </w:r>
+      <w:r>
+        <w:rPr>
+          <w:rFonts w:asciiTheme="minorHAnsi" w:hAnsiTheme="minorHAnsi" w:cstheme="minorHAnsi"/>
+        </w:rPr>
+        <w:t>12</w:t>
+      </w:r>
+      <w:r>
+        <w:rPr>
+          <w:rFonts w:asciiTheme="minorHAnsi" w:hAnsiTheme="minorHAnsi" w:cstheme="minorHAnsi"/>
+        </w:rPr>
+        <w:t xml:space="preserve"> to reflect that your changes have been </w:t>
+      </w:r>
+      <w:r>
+        <w:rPr>
+          <w:rFonts w:asciiTheme="minorHAnsi" w:hAnsiTheme="minorHAnsi" w:cstheme="minorHAnsi"/>
+        </w:rPr>
+        <w:t>committed</w:t>
+      </w:r>
+      <w:r>
+        <w:rPr>
+          <w:rFonts w:asciiTheme="minorHAnsi" w:hAnsiTheme="minorHAnsi" w:cstheme="minorHAnsi"/>
+        </w:rPr>
+        <w:t>?</w:t>
       </w:r>
     </w:p>
     <w:p>
@@ -6932,8 +7824,6 @@
       <w:pPr>
         <w:rPr>
           <w:rFonts w:asciiTheme="minorHAnsi" w:hAnsiTheme="minorHAnsi" w:cstheme="minorHAnsi"/>
-          <w:i/>
-          <w:iCs/>
         </w:rPr>
       </w:pPr>
       <w:r>
@@ -6946,7 +7836,7 @@
         <w:rPr>
           <w:rFonts w:asciiTheme="minorHAnsi" w:hAnsiTheme="minorHAnsi" w:cstheme="minorHAnsi"/>
         </w:rPr>
-        <w:t>5</w:t>
+        <w:t>6</w:t>
       </w:r>
       <w:r>
         <w:rPr>
@@ -6958,7 +7848,13 @@
         <w:rPr>
           <w:rFonts w:asciiTheme="minorHAnsi" w:hAnsiTheme="minorHAnsi" w:cstheme="minorHAnsi"/>
         </w:rPr>
-        <w:t xml:space="preserve">Give the output of a </w:t>
+        <w:t>Use the</w:t>
+      </w:r>
+      <w:r>
+        <w:rPr>
+          <w:rFonts w:asciiTheme="minorHAnsi" w:hAnsiTheme="minorHAnsi" w:cstheme="minorHAnsi"/>
+        </w:rPr>
+        <w:t xml:space="preserve"> </w:t>
       </w:r>
       <w:r>
         <w:rPr>
@@ -6970,7 +7866,19 @@
         <w:rPr>
           <w:rFonts w:asciiTheme="minorHAnsi" w:hAnsiTheme="minorHAnsi" w:cstheme="minorHAnsi"/>
         </w:rPr>
-        <w:t xml:space="preserve"> command that shows the</w:t>
+        <w:t xml:space="preserve"> command </w:t>
+      </w:r>
+      <w:r>
+        <w:rPr>
+          <w:rFonts w:asciiTheme="minorHAnsi" w:hAnsiTheme="minorHAnsi" w:cstheme="minorHAnsi"/>
+        </w:rPr>
+        <w:t xml:space="preserve">to show </w:t>
+      </w:r>
+      <w:r>
+        <w:rPr>
+          <w:rFonts w:asciiTheme="minorHAnsi" w:hAnsiTheme="minorHAnsi" w:cstheme="minorHAnsi"/>
+        </w:rPr>
+        <w:t>the</w:t>
       </w:r>
       <w:r>
         <w:rPr>
@@ -7006,13 +7914,19 @@
         <w:rPr>
           <w:rFonts w:asciiTheme="minorHAnsi" w:hAnsiTheme="minorHAnsi" w:cstheme="minorHAnsi"/>
         </w:rPr>
-        <w:t xml:space="preserve">.  </w:t>
-      </w:r>
-      <w:r>
-        <w:rPr>
-          <w:rFonts w:asciiTheme="minorHAnsi" w:hAnsiTheme="minorHAnsi" w:cstheme="minorHAnsi"/>
-        </w:rPr>
-        <w:t>How has</w:t>
+        <w:t xml:space="preserve"> to your branch. </w:t>
+      </w:r>
+      <w:r>
+        <w:rPr>
+          <w:rFonts w:asciiTheme="minorHAnsi" w:hAnsiTheme="minorHAnsi" w:cstheme="minorHAnsi"/>
+        </w:rPr>
+        <w:t xml:space="preserve">How </w:t>
+      </w:r>
+      <w:r>
+        <w:rPr>
+          <w:rFonts w:asciiTheme="minorHAnsi" w:hAnsiTheme="minorHAnsi" w:cstheme="minorHAnsi"/>
+        </w:rPr>
+        <w:t>is</w:t>
       </w:r>
       <w:r>
         <w:rPr>
@@ -7024,13 +7938,19 @@
         <w:rPr>
           <w:rFonts w:asciiTheme="minorHAnsi" w:hAnsiTheme="minorHAnsi" w:cstheme="minorHAnsi"/>
         </w:rPr>
-        <w:t xml:space="preserve"> changed since </w:t>
-      </w:r>
-      <w:r>
-        <w:rPr>
-          <w:rFonts w:asciiTheme="minorHAnsi" w:hAnsiTheme="minorHAnsi" w:cstheme="minorHAnsi"/>
-        </w:rPr>
-        <w:t>you answered Qu</w:t>
+        <w:t xml:space="preserve"> </w:t>
+      </w:r>
+      <w:r>
+        <w:rPr>
+          <w:rFonts w:asciiTheme="minorHAnsi" w:hAnsiTheme="minorHAnsi" w:cstheme="minorHAnsi"/>
+        </w:rPr>
+        <w:t xml:space="preserve">different from what you observed in </w:t>
+      </w:r>
+      <w:r>
+        <w:rPr>
+          <w:rFonts w:asciiTheme="minorHAnsi" w:hAnsiTheme="minorHAnsi" w:cstheme="minorHAnsi"/>
+        </w:rPr>
+        <w:t>Qu</w:t>
       </w:r>
       <w:r>
         <w:rPr>
@@ -7109,7 +8029,7 @@
         <w:rPr>
           <w:rFonts w:asciiTheme="minorHAnsi" w:hAnsiTheme="minorHAnsi" w:cstheme="minorHAnsi"/>
         </w:rPr>
-        <w:t>6</w:t>
+        <w:t>7</w:t>
       </w:r>
       <w:r>
         <w:rPr>
@@ -7246,7 +8166,13 @@
         <w:rPr>
           <w:rFonts w:asciiTheme="minorHAnsi" w:hAnsiTheme="minorHAnsi" w:cstheme="minorHAnsi"/>
         </w:rPr>
-        <w:t xml:space="preserve">show the information about the commit you made now?  </w:t>
+        <w:t xml:space="preserve">now </w:t>
+      </w:r>
+      <w:r>
+        <w:rPr>
+          <w:rFonts w:asciiTheme="minorHAnsi" w:hAnsiTheme="minorHAnsi" w:cstheme="minorHAnsi"/>
+        </w:rPr>
+        <w:t xml:space="preserve">show the information about the commit you made?  </w:t>
       </w:r>
       <w:r>
         <w:rPr>
@@ -7321,6 +8247,7 @@
           <w:rFonts w:asciiTheme="minorHAnsi" w:hAnsiTheme="minorHAnsi" w:cstheme="minorHAnsi"/>
           <w:noProof/>
         </w:rPr>
+        <w:lastRenderedPageBreak/>
         <w:drawing>
           <wp:anchor distT="0" distB="0" distL="114300" distR="114300" simplePos="0" relativeHeight="251701248" behindDoc="0" locked="0" layoutInCell="1" allowOverlap="1" wp14:anchorId="775DF35F" wp14:editId="4E7CE80C">
             <wp:simplePos x="0" y="0"/>
@@ -7640,7 +8567,7 @@
         <w:rPr>
           <w:rFonts w:asciiTheme="minorHAnsi" w:hAnsiTheme="minorHAnsi" w:cstheme="minorHAnsi"/>
         </w:rPr>
-        <w:t>7</w:t>
+        <w:t>8</w:t>
       </w:r>
       <w:r>
         <w:rPr>
@@ -7817,7 +8744,7 @@
         <w:rPr>
           <w:rFonts w:asciiTheme="minorHAnsi" w:hAnsiTheme="minorHAnsi" w:cstheme="minorHAnsi"/>
         </w:rPr>
-        <w:t>8</w:t>
+        <w:t>9</w:t>
       </w:r>
       <w:r>
         <w:rPr>
@@ -8000,7 +8927,19 @@
         <w:rPr>
           <w:rFonts w:asciiTheme="minorHAnsi" w:hAnsiTheme="minorHAnsi" w:cstheme="minorHAnsi"/>
         </w:rPr>
-        <w:t>When interacting with GitHub using the git CLI you will need to use your PAT, instead of your password, anytime GitHub required authentication (</w:t>
+        <w:t xml:space="preserve">When interacting with GitHub using the git CLI you will need to use </w:t>
+      </w:r>
+      <w:r>
+        <w:rPr>
+          <w:rFonts w:asciiTheme="minorHAnsi" w:hAnsiTheme="minorHAnsi" w:cstheme="minorHAnsi"/>
+        </w:rPr>
+        <w:t>a</w:t>
+      </w:r>
+      <w:r>
+        <w:rPr>
+          <w:rFonts w:asciiTheme="minorHAnsi" w:hAnsiTheme="minorHAnsi" w:cstheme="minorHAnsi"/>
+        </w:rPr>
+        <w:t xml:space="preserve"> PAT, instead of your password, anytime GitHub required authentication (</w:t>
       </w:r>
       <w:proofErr w:type="gramStart"/>
       <w:r>
@@ -8034,13 +8973,7 @@
         <w:rPr>
           <w:rFonts w:asciiTheme="minorHAnsi" w:hAnsiTheme="minorHAnsi" w:cstheme="minorHAnsi"/>
         </w:rPr>
-        <w:t>1</w:t>
-      </w:r>
-      <w:r>
-        <w:rPr>
-          <w:rFonts w:asciiTheme="minorHAnsi" w:hAnsiTheme="minorHAnsi" w:cstheme="minorHAnsi"/>
-        </w:rPr>
-        <w:t>9</w:t>
+        <w:t>20</w:t>
       </w:r>
       <w:r>
         <w:rPr>
@@ -8171,6 +9104,7 @@
         <w:rPr>
           <w:rFonts w:asciiTheme="minorHAnsi" w:hAnsiTheme="minorHAnsi" w:cstheme="minorHAnsi"/>
         </w:rPr>
+        <w:lastRenderedPageBreak/>
         <w:t>Choose “repo” for the “scopes and permissions</w:t>
       </w:r>
       <w:r>
@@ -8231,7 +9165,19 @@
         <w:rPr>
           <w:rFonts w:asciiTheme="minorHAnsi" w:hAnsiTheme="minorHAnsi" w:cstheme="minorHAnsi"/>
         </w:rPr>
-        <w:t>maybe e-mail it to yourself?  Y</w:t>
+        <w:t>maybe e-mail it to yourself</w:t>
+      </w:r>
+      <w:r>
+        <w:rPr>
+          <w:rFonts w:asciiTheme="minorHAnsi" w:hAnsiTheme="minorHAnsi" w:cstheme="minorHAnsi"/>
+        </w:rPr>
+        <w:t>.</w:t>
+      </w:r>
+      <w:r>
+        <w:rPr>
+          <w:rFonts w:asciiTheme="minorHAnsi" w:hAnsiTheme="minorHAnsi" w:cstheme="minorHAnsi"/>
+        </w:rPr>
+        <w:t xml:space="preserve">  Y</w:t>
       </w:r>
       <w:r>
         <w:rPr>
@@ -8386,13 +9332,31 @@
         <w:rPr>
           <w:rFonts w:asciiTheme="minorHAnsi" w:hAnsiTheme="minorHAnsi" w:cstheme="minorHAnsi"/>
         </w:rPr>
-        <w:t xml:space="preserve">is stored and reused automatically </w:t>
-      </w:r>
-      <w:r>
-        <w:rPr>
-          <w:rFonts w:asciiTheme="minorHAnsi" w:hAnsiTheme="minorHAnsi" w:cstheme="minorHAnsi"/>
-        </w:rPr>
-        <w:t>after you enter it the first time.</w:t>
+        <w:t>will be</w:t>
+      </w:r>
+      <w:r>
+        <w:rPr>
+          <w:rFonts w:asciiTheme="minorHAnsi" w:hAnsiTheme="minorHAnsi" w:cstheme="minorHAnsi"/>
+        </w:rPr>
+        <w:t xml:space="preserve"> stored </w:t>
+      </w:r>
+      <w:r>
+        <w:rPr>
+          <w:rFonts w:asciiTheme="minorHAnsi" w:hAnsiTheme="minorHAnsi" w:cstheme="minorHAnsi"/>
+        </w:rPr>
+        <w:t xml:space="preserve">when </w:t>
+      </w:r>
+      <w:r>
+        <w:rPr>
+          <w:rFonts w:asciiTheme="minorHAnsi" w:hAnsiTheme="minorHAnsi" w:cstheme="minorHAnsi"/>
+        </w:rPr>
+        <w:t>you enter it the first time.</w:t>
+      </w:r>
+      <w:r>
+        <w:rPr>
+          <w:rFonts w:asciiTheme="minorHAnsi" w:hAnsiTheme="minorHAnsi" w:cstheme="minorHAnsi"/>
+        </w:rPr>
+        <w:t xml:space="preserve"> It will then be used automatically for future commands.</w:t>
       </w:r>
       <w:r>
         <w:rPr>
@@ -8489,8 +9453,13 @@
         <w:rPr>
           <w:rFonts w:asciiTheme="minorHAnsi" w:hAnsiTheme="minorHAnsi" w:cstheme="minorHAnsi"/>
         </w:rPr>
-        <w:lastRenderedPageBreak/>
-        <w:t>20</w:t>
+        <w:t>2</w:t>
+      </w:r>
+      <w:r>
+        <w:rPr>
+          <w:rFonts w:asciiTheme="minorHAnsi" w:hAnsiTheme="minorHAnsi" w:cstheme="minorHAnsi"/>
+        </w:rPr>
+        <w:t>1</w:t>
       </w:r>
       <w:r>
         <w:rPr>
@@ -8600,55 +9569,33 @@
         <w:rPr>
           <w:rFonts w:asciiTheme="minorHAnsi" w:hAnsiTheme="minorHAnsi" w:cstheme="minorHAnsi"/>
         </w:rPr>
-        <w:t xml:space="preserve"> (i.e. GitHub).  </w:t>
-      </w:r>
-      <w:r>
-        <w:rPr>
-          <w:rFonts w:asciiTheme="minorHAnsi" w:hAnsiTheme="minorHAnsi" w:cstheme="minorHAnsi"/>
-        </w:rPr>
-        <w:t>Note</w:t>
-      </w:r>
-      <w:r>
-        <w:rPr>
-          <w:rFonts w:asciiTheme="minorHAnsi" w:hAnsiTheme="minorHAnsi" w:cstheme="minorHAnsi"/>
-        </w:rPr>
-        <w:t xml:space="preserve">: </w:t>
-      </w:r>
-      <w:r>
-        <w:rPr>
-          <w:rFonts w:asciiTheme="minorHAnsi" w:hAnsiTheme="minorHAnsi" w:cstheme="minorHAnsi"/>
-        </w:rPr>
-        <w:t>P</w:t>
-      </w:r>
-      <w:r>
-        <w:rPr>
-          <w:rFonts w:asciiTheme="minorHAnsi" w:hAnsiTheme="minorHAnsi" w:cstheme="minorHAnsi"/>
-        </w:rPr>
-        <w:t xml:space="preserve">aste </w:t>
-      </w:r>
-      <w:r>
-        <w:rPr>
-          <w:rFonts w:asciiTheme="minorHAnsi" w:hAnsiTheme="minorHAnsi" w:cstheme="minorHAnsi"/>
-        </w:rPr>
-        <w:t>your</w:t>
-      </w:r>
-      <w:r>
-        <w:rPr>
-          <w:rFonts w:asciiTheme="minorHAnsi" w:hAnsiTheme="minorHAnsi" w:cstheme="minorHAnsi"/>
-        </w:rPr>
-        <w:t xml:space="preserve"> PAT as the password</w:t>
-      </w:r>
-      <w:r>
-        <w:rPr>
-          <w:rFonts w:asciiTheme="minorHAnsi" w:hAnsiTheme="minorHAnsi" w:cstheme="minorHAnsi"/>
-        </w:rPr>
-        <w:t xml:space="preserve"> when it is requested</w:t>
-      </w:r>
-      <w:r>
-        <w:rPr>
-          <w:rFonts w:asciiTheme="minorHAnsi" w:hAnsiTheme="minorHAnsi" w:cstheme="minorHAnsi"/>
-        </w:rPr>
-        <w:t xml:space="preserve">.  </w:t>
+        <w:t xml:space="preserve"> (</w:t>
+      </w:r>
+      <w:proofErr w:type="gramStart"/>
+      <w:r>
+        <w:rPr>
+          <w:rFonts w:asciiTheme="minorHAnsi" w:hAnsiTheme="minorHAnsi" w:cstheme="minorHAnsi"/>
+        </w:rPr>
+        <w:t>i.e.</w:t>
+      </w:r>
+      <w:proofErr w:type="gramEnd"/>
+      <w:r>
+        <w:rPr>
+          <w:rFonts w:asciiTheme="minorHAnsi" w:hAnsiTheme="minorHAnsi" w:cstheme="minorHAnsi"/>
+        </w:rPr>
+        <w:t xml:space="preserve"> </w:t>
+      </w:r>
+      <w:r>
+        <w:rPr>
+          <w:rFonts w:asciiTheme="minorHAnsi" w:hAnsiTheme="minorHAnsi" w:cstheme="minorHAnsi"/>
+        </w:rPr>
+        <w:t xml:space="preserve">on </w:t>
+      </w:r>
+      <w:r>
+        <w:rPr>
+          <w:rFonts w:asciiTheme="minorHAnsi" w:hAnsiTheme="minorHAnsi" w:cstheme="minorHAnsi"/>
+        </w:rPr>
+        <w:t xml:space="preserve">GitHub).  </w:t>
       </w:r>
     </w:p>
     <w:p>
@@ -8663,13 +9610,27 @@
         <w:ind w:left="288"/>
         <w:rPr>
           <w:rFonts w:asciiTheme="minorHAnsi" w:hAnsiTheme="minorHAnsi" w:cstheme="minorHAnsi"/>
-        </w:rPr>
-      </w:pPr>
-      <w:r>
-        <w:rPr>
-          <w:rFonts w:asciiTheme="minorHAnsi" w:hAnsiTheme="minorHAnsi" w:cstheme="minorHAnsi"/>
-        </w:rPr>
-        <w:t xml:space="preserve">a. Give a command that will push </w:t>
+          <w:b/>
+          <w:bCs/>
+        </w:rPr>
+      </w:pPr>
+      <w:r>
+        <w:rPr>
+          <w:rFonts w:asciiTheme="minorHAnsi" w:hAnsiTheme="minorHAnsi" w:cstheme="minorHAnsi"/>
+        </w:rPr>
+        <w:t xml:space="preserve">a. </w:t>
+      </w:r>
+      <w:r>
+        <w:rPr>
+          <w:rFonts w:asciiTheme="minorHAnsi" w:hAnsiTheme="minorHAnsi" w:cstheme="minorHAnsi"/>
+        </w:rPr>
+        <w:t>Use</w:t>
+      </w:r>
+      <w:r>
+        <w:rPr>
+          <w:rFonts w:asciiTheme="minorHAnsi" w:hAnsiTheme="minorHAnsi" w:cstheme="minorHAnsi"/>
+        </w:rPr>
+        <w:t xml:space="preserve"> a command that will push </w:t>
       </w:r>
       <w:r>
         <w:rPr>
@@ -8734,6 +9695,88 @@
           <w:rFonts w:asciiTheme="minorHAnsi" w:hAnsiTheme="minorHAnsi" w:cstheme="minorHAnsi"/>
         </w:rPr>
         <w:t>GitHub.</w:t>
+      </w:r>
+      <w:r>
+        <w:rPr>
+          <w:rFonts w:asciiTheme="minorHAnsi" w:hAnsiTheme="minorHAnsi" w:cstheme="minorHAnsi"/>
+        </w:rPr>
+        <w:t xml:space="preserve"> </w:t>
+      </w:r>
+      <w:r>
+        <w:rPr>
+          <w:rFonts w:asciiTheme="minorHAnsi" w:hAnsiTheme="minorHAnsi" w:cstheme="minorHAnsi"/>
+        </w:rPr>
+        <w:t>Note</w:t>
+      </w:r>
+      <w:r>
+        <w:rPr>
+          <w:rFonts w:asciiTheme="minorHAnsi" w:hAnsiTheme="minorHAnsi" w:cstheme="minorHAnsi"/>
+        </w:rPr>
+        <w:t>s</w:t>
+      </w:r>
+      <w:r>
+        <w:rPr>
+          <w:rFonts w:asciiTheme="minorHAnsi" w:hAnsiTheme="minorHAnsi" w:cstheme="minorHAnsi"/>
+        </w:rPr>
+        <w:t xml:space="preserve">: </w:t>
+      </w:r>
+      <w:r>
+        <w:rPr>
+          <w:rFonts w:asciiTheme="minorHAnsi" w:hAnsiTheme="minorHAnsi" w:cstheme="minorHAnsi"/>
+        </w:rPr>
+        <w:t>You can use the name of the remote repo, so you do not need to use the full URL.  You will also need to p</w:t>
+      </w:r>
+      <w:r>
+        <w:rPr>
+          <w:rFonts w:asciiTheme="minorHAnsi" w:hAnsiTheme="minorHAnsi" w:cstheme="minorHAnsi"/>
+        </w:rPr>
+        <w:t xml:space="preserve">aste </w:t>
+      </w:r>
+      <w:r>
+        <w:rPr>
+          <w:rFonts w:asciiTheme="minorHAnsi" w:hAnsiTheme="minorHAnsi" w:cstheme="minorHAnsi"/>
+        </w:rPr>
+        <w:t>your</w:t>
+      </w:r>
+      <w:r>
+        <w:rPr>
+          <w:rFonts w:asciiTheme="minorHAnsi" w:hAnsiTheme="minorHAnsi" w:cstheme="minorHAnsi"/>
+        </w:rPr>
+        <w:t xml:space="preserve"> PAT as the password</w:t>
+      </w:r>
+      <w:r>
+        <w:rPr>
+          <w:rFonts w:asciiTheme="minorHAnsi" w:hAnsiTheme="minorHAnsi" w:cstheme="minorHAnsi"/>
+        </w:rPr>
+        <w:t xml:space="preserve"> when it is requested</w:t>
+      </w:r>
+      <w:r>
+        <w:rPr>
+          <w:rFonts w:asciiTheme="minorHAnsi" w:hAnsiTheme="minorHAnsi" w:cstheme="minorHAnsi"/>
+        </w:rPr>
+        <w:t xml:space="preserve">.  </w:t>
+      </w:r>
+    </w:p>
+    <w:p>
+      <w:pPr>
+        <w:ind w:left="288"/>
+        <w:rPr>
+          <w:rFonts w:asciiTheme="minorHAnsi" w:hAnsiTheme="minorHAnsi" w:cstheme="minorHAnsi"/>
+        </w:rPr>
+      </w:pPr>
+    </w:p>
+    <w:p>
+      <w:pPr>
+        <w:ind w:left="288"/>
+        <w:rPr>
+          <w:rFonts w:asciiTheme="minorHAnsi" w:hAnsiTheme="minorHAnsi" w:cstheme="minorHAnsi"/>
+        </w:rPr>
+      </w:pPr>
+      <w:r>
+        <w:rPr>
+          <w:rFonts w:asciiTheme="minorHAnsi" w:hAnsiTheme="minorHAnsi" w:cstheme="minorHAnsi"/>
+        </w:rPr>
+        <w:t>Give a screenshot of your command the output it generates.</w:t>
       </w:r>
     </w:p>
     <w:p>
@@ -8754,60 +9797,78 @@
           <w:bottom w:val="thinThickThinSmallGap" w:sz="24" w:space="4" w:color="0070C0"/>
           <w:right w:val="thinThickThinSmallGap" w:sz="24" w:space="4" w:color="0070C0"/>
         </w:pBdr>
-        <w:rPr>
-          <w:rFonts w:asciiTheme="minorHAnsi" w:hAnsiTheme="minorHAnsi" w:cstheme="minorHAnsi"/>
-        </w:rPr>
-      </w:pPr>
-    </w:p>
-    <w:p>
-      <w:pPr>
-        <w:rPr>
-          <w:rFonts w:asciiTheme="minorHAnsi" w:hAnsiTheme="minorHAnsi" w:cstheme="minorHAnsi"/>
-        </w:rPr>
-      </w:pPr>
-    </w:p>
-    <w:p>
-      <w:pPr>
-        <w:rPr>
-          <w:rFonts w:asciiTheme="minorHAnsi" w:hAnsiTheme="minorHAnsi" w:cstheme="minorHAnsi"/>
-        </w:rPr>
-      </w:pPr>
-      <w:r>
-        <w:rPr>
-          <w:rFonts w:asciiTheme="minorHAnsi" w:hAnsiTheme="minorHAnsi" w:cstheme="minorHAnsi"/>
-        </w:rPr>
-        <w:tab/>
-        <w:t xml:space="preserve">b. </w:t>
-      </w:r>
-      <w:r>
-        <w:rPr>
-          <w:rFonts w:asciiTheme="minorHAnsi" w:hAnsiTheme="minorHAnsi" w:cstheme="minorHAnsi"/>
-        </w:rPr>
-        <w:t xml:space="preserve">What output </w:t>
-      </w:r>
-      <w:r>
-        <w:rPr>
-          <w:rFonts w:asciiTheme="minorHAnsi" w:hAnsiTheme="minorHAnsi" w:cstheme="minorHAnsi"/>
-        </w:rPr>
-        <w:t xml:space="preserve">does your command </w:t>
-      </w:r>
-      <w:r>
-        <w:rPr>
-          <w:rFonts w:asciiTheme="minorHAnsi" w:hAnsiTheme="minorHAnsi" w:cstheme="minorHAnsi"/>
-        </w:rPr>
-        <w:t xml:space="preserve">from part a </w:t>
-      </w:r>
-      <w:r>
-        <w:rPr>
-          <w:rFonts w:asciiTheme="minorHAnsi" w:hAnsiTheme="minorHAnsi" w:cstheme="minorHAnsi"/>
-        </w:rPr>
-        <w:t>generate?</w:t>
-      </w:r>
-      <w:r>
-        <w:rPr>
-          <w:rFonts w:asciiTheme="minorHAnsi" w:hAnsiTheme="minorHAnsi" w:cstheme="minorHAnsi"/>
-        </w:rPr>
-        <w:t xml:space="preserve"> </w:t>
+        <w:ind w:left="288"/>
+        <w:rPr>
+          <w:rFonts w:asciiTheme="minorHAnsi" w:hAnsiTheme="minorHAnsi" w:cstheme="minorHAnsi"/>
+        </w:rPr>
+      </w:pPr>
+    </w:p>
+    <w:p>
+      <w:pPr>
+        <w:ind w:left="288"/>
+        <w:rPr>
+          <w:rFonts w:asciiTheme="minorHAnsi" w:hAnsiTheme="minorHAnsi" w:cstheme="minorHAnsi"/>
+        </w:rPr>
+      </w:pPr>
+    </w:p>
+    <w:p>
+      <w:pPr>
+        <w:ind w:left="288"/>
+        <w:rPr>
+          <w:rFonts w:asciiTheme="minorHAnsi" w:hAnsiTheme="minorHAnsi" w:cstheme="minorHAnsi"/>
+        </w:rPr>
+      </w:pPr>
+      <w:r>
+        <w:rPr>
+          <w:rFonts w:asciiTheme="minorHAnsi" w:hAnsiTheme="minorHAnsi" w:cstheme="minorHAnsi"/>
+        </w:rPr>
+        <w:t>b</w:t>
+      </w:r>
+      <w:r>
+        <w:rPr>
+          <w:rFonts w:asciiTheme="minorHAnsi" w:hAnsiTheme="minorHAnsi" w:cstheme="minorHAnsi"/>
+        </w:rPr>
+        <w:t xml:space="preserve">. </w:t>
+      </w:r>
+      <w:r>
+        <w:rPr>
+          <w:rFonts w:asciiTheme="minorHAnsi" w:hAnsiTheme="minorHAnsi" w:cstheme="minorHAnsi"/>
+        </w:rPr>
+        <w:t>The output from part a should not contain any error messages.  The last few lines should also give you some indication that that your push was successful.  Visit your origin repository on GitHub and check that the branch was pushed.</w:t>
+      </w:r>
+    </w:p>
+    <w:p>
+      <w:pPr>
+        <w:ind w:left="288"/>
+        <w:rPr>
+          <w:rFonts w:asciiTheme="minorHAnsi" w:hAnsiTheme="minorHAnsi" w:cstheme="minorHAnsi"/>
+        </w:rPr>
+      </w:pPr>
+    </w:p>
+    <w:p>
+      <w:pPr>
+        <w:ind w:left="288"/>
+        <w:rPr>
+          <w:rFonts w:asciiTheme="minorHAnsi" w:hAnsiTheme="minorHAnsi" w:cstheme="minorHAnsi"/>
+        </w:rPr>
+      </w:pPr>
+      <w:r>
+        <w:rPr>
+          <w:rFonts w:asciiTheme="minorHAnsi" w:hAnsiTheme="minorHAnsi" w:cstheme="minorHAnsi"/>
+        </w:rPr>
+        <w:t>Give a screenshot showing that your branch is no</w:t>
+      </w:r>
+      <w:r>
+        <w:rPr>
+          <w:rFonts w:asciiTheme="minorHAnsi" w:hAnsiTheme="minorHAnsi" w:cstheme="minorHAnsi"/>
+        </w:rPr>
+        <w:t>w</w:t>
+      </w:r>
+      <w:r>
+        <w:rPr>
+          <w:rFonts w:asciiTheme="minorHAnsi" w:hAnsiTheme="minorHAnsi" w:cstheme="minorHAnsi"/>
+        </w:rPr>
+        <w:t xml:space="preserve"> in your origin repository.</w:t>
       </w:r>
     </w:p>
     <w:p>
@@ -8825,71 +9886,7 @@
           <w:bottom w:val="thinThickThinSmallGap" w:sz="24" w:space="4" w:color="0070C0"/>
           <w:right w:val="thinThickThinSmallGap" w:sz="24" w:space="4" w:color="0070C0"/>
         </w:pBdr>
-        <w:rPr>
-          <w:rFonts w:asciiTheme="minorHAnsi" w:hAnsiTheme="minorHAnsi" w:cstheme="minorHAnsi"/>
-        </w:rPr>
-      </w:pPr>
-    </w:p>
-    <w:p>
-      <w:pPr>
-        <w:rPr>
-          <w:rFonts w:asciiTheme="minorHAnsi" w:hAnsiTheme="minorHAnsi" w:cstheme="minorHAnsi"/>
-        </w:rPr>
-      </w:pPr>
-    </w:p>
-    <w:p>
-      <w:pPr>
         <w:ind w:left="288"/>
-        <w:rPr>
-          <w:rFonts w:asciiTheme="minorHAnsi" w:hAnsiTheme="minorHAnsi" w:cstheme="minorHAnsi"/>
-        </w:rPr>
-      </w:pPr>
-      <w:r>
-        <w:rPr>
-          <w:rFonts w:asciiTheme="minorHAnsi" w:hAnsiTheme="minorHAnsi" w:cstheme="minorHAnsi"/>
-        </w:rPr>
-        <w:t xml:space="preserve">c. </w:t>
-      </w:r>
-      <w:r>
-        <w:rPr>
-          <w:rFonts w:asciiTheme="minorHAnsi" w:hAnsiTheme="minorHAnsi" w:cstheme="minorHAnsi"/>
-        </w:rPr>
-        <w:t xml:space="preserve">Describe </w:t>
-      </w:r>
-      <w:r>
-        <w:rPr>
-          <w:rFonts w:asciiTheme="minorHAnsi" w:hAnsiTheme="minorHAnsi" w:cstheme="minorHAnsi"/>
-        </w:rPr>
-        <w:t xml:space="preserve">two ways that you can confirm that your command </w:t>
-      </w:r>
-      <w:r>
-        <w:rPr>
-          <w:rFonts w:asciiTheme="minorHAnsi" w:hAnsiTheme="minorHAnsi" w:cstheme="minorHAnsi"/>
-        </w:rPr>
-        <w:t xml:space="preserve">from part a </w:t>
-      </w:r>
-      <w:r>
-        <w:rPr>
-          <w:rFonts w:asciiTheme="minorHAnsi" w:hAnsiTheme="minorHAnsi" w:cstheme="minorHAnsi"/>
-        </w:rPr>
-        <w:t>was successful.  Hint: One is in part b, and you’ll need a browser for the other!</w:t>
-      </w:r>
-    </w:p>
-    <w:p>
-      <w:pPr>
-        <w:rPr>
-          <w:rFonts w:asciiTheme="minorHAnsi" w:hAnsiTheme="minorHAnsi" w:cstheme="minorHAnsi"/>
-        </w:rPr>
-      </w:pPr>
-    </w:p>
-    <w:p>
-      <w:pPr>
-        <w:pBdr>
-          <w:top w:val="thinThickThinSmallGap" w:sz="24" w:space="4" w:color="0070C0"/>
-          <w:left w:val="thinThickThinSmallGap" w:sz="24" w:space="4" w:color="0070C0"/>
-          <w:bottom w:val="thinThickThinSmallGap" w:sz="24" w:space="4" w:color="0070C0"/>
-          <w:right w:val="thinThickThinSmallGap" w:sz="24" w:space="4" w:color="0070C0"/>
-        </w:pBdr>
         <w:rPr>
           <w:rFonts w:asciiTheme="minorHAnsi" w:hAnsiTheme="minorHAnsi" w:cstheme="minorHAnsi"/>
         </w:rPr>
@@ -8938,6 +9935,7 @@
         <w:rPr>
           <w:noProof/>
         </w:rPr>
+        <w:lastRenderedPageBreak/>
         <mc:AlternateContent>
           <mc:Choice Requires="wps">
             <w:drawing>
@@ -9301,7 +10299,7 @@
         <w:rPr>
           <w:rFonts w:asciiTheme="minorHAnsi" w:hAnsiTheme="minorHAnsi" w:cstheme="minorHAnsi"/>
         </w:rPr>
-        <w:t>0</w:t>
+        <w:t>2</w:t>
       </w:r>
       <w:r>
         <w:rPr>
@@ -9313,7 +10311,21 @@
         <w:rPr>
           <w:rFonts w:asciiTheme="minorHAnsi" w:hAnsiTheme="minorHAnsi" w:cstheme="minorHAnsi"/>
         </w:rPr>
-        <w:t>There are a number of different ways to make a pull request in GitHub.  In general, they are all equivalent and it won’t matter which one you use.  The following steps will walk you through one of those ways.</w:t>
+        <w:t xml:space="preserve">There are </w:t>
+      </w:r>
+      <w:proofErr w:type="gramStart"/>
+      <w:r>
+        <w:rPr>
+          <w:rFonts w:asciiTheme="minorHAnsi" w:hAnsiTheme="minorHAnsi" w:cstheme="minorHAnsi"/>
+        </w:rPr>
+        <w:t>a number of</w:t>
+      </w:r>
+      <w:proofErr w:type="gramEnd"/>
+      <w:r>
+        <w:rPr>
+          <w:rFonts w:asciiTheme="minorHAnsi" w:hAnsiTheme="minorHAnsi" w:cstheme="minorHAnsi"/>
+        </w:rPr>
+        <w:t xml:space="preserve"> different ways to make a pull request in GitHub.  In general, they are all equivalent and it won’t matter which one you use.  The following steps will walk you through one of those ways.</w:t>
       </w:r>
     </w:p>
     <w:p>
@@ -9356,7 +10368,6 @@
         <w:rPr>
           <w:rFonts w:asciiTheme="minorHAnsi" w:hAnsiTheme="minorHAnsi" w:cstheme="minorHAnsi"/>
         </w:rPr>
-        <w:lastRenderedPageBreak/>
         <w:tab/>
       </w:r>
       <w:r>
@@ -10823,7 +11834,6 @@
         <w:rPr>
           <w:rFonts w:asciiTheme="minorHAnsi" w:hAnsiTheme="minorHAnsi" w:cstheme="minorHAnsi"/>
         </w:rPr>
-        <w:lastRenderedPageBreak/>
         <w:t>iii</w:t>
       </w:r>
       <w:r>
@@ -11450,7 +12460,19 @@
         <w:rPr>
           <w:rFonts w:asciiTheme="minorHAnsi" w:hAnsiTheme="minorHAnsi" w:cstheme="minorHAnsi"/>
         </w:rPr>
-        <w:t xml:space="preserve">21. </w:t>
+        <w:t>2</w:t>
+      </w:r>
+      <w:r>
+        <w:rPr>
+          <w:rFonts w:asciiTheme="minorHAnsi" w:hAnsiTheme="minorHAnsi" w:cstheme="minorHAnsi"/>
+        </w:rPr>
+        <w:t>3</w:t>
+      </w:r>
+      <w:r>
+        <w:rPr>
+          <w:rFonts w:asciiTheme="minorHAnsi" w:hAnsiTheme="minorHAnsi" w:cstheme="minorHAnsi"/>
+        </w:rPr>
+        <w:t xml:space="preserve">. </w:t>
       </w:r>
       <w:r>
         <w:rPr>
@@ -11670,6 +12692,7 @@
         <w:rPr>
           <w:rFonts w:asciiTheme="minorHAnsi" w:hAnsiTheme="minorHAnsi" w:cstheme="minorHAnsi"/>
         </w:rPr>
+        <w:lastRenderedPageBreak/>
         <w:t>c</w:t>
       </w:r>
       <w:r>
@@ -12076,14 +13099,13 @@
         <w:rPr>
           <w:rFonts w:asciiTheme="minorHAnsi" w:hAnsiTheme="minorHAnsi" w:cstheme="minorHAnsi"/>
         </w:rPr>
-        <w:lastRenderedPageBreak/>
         <w:t>2</w:t>
       </w:r>
       <w:r>
         <w:rPr>
           <w:rFonts w:asciiTheme="minorHAnsi" w:hAnsiTheme="minorHAnsi" w:cstheme="minorHAnsi"/>
         </w:rPr>
-        <w:t>2</w:t>
+        <w:t>4</w:t>
       </w:r>
       <w:r>
         <w:rPr>
@@ -12237,7 +13259,19 @@
         <w:rPr>
           <w:rFonts w:asciiTheme="minorHAnsi" w:hAnsiTheme="minorHAnsi" w:cstheme="minorHAnsi"/>
         </w:rPr>
-        <w:t>23. On your pull request page there will be “Files Changed” tab:</w:t>
+        <w:t>2</w:t>
+      </w:r>
+      <w:r>
+        <w:rPr>
+          <w:rFonts w:asciiTheme="minorHAnsi" w:hAnsiTheme="minorHAnsi" w:cstheme="minorHAnsi"/>
+        </w:rPr>
+        <w:t>5</w:t>
+      </w:r>
+      <w:r>
+        <w:rPr>
+          <w:rFonts w:asciiTheme="minorHAnsi" w:hAnsiTheme="minorHAnsi" w:cstheme="minorHAnsi"/>
+        </w:rPr>
+        <w:t>. On your pull request page there will be “Files Changed” tab:</w:t>
       </w:r>
     </w:p>
     <w:p>
@@ -12324,33 +13358,25 @@
         <w:rPr>
           <w:rFonts w:asciiTheme="minorHAnsi" w:hAnsiTheme="minorHAnsi" w:cstheme="minorHAnsi"/>
         </w:rPr>
-        <w:t>a “</w:t>
-      </w:r>
-      <w:r>
-        <w:rPr>
-          <w:rFonts w:asciiTheme="minorHAnsi" w:hAnsiTheme="minorHAnsi" w:cstheme="minorHAnsi"/>
-          <w:i/>
-          <w:iCs/>
-        </w:rPr>
-        <w:t>diff</w:t>
-      </w:r>
-      <w:r>
-        <w:rPr>
-          <w:rFonts w:asciiTheme="minorHAnsi" w:hAnsiTheme="minorHAnsi" w:cstheme="minorHAnsi"/>
-        </w:rPr>
-        <w:t xml:space="preserve">” </w:t>
-      </w:r>
-      <w:r>
-        <w:rPr>
-          <w:rFonts w:asciiTheme="minorHAnsi" w:hAnsiTheme="minorHAnsi" w:cstheme="minorHAnsi"/>
-        </w:rPr>
-        <w:t xml:space="preserve">(short for difference) </w:t>
-      </w:r>
-      <w:r>
-        <w:rPr>
-          <w:rFonts w:asciiTheme="minorHAnsi" w:hAnsiTheme="minorHAnsi" w:cstheme="minorHAnsi"/>
-        </w:rPr>
-        <w:t>that shows the changes that you have made.  This “dif</w:t>
+        <w:t>a</w:t>
+      </w:r>
+      <w:r>
+        <w:rPr>
+          <w:rFonts w:asciiTheme="minorHAnsi" w:hAnsiTheme="minorHAnsi" w:cstheme="minorHAnsi"/>
+        </w:rPr>
+        <w:t xml:space="preserve"> diff</w:t>
+      </w:r>
+      <w:r>
+        <w:rPr>
+          <w:rFonts w:asciiTheme="minorHAnsi" w:hAnsiTheme="minorHAnsi" w:cstheme="minorHAnsi"/>
+        </w:rPr>
+        <w:t xml:space="preserve"> </w:t>
+      </w:r>
+      <w:r>
+        <w:rPr>
+          <w:rFonts w:asciiTheme="minorHAnsi" w:hAnsiTheme="minorHAnsi" w:cstheme="minorHAnsi"/>
+        </w:rPr>
+        <w:t>that shows the changes that you have made.  This dif</w:t>
       </w:r>
       <w:r>
         <w:rPr>
@@ -12362,7 +13388,7 @@
         <w:rPr>
           <w:rFonts w:asciiTheme="minorHAnsi" w:hAnsiTheme="minorHAnsi" w:cstheme="minorHAnsi"/>
         </w:rPr>
-        <w:t xml:space="preserve">” shows both </w:t>
+        <w:t xml:space="preserve"> shows both </w:t>
       </w:r>
       <w:r>
         <w:rPr>
@@ -12386,7 +13412,7 @@
         <w:rPr>
           <w:rFonts w:asciiTheme="minorHAnsi" w:hAnsiTheme="minorHAnsi" w:cstheme="minorHAnsi"/>
         </w:rPr>
-        <w:t>The project maintainers will often use this “diff” to see the details of what you have changed.</w:t>
+        <w:t>The project maintainers will often use this diff to see the details of what you have changed.</w:t>
       </w:r>
     </w:p>
     <w:p>
@@ -12412,7 +13438,19 @@
         <w:rPr>
           <w:rFonts w:asciiTheme="minorHAnsi" w:hAnsiTheme="minorHAnsi" w:cstheme="minorHAnsi"/>
         </w:rPr>
-        <w:t xml:space="preserve">ow </w:t>
+        <w:t>ow</w:t>
+      </w:r>
+      <w:r>
+        <w:rPr>
+          <w:rFonts w:asciiTheme="minorHAnsi" w:hAnsiTheme="minorHAnsi" w:cstheme="minorHAnsi"/>
+        </w:rPr>
+        <w:t xml:space="preserve"> the diff indicates</w:t>
+      </w:r>
+      <w:r>
+        <w:rPr>
+          <w:rFonts w:asciiTheme="minorHAnsi" w:hAnsiTheme="minorHAnsi" w:cstheme="minorHAnsi"/>
+        </w:rPr>
+        <w:t xml:space="preserve"> </w:t>
       </w:r>
       <w:r>
         <w:rPr>
@@ -12436,25 +13474,7 @@
         <w:rPr>
           <w:rFonts w:asciiTheme="minorHAnsi" w:hAnsiTheme="minorHAnsi" w:cstheme="minorHAnsi"/>
         </w:rPr>
-        <w:t xml:space="preserve"> made</w:t>
-      </w:r>
-      <w:r>
-        <w:rPr>
-          <w:rFonts w:asciiTheme="minorHAnsi" w:hAnsiTheme="minorHAnsi" w:cstheme="minorHAnsi"/>
-        </w:rPr>
-        <w:t xml:space="preserve"> indicated</w:t>
-      </w:r>
-      <w:r>
-        <w:rPr>
-          <w:rFonts w:asciiTheme="minorHAnsi" w:hAnsiTheme="minorHAnsi" w:cstheme="minorHAnsi"/>
-        </w:rPr>
-        <w:t xml:space="preserve"> in the diff</w:t>
-      </w:r>
-      <w:r>
-        <w:rPr>
-          <w:rFonts w:asciiTheme="minorHAnsi" w:hAnsiTheme="minorHAnsi" w:cstheme="minorHAnsi"/>
-        </w:rPr>
-        <w:t>?</w:t>
+        <w:t xml:space="preserve"> made?</w:t>
       </w:r>
     </w:p>
     <w:p>
@@ -12545,7 +13565,19 @@
         <w:rPr>
           <w:rFonts w:asciiTheme="minorHAnsi" w:hAnsiTheme="minorHAnsi" w:cstheme="minorHAnsi"/>
         </w:rPr>
-        <w:t xml:space="preserve">24. Complete the table below by filling in the right-hand column with the commands that accomplish the task listed on the left.  </w:t>
+        <w:t>2</w:t>
+      </w:r>
+      <w:r>
+        <w:rPr>
+          <w:rFonts w:asciiTheme="minorHAnsi" w:hAnsiTheme="minorHAnsi" w:cstheme="minorHAnsi"/>
+        </w:rPr>
+        <w:t>6</w:t>
+      </w:r>
+      <w:r>
+        <w:rPr>
+          <w:rFonts w:asciiTheme="minorHAnsi" w:hAnsiTheme="minorHAnsi" w:cstheme="minorHAnsi"/>
+        </w:rPr>
+        <w:t xml:space="preserve">. Complete the table below by filling in the right-hand column with the commands that accomplish the task listed on the left.  </w:t>
       </w:r>
       <w:proofErr w:type="gramStart"/>
       <w:r>
@@ -13120,7 +14152,161 @@
               <w:rPr>
                 <w:rFonts w:asciiTheme="minorHAnsi" w:hAnsiTheme="minorHAnsi" w:cstheme="minorHAnsi"/>
               </w:rPr>
+              <w:t>Display the changes that you made to a file.</w:t>
+            </w:r>
+          </w:p>
+        </w:tc>
+        <w:tc>
+          <w:tcPr>
+            <w:tcW w:w="5349" w:type="dxa"/>
+            <w:tcBorders>
+              <w:top w:val="single" w:sz="6" w:space="0" w:color="auto"/>
+              <w:left w:val="single" w:sz="6" w:space="0" w:color="auto"/>
+              <w:bottom w:val="single" w:sz="6" w:space="0" w:color="auto"/>
+              <w:right w:val="single" w:sz="6" w:space="0" w:color="auto"/>
+            </w:tcBorders>
+          </w:tcPr>
+          <w:p>
+            <w:pPr>
+              <w:rPr>
+                <w:rFonts w:ascii="Courier" w:hAnsi="Courier" w:cstheme="minorHAnsi"/>
+              </w:rPr>
+            </w:pPr>
+          </w:p>
+        </w:tc>
+        <w:tc>
+          <w:tcPr>
+            <w:tcW w:w="441" w:type="dxa"/>
+            <w:tcBorders>
+              <w:left w:val="single" w:sz="6" w:space="0" w:color="auto"/>
+            </w:tcBorders>
+          </w:tcPr>
+          <w:p>
+            <w:pPr>
+              <w:rPr>
+                <w:rFonts w:asciiTheme="minorHAnsi" w:hAnsiTheme="minorHAnsi" w:cstheme="minorHAnsi"/>
+              </w:rPr>
+            </w:pPr>
+          </w:p>
+        </w:tc>
+      </w:tr>
+      <w:tr>
+        <w:tc>
+          <w:tcPr>
+            <w:tcW w:w="530" w:type="dxa"/>
+            <w:tcBorders>
+              <w:right w:val="single" w:sz="6" w:space="0" w:color="auto"/>
+            </w:tcBorders>
+          </w:tcPr>
+          <w:p>
+            <w:pPr>
+              <w:rPr>
+                <w:rFonts w:asciiTheme="minorHAnsi" w:hAnsiTheme="minorHAnsi" w:cstheme="minorHAnsi"/>
+              </w:rPr>
+            </w:pPr>
+          </w:p>
+        </w:tc>
+        <w:tc>
+          <w:tcPr>
+            <w:tcW w:w="2920" w:type="dxa"/>
+            <w:tcBorders>
+              <w:top w:val="single" w:sz="6" w:space="0" w:color="auto"/>
+              <w:left w:val="single" w:sz="6" w:space="0" w:color="auto"/>
+              <w:bottom w:val="single" w:sz="6" w:space="0" w:color="auto"/>
+              <w:right w:val="single" w:sz="6" w:space="0" w:color="auto"/>
+            </w:tcBorders>
+          </w:tcPr>
+          <w:p>
+            <w:pPr>
+              <w:rPr>
+                <w:rFonts w:asciiTheme="minorHAnsi" w:hAnsiTheme="minorHAnsi" w:cstheme="minorHAnsi"/>
+              </w:rPr>
+            </w:pPr>
+            <w:r>
+              <w:rPr>
+                <w:rFonts w:asciiTheme="minorHAnsi" w:hAnsiTheme="minorHAnsi" w:cstheme="minorHAnsi"/>
+              </w:rPr>
               <w:t>Stage changed files to be committed to the repo.</w:t>
+            </w:r>
+          </w:p>
+        </w:tc>
+        <w:tc>
+          <w:tcPr>
+            <w:tcW w:w="5349" w:type="dxa"/>
+            <w:tcBorders>
+              <w:top w:val="single" w:sz="6" w:space="0" w:color="auto"/>
+              <w:left w:val="single" w:sz="6" w:space="0" w:color="auto"/>
+              <w:bottom w:val="single" w:sz="6" w:space="0" w:color="auto"/>
+              <w:right w:val="single" w:sz="6" w:space="0" w:color="auto"/>
+            </w:tcBorders>
+          </w:tcPr>
+          <w:p>
+            <w:pPr>
+              <w:rPr>
+                <w:rFonts w:ascii="Courier" w:hAnsi="Courier" w:cstheme="minorHAnsi"/>
+              </w:rPr>
+            </w:pPr>
+          </w:p>
+        </w:tc>
+        <w:tc>
+          <w:tcPr>
+            <w:tcW w:w="441" w:type="dxa"/>
+            <w:tcBorders>
+              <w:left w:val="single" w:sz="6" w:space="0" w:color="auto"/>
+            </w:tcBorders>
+          </w:tcPr>
+          <w:p>
+            <w:pPr>
+              <w:rPr>
+                <w:rFonts w:asciiTheme="minorHAnsi" w:hAnsiTheme="minorHAnsi" w:cstheme="minorHAnsi"/>
+              </w:rPr>
+            </w:pPr>
+          </w:p>
+        </w:tc>
+      </w:tr>
+      <w:tr>
+        <w:tc>
+          <w:tcPr>
+            <w:tcW w:w="530" w:type="dxa"/>
+            <w:tcBorders>
+              <w:right w:val="single" w:sz="6" w:space="0" w:color="auto"/>
+            </w:tcBorders>
+          </w:tcPr>
+          <w:p>
+            <w:pPr>
+              <w:rPr>
+                <w:rFonts w:asciiTheme="minorHAnsi" w:hAnsiTheme="minorHAnsi" w:cstheme="minorHAnsi"/>
+              </w:rPr>
+            </w:pPr>
+          </w:p>
+        </w:tc>
+        <w:tc>
+          <w:tcPr>
+            <w:tcW w:w="2920" w:type="dxa"/>
+            <w:tcBorders>
+              <w:top w:val="single" w:sz="6" w:space="0" w:color="auto"/>
+              <w:left w:val="single" w:sz="6" w:space="0" w:color="auto"/>
+              <w:bottom w:val="single" w:sz="6" w:space="0" w:color="auto"/>
+              <w:right w:val="single" w:sz="6" w:space="0" w:color="auto"/>
+            </w:tcBorders>
+          </w:tcPr>
+          <w:p>
+            <w:pPr>
+              <w:rPr>
+                <w:rFonts w:asciiTheme="minorHAnsi" w:hAnsiTheme="minorHAnsi" w:cstheme="minorHAnsi"/>
+              </w:rPr>
+            </w:pPr>
+            <w:r>
+              <w:rPr>
+                <w:rFonts w:asciiTheme="minorHAnsi" w:hAnsiTheme="minorHAnsi" w:cstheme="minorHAnsi"/>
+              </w:rPr>
+              <w:t>Another way to stage changed files</w:t>
+            </w:r>
+            <w:r>
+              <w:rPr>
+                <w:rFonts w:asciiTheme="minorHAnsi" w:hAnsiTheme="minorHAnsi" w:cstheme="minorHAnsi"/>
+              </w:rPr>
+              <w:t xml:space="preserve"> for a commit.</w:t>
             </w:r>
           </w:p>
         </w:tc>
@@ -15589,7 +16775,6 @@
   <w:style w:type="character" w:default="1" w:styleId="DefaultParagraphFont">
     <w:name w:val="Default Paragraph Font"/>
     <w:uiPriority w:val="1"/>
-    <w:semiHidden/>
     <w:unhideWhenUsed/>
   </w:style>
   <w:style w:type="table" w:default="1" w:styleId="TableNormal">

--- a/materials/activities/2-A-WorkiongLocallyAndUpstreaming.docx
+++ b/materials/activities/2-A-WorkiongLocallyAndUpstreaming.docx
@@ -2503,21 +2503,7 @@
         <w:rPr>
           <w:rFonts w:asciiTheme="minorHAnsi" w:hAnsiTheme="minorHAnsi" w:cstheme="minorHAnsi"/>
         </w:rPr>
-        <w:t xml:space="preserve"> command provides the </w:t>
-      </w:r>
-      <w:proofErr w:type="gramStart"/>
-      <w:r>
-        <w:rPr>
-          <w:rFonts w:asciiTheme="minorHAnsi" w:hAnsiTheme="minorHAnsi" w:cstheme="minorHAnsi"/>
-        </w:rPr>
-        <w:t>current status</w:t>
-      </w:r>
-      <w:proofErr w:type="gramEnd"/>
-      <w:r>
-        <w:rPr>
-          <w:rFonts w:asciiTheme="minorHAnsi" w:hAnsiTheme="minorHAnsi" w:cstheme="minorHAnsi"/>
-        </w:rPr>
-        <w:t xml:space="preserve"> of your local repo.  </w:t>
+        <w:t xml:space="preserve"> command provides the current status of your local repo.  </w:t>
       </w:r>
       <w:r>
         <w:rPr>
@@ -2542,21 +2528,7 @@
         <w:rPr>
           <w:rFonts w:asciiTheme="minorHAnsi" w:hAnsiTheme="minorHAnsi" w:cstheme="minorHAnsi"/>
         </w:rPr>
-        <w:t xml:space="preserve"> command to see the </w:t>
-      </w:r>
-      <w:proofErr w:type="gramStart"/>
-      <w:r>
-        <w:rPr>
-          <w:rFonts w:asciiTheme="minorHAnsi" w:hAnsiTheme="minorHAnsi" w:cstheme="minorHAnsi"/>
-        </w:rPr>
-        <w:t>current status</w:t>
-      </w:r>
-      <w:proofErr w:type="gramEnd"/>
-      <w:r>
-        <w:rPr>
-          <w:rFonts w:asciiTheme="minorHAnsi" w:hAnsiTheme="minorHAnsi" w:cstheme="minorHAnsi"/>
-        </w:rPr>
-        <w:t xml:space="preserve"> of your local </w:t>
+        <w:t xml:space="preserve"> command to see the current status of your local </w:t>
       </w:r>
       <w:r>
         <w:rPr>
@@ -2568,13 +2540,7 @@
         <w:rPr>
           <w:rFonts w:asciiTheme="minorHAnsi" w:hAnsiTheme="minorHAnsi" w:cstheme="minorHAnsi"/>
         </w:rPr>
-        <w:t xml:space="preserve"> </w:t>
-      </w:r>
-      <w:r>
-        <w:rPr>
-          <w:rFonts w:asciiTheme="minorHAnsi" w:hAnsiTheme="minorHAnsi" w:cstheme="minorHAnsi"/>
-        </w:rPr>
-        <w:t>repository.</w:t>
+        <w:t xml:space="preserve"> repository.</w:t>
       </w:r>
     </w:p>
     <w:p>
@@ -4421,19 +4387,11 @@
         </w:rPr>
         <w:t xml:space="preserve">changes to your local files </w:t>
       </w:r>
-      <w:proofErr w:type="gramStart"/>
-      <w:r>
-        <w:rPr>
-          <w:rFonts w:asciiTheme="minorHAnsi" w:hAnsiTheme="minorHAnsi" w:cstheme="minorHAnsi"/>
-        </w:rPr>
-        <w:t>in order to</w:t>
-      </w:r>
-      <w:proofErr w:type="gramEnd"/>
-      <w:r>
-        <w:rPr>
-          <w:rFonts w:asciiTheme="minorHAnsi" w:hAnsiTheme="minorHAnsi" w:cstheme="minorHAnsi"/>
-        </w:rPr>
-        <w:t xml:space="preserve"> </w:t>
+      <w:r>
+        <w:rPr>
+          <w:rFonts w:asciiTheme="minorHAnsi" w:hAnsiTheme="minorHAnsi" w:cstheme="minorHAnsi"/>
+        </w:rPr>
+        <w:t xml:space="preserve">in order to </w:t>
       </w:r>
       <w:r>
         <w:rPr>
@@ -4578,21 +4536,7 @@
         <w:rPr>
           <w:rFonts w:asciiTheme="minorHAnsi" w:hAnsiTheme="minorHAnsi" w:cstheme="minorHAnsi"/>
         </w:rPr>
-        <w:t xml:space="preserve">  Note: You can find </w:t>
-      </w:r>
-      <w:proofErr w:type="gramStart"/>
-      <w:r>
-        <w:rPr>
-          <w:rFonts w:asciiTheme="minorHAnsi" w:hAnsiTheme="minorHAnsi" w:cstheme="minorHAnsi"/>
-        </w:rPr>
-        <w:t>a number of</w:t>
-      </w:r>
-      <w:proofErr w:type="gramEnd"/>
-      <w:r>
-        <w:rPr>
-          <w:rFonts w:asciiTheme="minorHAnsi" w:hAnsiTheme="minorHAnsi" w:cstheme="minorHAnsi"/>
-        </w:rPr>
-        <w:t xml:space="preserve"> different text editors in the </w:t>
+        <w:t xml:space="preserve">  Note: You can find a number of different text editors in the </w:t>
       </w:r>
       <w:proofErr w:type="spellStart"/>
       <w:r>
@@ -4635,166 +4579,6 @@
           <w:rFonts w:asciiTheme="minorHAnsi" w:hAnsiTheme="minorHAnsi" w:cstheme="minorHAnsi"/>
         </w:rPr>
         <w:t xml:space="preserve"> and emacs can be launched from a Terminal window. </w:t>
-      </w:r>
-    </w:p>
-    <w:p>
-      <w:pPr>
-        <w:ind w:left="288"/>
-        <w:rPr>
-          <w:rFonts w:asciiTheme="minorHAnsi" w:hAnsiTheme="minorHAnsi" w:cstheme="minorHAnsi"/>
-        </w:rPr>
-      </w:pPr>
-    </w:p>
-    <w:p>
-      <w:pPr>
-        <w:ind w:left="288"/>
-        <w:rPr>
-          <w:rFonts w:asciiTheme="minorHAnsi" w:hAnsiTheme="minorHAnsi" w:cstheme="minorHAnsi"/>
-        </w:rPr>
-      </w:pPr>
-      <w:r>
-        <w:rPr>
-          <w:rFonts w:asciiTheme="minorHAnsi" w:hAnsiTheme="minorHAnsi" w:cstheme="minorHAnsi"/>
-        </w:rPr>
-        <w:t>If your issue asks you to correct a typo, simply change the indicated text and save the file.  If your issue asks you to add a link, the syntax for that is as follows:</w:t>
-      </w:r>
-    </w:p>
-    <w:p>
-      <w:pPr>
-        <w:rPr>
-          <w:rFonts w:asciiTheme="minorHAnsi" w:hAnsiTheme="minorHAnsi" w:cstheme="minorHAnsi"/>
-        </w:rPr>
-      </w:pPr>
-    </w:p>
-    <w:p>
-      <w:pPr>
-        <w:ind w:left="288"/>
-        <w:rPr>
-          <w:rFonts w:ascii="Courier" w:hAnsi="Courier" w:cstheme="minorHAnsi"/>
-        </w:rPr>
-      </w:pPr>
-      <w:r>
-        <w:rPr>
-          <w:rFonts w:asciiTheme="minorHAnsi" w:hAnsiTheme="minorHAnsi" w:cstheme="minorHAnsi"/>
-        </w:rPr>
-        <w:tab/>
-      </w:r>
-      <w:r>
-        <w:rPr>
-          <w:rFonts w:ascii="Courier" w:hAnsi="Courier" w:cstheme="minorHAnsi"/>
-        </w:rPr>
-        <w:t>[</w:t>
-      </w:r>
-      <w:r>
-        <w:rPr>
-          <w:rFonts w:ascii="Courier" w:hAnsi="Courier" w:cstheme="minorHAnsi"/>
-        </w:rPr>
-        <w:t>Link t</w:t>
-      </w:r>
-      <w:r>
-        <w:rPr>
-          <w:rFonts w:ascii="Courier" w:hAnsi="Courier" w:cstheme="minorHAnsi"/>
-        </w:rPr>
-        <w:t xml:space="preserve">ext in square </w:t>
-      </w:r>
-      <w:proofErr w:type="gramStart"/>
-      <w:r>
-        <w:rPr>
-          <w:rFonts w:ascii="Courier" w:hAnsi="Courier" w:cstheme="minorHAnsi"/>
-        </w:rPr>
-        <w:t>brackets](</w:t>
-      </w:r>
-      <w:proofErr w:type="gramEnd"/>
-      <w:r>
-        <w:rPr>
-          <w:rFonts w:ascii="Courier" w:hAnsi="Courier" w:cstheme="minorHAnsi"/>
-        </w:rPr>
-        <w:t>URL in parenthesis)</w:t>
-      </w:r>
-    </w:p>
-    <w:p>
-      <w:pPr>
-        <w:rPr>
-          <w:rFonts w:asciiTheme="minorHAnsi" w:hAnsiTheme="minorHAnsi" w:cstheme="minorHAnsi"/>
-        </w:rPr>
-      </w:pPr>
-    </w:p>
-    <w:p>
-      <w:pPr>
-        <w:ind w:left="288"/>
-        <w:rPr>
-          <w:rFonts w:asciiTheme="minorHAnsi" w:hAnsiTheme="minorHAnsi" w:cstheme="minorHAnsi"/>
-        </w:rPr>
-      </w:pPr>
-      <w:r>
-        <w:rPr>
-          <w:rFonts w:asciiTheme="minorHAnsi" w:hAnsiTheme="minorHAnsi" w:cstheme="minorHAnsi"/>
-        </w:rPr>
-        <w:t>For example:</w:t>
-      </w:r>
-    </w:p>
-    <w:p>
-      <w:pPr>
-        <w:rPr>
-          <w:rFonts w:asciiTheme="minorHAnsi" w:hAnsiTheme="minorHAnsi" w:cstheme="minorHAnsi"/>
-        </w:rPr>
-      </w:pPr>
-    </w:p>
-    <w:p>
-      <w:pPr>
-        <w:ind w:left="288"/>
-        <w:rPr>
-          <w:rFonts w:ascii="Courier" w:hAnsi="Courier" w:cstheme="minorHAnsi"/>
-        </w:rPr>
-      </w:pPr>
-      <w:r>
-        <w:rPr>
-          <w:rFonts w:asciiTheme="minorHAnsi" w:hAnsiTheme="minorHAnsi" w:cstheme="minorHAnsi"/>
-        </w:rPr>
-        <w:tab/>
-      </w:r>
-      <w:r>
-        <w:rPr>
-          <w:rFonts w:ascii="Courier" w:hAnsi="Courier" w:cstheme="minorHAnsi"/>
-        </w:rPr>
-        <w:t xml:space="preserve">[Dickinson Home </w:t>
-      </w:r>
-      <w:proofErr w:type="gramStart"/>
-      <w:r>
-        <w:rPr>
-          <w:rFonts w:ascii="Courier" w:hAnsi="Courier" w:cstheme="minorHAnsi"/>
-        </w:rPr>
-        <w:t>Page](</w:t>
-      </w:r>
-      <w:proofErr w:type="gramEnd"/>
-      <w:r>
-        <w:fldChar w:fldCharType="begin"/>
-      </w:r>
-      <w:r>
-        <w:instrText xml:space="preserve"> HYPERLINK "https://www.dickinson.edu" </w:instrText>
-      </w:r>
-      <w:r>
-        <w:fldChar w:fldCharType="separate"/>
-      </w:r>
-      <w:r>
-        <w:rPr>
-          <w:rStyle w:val="Hyperlink"/>
-          <w:rFonts w:ascii="Courier" w:hAnsi="Courier" w:cstheme="minorHAnsi"/>
-        </w:rPr>
-        <w:t>https://www.dickinson.edu</w:t>
-      </w:r>
-      <w:r>
-        <w:rPr>
-          <w:rStyle w:val="Hyperlink"/>
-          <w:rFonts w:ascii="Courier" w:hAnsi="Courier" w:cstheme="minorHAnsi"/>
-        </w:rPr>
-        <w:fldChar w:fldCharType="end"/>
-      </w:r>
-      <w:r>
-        <w:rPr>
-          <w:rFonts w:ascii="Courier" w:hAnsi="Courier" w:cstheme="minorHAnsi"/>
-        </w:rPr>
-        <w:t>)</w:t>
       </w:r>
     </w:p>
     <w:p>
@@ -5322,6 +5106,7 @@
         <w:rPr>
           <w:noProof/>
         </w:rPr>
+        <w:lastRenderedPageBreak/>
         <mc:AlternateContent>
           <mc:Choice Requires="wps">
             <w:drawing>
@@ -5439,6 +5224,7 @@
       <w:r>
         <w:rPr>
           <w:rFonts w:asciiTheme="minorHAnsi" w:hAnsiTheme="minorHAnsi" w:cstheme="minorHAnsi"/>
+          <w:noProof/>
         </w:rPr>
         <w:drawing>
           <wp:anchor distT="0" distB="0" distL="114300" distR="114300" simplePos="0" relativeHeight="251715584" behindDoc="0" locked="0" layoutInCell="1" allowOverlap="1" wp14:anchorId="4A5017DD" wp14:editId="442F74C3">
@@ -7536,19 +7322,11 @@
         </w:rPr>
         <w:t xml:space="preserve">commits </w:t>
       </w:r>
-      <w:proofErr w:type="gramStart"/>
-      <w:r>
-        <w:rPr>
-          <w:rFonts w:asciiTheme="minorHAnsi" w:hAnsiTheme="minorHAnsi" w:cstheme="minorHAnsi"/>
-        </w:rPr>
-        <w:t>all of</w:t>
-      </w:r>
-      <w:proofErr w:type="gramEnd"/>
-      <w:r>
-        <w:rPr>
-          <w:rFonts w:asciiTheme="minorHAnsi" w:hAnsiTheme="minorHAnsi" w:cstheme="minorHAnsi"/>
-        </w:rPr>
-        <w:t xml:space="preserve"> the</w:t>
+      <w:r>
+        <w:rPr>
+          <w:rFonts w:asciiTheme="minorHAnsi" w:hAnsiTheme="minorHAnsi" w:cstheme="minorHAnsi"/>
+        </w:rPr>
+        <w:t>all of the</w:t>
       </w:r>
       <w:r>
         <w:rPr>
@@ -7709,6 +7487,7 @@
         <w:rPr>
           <w:rFonts w:asciiTheme="minorHAnsi" w:hAnsiTheme="minorHAnsi" w:cstheme="minorHAnsi"/>
         </w:rPr>
+        <w:lastRenderedPageBreak/>
         <w:t>1</w:t>
       </w:r>
       <w:r>
@@ -7739,19 +7518,7 @@
         <w:rPr>
           <w:rFonts w:asciiTheme="minorHAnsi" w:hAnsiTheme="minorHAnsi" w:cstheme="minorHAnsi"/>
         </w:rPr>
-        <w:t xml:space="preserve"> command again.  What change ha</w:t>
-      </w:r>
-      <w:r>
-        <w:rPr>
-          <w:rFonts w:asciiTheme="minorHAnsi" w:hAnsiTheme="minorHAnsi" w:cstheme="minorHAnsi"/>
-        </w:rPr>
-        <w:t>s</w:t>
-      </w:r>
-      <w:r>
-        <w:rPr>
-          <w:rFonts w:asciiTheme="minorHAnsi" w:hAnsiTheme="minorHAnsi" w:cstheme="minorHAnsi"/>
-        </w:rPr>
-        <w:t xml:space="preserve"> occurred in the output of the </w:t>
+        <w:t xml:space="preserve"> command again.  What change has occurred in the output of the </w:t>
       </w:r>
       <w:r>
         <w:rPr>
@@ -7763,31 +7530,7 @@
         <w:rPr>
           <w:rFonts w:asciiTheme="minorHAnsi" w:hAnsiTheme="minorHAnsi" w:cstheme="minorHAnsi"/>
         </w:rPr>
-        <w:t xml:space="preserve"> command as compared to #</w:t>
-      </w:r>
-      <w:r>
-        <w:rPr>
-          <w:rFonts w:asciiTheme="minorHAnsi" w:hAnsiTheme="minorHAnsi" w:cstheme="minorHAnsi"/>
-        </w:rPr>
-        <w:t>12</w:t>
-      </w:r>
-      <w:r>
-        <w:rPr>
-          <w:rFonts w:asciiTheme="minorHAnsi" w:hAnsiTheme="minorHAnsi" w:cstheme="minorHAnsi"/>
-        </w:rPr>
-        <w:t xml:space="preserve"> to reflect that your changes have been </w:t>
-      </w:r>
-      <w:r>
-        <w:rPr>
-          <w:rFonts w:asciiTheme="minorHAnsi" w:hAnsiTheme="minorHAnsi" w:cstheme="minorHAnsi"/>
-        </w:rPr>
-        <w:t>committed</w:t>
-      </w:r>
-      <w:r>
-        <w:rPr>
-          <w:rFonts w:asciiTheme="minorHAnsi" w:hAnsiTheme="minorHAnsi" w:cstheme="minorHAnsi"/>
-        </w:rPr>
-        <w:t>?</w:t>
+        <w:t xml:space="preserve"> command as compared to #12 to reflect that your changes have been committed?</w:t>
       </w:r>
     </w:p>
     <w:p>
@@ -8247,7 +7990,6 @@
           <w:rFonts w:asciiTheme="minorHAnsi" w:hAnsiTheme="minorHAnsi" w:cstheme="minorHAnsi"/>
           <w:noProof/>
         </w:rPr>
-        <w:lastRenderedPageBreak/>
         <w:drawing>
           <wp:anchor distT="0" distB="0" distL="114300" distR="114300" simplePos="0" relativeHeight="251701248" behindDoc="0" locked="0" layoutInCell="1" allowOverlap="1" wp14:anchorId="775DF35F" wp14:editId="4E7CE80C">
             <wp:simplePos x="0" y="0"/>
@@ -8471,21 +8213,7 @@
         <w:rPr>
           <w:rFonts w:asciiTheme="minorHAnsi" w:hAnsiTheme="minorHAnsi" w:cstheme="minorHAnsi"/>
         </w:rPr>
-        <w:t xml:space="preserve">ready to upstream those changes.  </w:t>
-      </w:r>
-      <w:proofErr w:type="gramStart"/>
-      <w:r>
-        <w:rPr>
-          <w:rFonts w:asciiTheme="minorHAnsi" w:hAnsiTheme="minorHAnsi" w:cstheme="minorHAnsi"/>
-        </w:rPr>
-        <w:t>In order to</w:t>
-      </w:r>
-      <w:proofErr w:type="gramEnd"/>
-      <w:r>
-        <w:rPr>
-          <w:rFonts w:asciiTheme="minorHAnsi" w:hAnsiTheme="minorHAnsi" w:cstheme="minorHAnsi"/>
-        </w:rPr>
-        <w:t xml:space="preserve"> do that</w:t>
+        <w:t>ready to upstream those changes.  In order to do that</w:t>
       </w:r>
       <w:r>
         <w:rPr>
@@ -8621,21 +8349,7 @@
         <w:rPr>
           <w:rFonts w:asciiTheme="minorHAnsi" w:hAnsiTheme="minorHAnsi" w:cstheme="minorHAnsi"/>
         </w:rPr>
-        <w:t xml:space="preserve">s </w:t>
-      </w:r>
-      <w:proofErr w:type="gramStart"/>
-      <w:r>
-        <w:rPr>
-          <w:rFonts w:asciiTheme="minorHAnsi" w:hAnsiTheme="minorHAnsi" w:cstheme="minorHAnsi"/>
-        </w:rPr>
-        <w:t>all of</w:t>
-      </w:r>
-      <w:proofErr w:type="gramEnd"/>
-      <w:r>
-        <w:rPr>
-          <w:rFonts w:asciiTheme="minorHAnsi" w:hAnsiTheme="minorHAnsi" w:cstheme="minorHAnsi"/>
-        </w:rPr>
-        <w:t xml:space="preserve"> the </w:t>
+        <w:t xml:space="preserve">s all of the </w:t>
       </w:r>
       <w:r>
         <w:rPr>
@@ -8659,6 +8373,7 @@
         <w:rPr>
           <w:rFonts w:asciiTheme="minorHAnsi" w:hAnsiTheme="minorHAnsi" w:cstheme="minorHAnsi"/>
         </w:rPr>
+        <w:lastRenderedPageBreak/>
         <w:t>in your local repository</w:t>
       </w:r>
       <w:r>
@@ -9104,7 +8819,6 @@
         <w:rPr>
           <w:rFonts w:asciiTheme="minorHAnsi" w:hAnsiTheme="minorHAnsi" w:cstheme="minorHAnsi"/>
         </w:rPr>
-        <w:lastRenderedPageBreak/>
         <w:t>Choose “repo” for the “scopes and permissions</w:t>
       </w:r>
       <w:r>
@@ -9935,7 +9649,6 @@
         <w:rPr>
           <w:noProof/>
         </w:rPr>
-        <w:lastRenderedPageBreak/>
         <mc:AlternateContent>
           <mc:Choice Requires="wps">
             <w:drawing>
@@ -10311,21 +10024,7 @@
         <w:rPr>
           <w:rFonts w:asciiTheme="minorHAnsi" w:hAnsiTheme="minorHAnsi" w:cstheme="minorHAnsi"/>
         </w:rPr>
-        <w:t xml:space="preserve">There are </w:t>
-      </w:r>
-      <w:proofErr w:type="gramStart"/>
-      <w:r>
-        <w:rPr>
-          <w:rFonts w:asciiTheme="minorHAnsi" w:hAnsiTheme="minorHAnsi" w:cstheme="minorHAnsi"/>
-        </w:rPr>
-        <w:t>a number of</w:t>
-      </w:r>
-      <w:proofErr w:type="gramEnd"/>
-      <w:r>
-        <w:rPr>
-          <w:rFonts w:asciiTheme="minorHAnsi" w:hAnsiTheme="minorHAnsi" w:cstheme="minorHAnsi"/>
-        </w:rPr>
-        <w:t xml:space="preserve"> different ways to make a pull request in GitHub.  In general, they are all equivalent and it won’t matter which one you use.  The following steps will walk you through one of those ways.</w:t>
+        <w:t>There are a number of different ways to make a pull request in GitHub.  In general, they are all equivalent and it won’t matter which one you use.  The following steps will walk you through one of those ways.</w:t>
       </w:r>
     </w:p>
     <w:p>
@@ -10346,6 +10045,7 @@
         <w:rPr>
           <w:rFonts w:asciiTheme="minorHAnsi" w:hAnsiTheme="minorHAnsi" w:cstheme="minorHAnsi"/>
         </w:rPr>
+        <w:lastRenderedPageBreak/>
         <w:t>a. When you first push a feature branch, GitHub assumes that you are likely to make a pull request for it.  To make this easy it will automatically display a big green “Compare &amp; pull request” button at the top of the page.</w:t>
       </w:r>
     </w:p>
@@ -12504,19 +12204,17 @@
         </w:rPr>
         <w:t xml:space="preserve">Complete the following steps in your browser to create your PR.  You do not need to give individual answers for each step here.  The details </w:t>
       </w:r>
-      <w:proofErr w:type="gramStart"/>
-      <w:r>
-        <w:rPr>
-          <w:rFonts w:asciiTheme="minorHAnsi" w:hAnsiTheme="minorHAnsi" w:cstheme="minorHAnsi"/>
-        </w:rPr>
-        <w:t>your</w:t>
-      </w:r>
-      <w:proofErr w:type="gramEnd"/>
-      <w:r>
-        <w:rPr>
-          <w:rFonts w:asciiTheme="minorHAnsi" w:hAnsiTheme="minorHAnsi" w:cstheme="minorHAnsi"/>
-        </w:rPr>
-        <w:t xml:space="preserve"> provide will become a part of your pull request and your instructor will see them on GitHub.</w:t>
+      <w:r>
+        <w:rPr>
+          <w:rFonts w:asciiTheme="minorHAnsi" w:hAnsiTheme="minorHAnsi" w:cstheme="minorHAnsi"/>
+        </w:rPr>
+        <w:t xml:space="preserve">that </w:t>
+      </w:r>
+      <w:r>
+        <w:rPr>
+          <w:rFonts w:asciiTheme="minorHAnsi" w:hAnsiTheme="minorHAnsi" w:cstheme="minorHAnsi"/>
+        </w:rPr>
+        <w:t>you provide will become a part of your pull request and your instructor will see them on GitHub.</w:t>
       </w:r>
     </w:p>
     <w:p>
@@ -12692,7 +12390,6 @@
         <w:rPr>
           <w:rFonts w:asciiTheme="minorHAnsi" w:hAnsiTheme="minorHAnsi" w:cstheme="minorHAnsi"/>
         </w:rPr>
-        <w:lastRenderedPageBreak/>
         <w:t>c</w:t>
       </w:r>
       <w:r>
@@ -12777,153 +12474,7 @@
         <w:rPr>
           <w:rFonts w:asciiTheme="minorHAnsi" w:hAnsiTheme="minorHAnsi" w:cstheme="minorHAnsi"/>
         </w:rPr>
-        <w:t>.  W</w:t>
-      </w:r>
-      <w:r>
-        <w:rPr>
-          <w:rFonts w:asciiTheme="minorHAnsi" w:hAnsiTheme="minorHAnsi" w:cstheme="minorHAnsi"/>
-        </w:rPr>
-        <w:t xml:space="preserve">hen </w:t>
-      </w:r>
-      <w:r>
-        <w:rPr>
-          <w:rFonts w:asciiTheme="minorHAnsi" w:hAnsiTheme="minorHAnsi" w:cstheme="minorHAnsi"/>
-        </w:rPr>
-        <w:t>a</w:t>
-      </w:r>
-      <w:r>
-        <w:rPr>
-          <w:rFonts w:asciiTheme="minorHAnsi" w:hAnsiTheme="minorHAnsi" w:cstheme="minorHAnsi"/>
-        </w:rPr>
-        <w:t xml:space="preserve"> PR </w:t>
-      </w:r>
-      <w:r>
-        <w:rPr>
-          <w:rFonts w:asciiTheme="minorHAnsi" w:hAnsiTheme="minorHAnsi" w:cstheme="minorHAnsi"/>
-        </w:rPr>
-        <w:t xml:space="preserve">with one of these lines </w:t>
-      </w:r>
-      <w:r>
-        <w:rPr>
-          <w:rFonts w:asciiTheme="minorHAnsi" w:hAnsiTheme="minorHAnsi" w:cstheme="minorHAnsi"/>
-        </w:rPr>
-        <w:t xml:space="preserve">is merged into </w:t>
-      </w:r>
-      <w:r>
-        <w:rPr>
-          <w:rFonts w:asciiTheme="minorHAnsi" w:hAnsiTheme="minorHAnsi" w:cstheme="minorHAnsi"/>
-        </w:rPr>
-        <w:t xml:space="preserve">the project </w:t>
-      </w:r>
-      <w:r>
-        <w:rPr>
-          <w:rFonts w:asciiTheme="minorHAnsi" w:hAnsiTheme="minorHAnsi" w:cstheme="minorHAnsi"/>
-        </w:rPr>
-        <w:t>the</w:t>
-      </w:r>
-      <w:r>
-        <w:rPr>
-          <w:rFonts w:asciiTheme="minorHAnsi" w:hAnsiTheme="minorHAnsi" w:cstheme="minorHAnsi"/>
-        </w:rPr>
-        <w:t xml:space="preserve"> listed ticket (</w:t>
-      </w:r>
-      <w:proofErr w:type="gramStart"/>
-      <w:r>
-        <w:rPr>
-          <w:rFonts w:asciiTheme="minorHAnsi" w:hAnsiTheme="minorHAnsi" w:cstheme="minorHAnsi"/>
-        </w:rPr>
-        <w:t>e.g.</w:t>
-      </w:r>
-      <w:proofErr w:type="gramEnd"/>
-      <w:r>
-        <w:rPr>
-          <w:rFonts w:asciiTheme="minorHAnsi" w:hAnsiTheme="minorHAnsi" w:cstheme="minorHAnsi"/>
-        </w:rPr>
-        <w:t xml:space="preserve"> 123 in this example)</w:t>
-      </w:r>
-      <w:r>
-        <w:rPr>
-          <w:rFonts w:asciiTheme="minorHAnsi" w:hAnsiTheme="minorHAnsi" w:cstheme="minorHAnsi"/>
-        </w:rPr>
-        <w:t xml:space="preserve"> will be closed automatically.  </w:t>
-      </w:r>
-      <w:r>
-        <w:rPr>
-          <w:rFonts w:asciiTheme="minorHAnsi" w:hAnsiTheme="minorHAnsi" w:cstheme="minorHAnsi"/>
-        </w:rPr>
-        <w:t xml:space="preserve">Including these lines is helpful to the project maintainers because then they don’t have to remember to go close the associated ticket each </w:t>
-      </w:r>
-      <w:proofErr w:type="gramStart"/>
-      <w:r>
-        <w:rPr>
-          <w:rFonts w:asciiTheme="minorHAnsi" w:hAnsiTheme="minorHAnsi" w:cstheme="minorHAnsi"/>
-        </w:rPr>
-        <w:t>time</w:t>
-      </w:r>
-      <w:proofErr w:type="gramEnd"/>
-      <w:r>
-        <w:rPr>
-          <w:rFonts w:asciiTheme="minorHAnsi" w:hAnsiTheme="minorHAnsi" w:cstheme="minorHAnsi"/>
-        </w:rPr>
-        <w:t xml:space="preserve"> they merge a pull request. </w:t>
-      </w:r>
-    </w:p>
-    <w:p>
-      <w:pPr>
-        <w:ind w:left="288"/>
-        <w:rPr>
-          <w:rFonts w:asciiTheme="minorHAnsi" w:hAnsiTheme="minorHAnsi" w:cstheme="minorHAnsi"/>
-        </w:rPr>
-      </w:pPr>
-    </w:p>
-    <w:p>
-      <w:pPr>
-        <w:ind w:left="288"/>
-        <w:rPr>
-          <w:rFonts w:asciiTheme="minorHAnsi" w:hAnsiTheme="minorHAnsi" w:cstheme="minorHAnsi"/>
-        </w:rPr>
-      </w:pPr>
-      <w:r>
-        <w:rPr>
-          <w:rFonts w:asciiTheme="minorHAnsi" w:hAnsiTheme="minorHAnsi" w:cstheme="minorHAnsi"/>
-        </w:rPr>
-        <w:t>Add a line to the body of the PR that will close the issue that you fixed.</w:t>
-      </w:r>
-      <w:r>
-        <w:rPr>
-          <w:rFonts w:asciiTheme="minorHAnsi" w:hAnsiTheme="minorHAnsi" w:cstheme="minorHAnsi"/>
-        </w:rPr>
-        <w:t xml:space="preserve">  </w:t>
-      </w:r>
-    </w:p>
-    <w:p>
-      <w:pPr>
-        <w:ind w:left="288"/>
-        <w:rPr>
-          <w:rFonts w:asciiTheme="minorHAnsi" w:hAnsiTheme="minorHAnsi" w:cstheme="minorHAnsi"/>
-        </w:rPr>
-      </w:pPr>
-    </w:p>
-    <w:p>
-      <w:pPr>
-        <w:ind w:left="288"/>
-        <w:rPr>
-          <w:rFonts w:asciiTheme="minorHAnsi" w:hAnsiTheme="minorHAnsi" w:cstheme="minorHAnsi"/>
-        </w:rPr>
-      </w:pPr>
-      <w:proofErr w:type="gramStart"/>
-      <w:r>
-        <w:rPr>
-          <w:rFonts w:asciiTheme="minorHAnsi" w:hAnsiTheme="minorHAnsi" w:cstheme="minorHAnsi"/>
-        </w:rPr>
-        <w:t>The #123 part</w:t>
-      </w:r>
-      <w:proofErr w:type="gramEnd"/>
-      <w:r>
-        <w:rPr>
-          <w:rFonts w:asciiTheme="minorHAnsi" w:hAnsiTheme="minorHAnsi" w:cstheme="minorHAnsi"/>
-        </w:rPr>
-        <w:t xml:space="preserve"> of the line should automatically become a link to the ticket.  If it does not, check to be sure you have entered the information </w:t>
+        <w:t xml:space="preserve"> </w:t>
       </w:r>
       <w:r>
         <w:rPr>
@@ -12931,6 +12482,178 @@
           <w:b/>
           <w:bCs/>
         </w:rPr>
+        <w:t>or exactly</w:t>
+      </w:r>
+      <w:r>
+        <w:rPr>
+          <w:rFonts w:asciiTheme="minorHAnsi" w:hAnsiTheme="minorHAnsi" w:cstheme="minorHAnsi"/>
+        </w:rPr>
+        <w:t xml:space="preserve"> “Resolves #123” (where 123 would be replaced by your assigned issue number)</w:t>
+      </w:r>
+      <w:r>
+        <w:rPr>
+          <w:rFonts w:asciiTheme="minorHAnsi" w:hAnsiTheme="minorHAnsi" w:cstheme="minorHAnsi"/>
+        </w:rPr>
+        <w:t>.  W</w:t>
+      </w:r>
+      <w:r>
+        <w:rPr>
+          <w:rFonts w:asciiTheme="minorHAnsi" w:hAnsiTheme="minorHAnsi" w:cstheme="minorHAnsi"/>
+        </w:rPr>
+        <w:t xml:space="preserve">hen </w:t>
+      </w:r>
+      <w:r>
+        <w:rPr>
+          <w:rFonts w:asciiTheme="minorHAnsi" w:hAnsiTheme="minorHAnsi" w:cstheme="minorHAnsi"/>
+        </w:rPr>
+        <w:t>a</w:t>
+      </w:r>
+      <w:r>
+        <w:rPr>
+          <w:rFonts w:asciiTheme="minorHAnsi" w:hAnsiTheme="minorHAnsi" w:cstheme="minorHAnsi"/>
+        </w:rPr>
+        <w:t xml:space="preserve"> PR </w:t>
+      </w:r>
+      <w:r>
+        <w:rPr>
+          <w:rFonts w:asciiTheme="minorHAnsi" w:hAnsiTheme="minorHAnsi" w:cstheme="minorHAnsi"/>
+        </w:rPr>
+        <w:t xml:space="preserve">with one of these lines </w:t>
+      </w:r>
+      <w:r>
+        <w:rPr>
+          <w:rFonts w:asciiTheme="minorHAnsi" w:hAnsiTheme="minorHAnsi" w:cstheme="minorHAnsi"/>
+        </w:rPr>
+        <w:t xml:space="preserve">is merged into </w:t>
+      </w:r>
+      <w:r>
+        <w:rPr>
+          <w:rFonts w:asciiTheme="minorHAnsi" w:hAnsiTheme="minorHAnsi" w:cstheme="minorHAnsi"/>
+        </w:rPr>
+        <w:t xml:space="preserve">the project </w:t>
+      </w:r>
+      <w:r>
+        <w:rPr>
+          <w:rFonts w:asciiTheme="minorHAnsi" w:hAnsiTheme="minorHAnsi" w:cstheme="minorHAnsi"/>
+        </w:rPr>
+        <w:t>the</w:t>
+      </w:r>
+      <w:r>
+        <w:rPr>
+          <w:rFonts w:asciiTheme="minorHAnsi" w:hAnsiTheme="minorHAnsi" w:cstheme="minorHAnsi"/>
+        </w:rPr>
+        <w:t xml:space="preserve"> listed ticket (</w:t>
+      </w:r>
+      <w:proofErr w:type="gramStart"/>
+      <w:r>
+        <w:rPr>
+          <w:rFonts w:asciiTheme="minorHAnsi" w:hAnsiTheme="minorHAnsi" w:cstheme="minorHAnsi"/>
+        </w:rPr>
+        <w:t>e.g.</w:t>
+      </w:r>
+      <w:proofErr w:type="gramEnd"/>
+      <w:r>
+        <w:rPr>
+          <w:rFonts w:asciiTheme="minorHAnsi" w:hAnsiTheme="minorHAnsi" w:cstheme="minorHAnsi"/>
+        </w:rPr>
+        <w:t xml:space="preserve"> 123 in this example)</w:t>
+      </w:r>
+      <w:r>
+        <w:rPr>
+          <w:rFonts w:asciiTheme="minorHAnsi" w:hAnsiTheme="minorHAnsi" w:cstheme="minorHAnsi"/>
+        </w:rPr>
+        <w:t xml:space="preserve"> will be closed automatically.  </w:t>
+      </w:r>
+      <w:r>
+        <w:rPr>
+          <w:rFonts w:asciiTheme="minorHAnsi" w:hAnsiTheme="minorHAnsi" w:cstheme="minorHAnsi"/>
+        </w:rPr>
+        <w:t xml:space="preserve">Including these lines is helpful to the project maintainers because then they don’t have to remember to go close the associated ticket each </w:t>
+      </w:r>
+      <w:proofErr w:type="gramStart"/>
+      <w:r>
+        <w:rPr>
+          <w:rFonts w:asciiTheme="minorHAnsi" w:hAnsiTheme="minorHAnsi" w:cstheme="minorHAnsi"/>
+        </w:rPr>
+        <w:t>time</w:t>
+      </w:r>
+      <w:proofErr w:type="gramEnd"/>
+      <w:r>
+        <w:rPr>
+          <w:rFonts w:asciiTheme="minorHAnsi" w:hAnsiTheme="minorHAnsi" w:cstheme="minorHAnsi"/>
+        </w:rPr>
+        <w:t xml:space="preserve"> they merge a pull request. </w:t>
+      </w:r>
+    </w:p>
+    <w:p>
+      <w:pPr>
+        <w:ind w:left="288"/>
+        <w:rPr>
+          <w:rFonts w:asciiTheme="minorHAnsi" w:hAnsiTheme="minorHAnsi" w:cstheme="minorHAnsi"/>
+        </w:rPr>
+      </w:pPr>
+    </w:p>
+    <w:p>
+      <w:pPr>
+        <w:ind w:left="288"/>
+        <w:rPr>
+          <w:rFonts w:asciiTheme="minorHAnsi" w:hAnsiTheme="minorHAnsi" w:cstheme="minorHAnsi"/>
+        </w:rPr>
+      </w:pPr>
+      <w:r>
+        <w:rPr>
+          <w:rFonts w:asciiTheme="minorHAnsi" w:hAnsiTheme="minorHAnsi" w:cstheme="minorHAnsi"/>
+        </w:rPr>
+        <w:t>Add a line to the body of the PR that will close the issue that you fixed.</w:t>
+      </w:r>
+      <w:r>
+        <w:rPr>
+          <w:rFonts w:asciiTheme="minorHAnsi" w:hAnsiTheme="minorHAnsi" w:cstheme="minorHAnsi"/>
+        </w:rPr>
+        <w:t xml:space="preserve">  </w:t>
+      </w:r>
+    </w:p>
+    <w:p>
+      <w:pPr>
+        <w:ind w:left="288"/>
+        <w:rPr>
+          <w:rFonts w:asciiTheme="minorHAnsi" w:hAnsiTheme="minorHAnsi" w:cstheme="minorHAnsi"/>
+        </w:rPr>
+      </w:pPr>
+    </w:p>
+    <w:p>
+      <w:pPr>
+        <w:ind w:left="288"/>
+        <w:rPr>
+          <w:rFonts w:asciiTheme="minorHAnsi" w:hAnsiTheme="minorHAnsi" w:cstheme="minorHAnsi"/>
+        </w:rPr>
+      </w:pPr>
+      <w:r>
+        <w:rPr>
+          <w:rFonts w:asciiTheme="minorHAnsi" w:hAnsiTheme="minorHAnsi" w:cstheme="minorHAnsi"/>
+        </w:rPr>
+        <w:t xml:space="preserve">The </w:t>
+      </w:r>
+      <w:r>
+        <w:rPr>
+          <w:rFonts w:asciiTheme="minorHAnsi" w:hAnsiTheme="minorHAnsi" w:cstheme="minorHAnsi"/>
+          <w:b/>
+          <w:bCs/>
+        </w:rPr>
+        <w:t>#123</w:t>
+      </w:r>
+      <w:r>
+        <w:rPr>
+          <w:rFonts w:asciiTheme="minorHAnsi" w:hAnsiTheme="minorHAnsi" w:cstheme="minorHAnsi"/>
+        </w:rPr>
+        <w:t xml:space="preserve"> part of the line should automatically become a link to the ticket.  If it does not, check to be sure you have entered the information </w:t>
+      </w:r>
+      <w:r>
+        <w:rPr>
+          <w:rFonts w:asciiTheme="minorHAnsi" w:hAnsiTheme="minorHAnsi" w:cstheme="minorHAnsi"/>
+          <w:b/>
+          <w:bCs/>
+        </w:rPr>
         <w:t>exactly</w:t>
       </w:r>
       <w:r>
@@ -12989,6 +12712,67 @@
           <w:rFonts w:asciiTheme="minorHAnsi" w:hAnsiTheme="minorHAnsi" w:cstheme="minorHAnsi"/>
         </w:rPr>
         <w:t xml:space="preserve"> can be merged automatically.</w:t>
+      </w:r>
+      <w:r>
+        <w:rPr>
+          <w:rFonts w:asciiTheme="minorHAnsi" w:hAnsiTheme="minorHAnsi" w:cstheme="minorHAnsi"/>
+        </w:rPr>
+        <w:t xml:space="preserve"> It should look similar to the following image:</w:t>
+      </w:r>
+      <w:r>
+        <w:rPr>
+          <w:rFonts w:asciiTheme="minorHAnsi" w:hAnsiTheme="minorHAnsi" w:cstheme="minorHAnsi"/>
+        </w:rPr>
+        <w:br/>
+      </w:r>
+    </w:p>
+    <w:p>
+      <w:pPr>
+        <w:ind w:left="288"/>
+        <w:rPr>
+          <w:rFonts w:asciiTheme="minorHAnsi" w:hAnsiTheme="minorHAnsi" w:cstheme="minorHAnsi"/>
+        </w:rPr>
+      </w:pPr>
+      <w:r>
+        <w:rPr>
+          <w:rFonts w:asciiTheme="minorHAnsi" w:hAnsiTheme="minorHAnsi" w:cstheme="minorHAnsi"/>
+        </w:rPr>
+        <w:lastRenderedPageBreak/>
+        <w:drawing>
+          <wp:inline distT="0" distB="0" distL="0" distR="0" wp14:anchorId="472FB610" wp14:editId="20A9D93F">
+            <wp:extent cx="5722972" cy="263525"/>
+            <wp:effectExtent l="0" t="0" r="5080" b="3175"/>
+            <wp:docPr id="471061610" name="Picture 1"/>
+            <wp:cNvGraphicFramePr>
+              <a:graphicFrameLocks xmlns:a="http://schemas.openxmlformats.org/drawingml/2006/main" noChangeAspect="1"/>
+            </wp:cNvGraphicFramePr>
+            <a:graphic xmlns:a="http://schemas.openxmlformats.org/drawingml/2006/main">
+              <a:graphicData uri="http://schemas.openxmlformats.org/drawingml/2006/picture">
+                <pic:pic xmlns:pic="http://schemas.openxmlformats.org/drawingml/2006/picture">
+                  <pic:nvPicPr>
+                    <pic:cNvPr id="471061610" name=""/>
+                    <pic:cNvPicPr/>
+                  </pic:nvPicPr>
+                  <pic:blipFill>
+                    <a:blip r:embed="rId18"/>
+                    <a:stretch>
+                      <a:fillRect/>
+                    </a:stretch>
+                  </pic:blipFill>
+                  <pic:spPr>
+                    <a:xfrm>
+                      <a:off x="0" y="0"/>
+                      <a:ext cx="8317213" cy="382982"/>
+                    </a:xfrm>
+                    <a:prstGeom prst="rect">
+                      <a:avLst/>
+                    </a:prstGeom>
+                  </pic:spPr>
+                </pic:pic>
+              </a:graphicData>
+            </a:graphic>
+          </wp:inline>
+        </w:drawing>
       </w:r>
     </w:p>
     <w:p>
@@ -13052,7 +12836,7 @@
                     <pic:cNvPicPr/>
                   </pic:nvPicPr>
                   <pic:blipFill>
-                    <a:blip r:embed="rId18"/>
+                    <a:blip r:embed="rId19"/>
                     <a:stretch>
                       <a:fillRect/>
                     </a:stretch>
@@ -13167,142 +12951,6 @@
             <wp:extent cx="914400" cy="215900"/>
             <wp:effectExtent l="0" t="0" r="0" b="0"/>
             <wp:docPr id="9" name="Picture 9"/>
-            <wp:cNvGraphicFramePr>
-              <a:graphicFrameLocks xmlns:a="http://schemas.openxmlformats.org/drawingml/2006/main" noChangeAspect="1"/>
-            </wp:cNvGraphicFramePr>
-            <a:graphic xmlns:a="http://schemas.openxmlformats.org/drawingml/2006/main">
-              <a:graphicData uri="http://schemas.openxmlformats.org/drawingml/2006/picture">
-                <pic:pic xmlns:pic="http://schemas.openxmlformats.org/drawingml/2006/picture">
-                  <pic:nvPicPr>
-                    <pic:cNvPr id="1" name=""/>
-                    <pic:cNvPicPr/>
-                  </pic:nvPicPr>
-                  <pic:blipFill>
-                    <a:blip r:embed="rId19"/>
-                    <a:stretch>
-                      <a:fillRect/>
-                    </a:stretch>
-                  </pic:blipFill>
-                  <pic:spPr>
-                    <a:xfrm>
-                      <a:off x="0" y="0"/>
-                      <a:ext cx="914400" cy="215900"/>
-                    </a:xfrm>
-                    <a:prstGeom prst="rect">
-                      <a:avLst/>
-                    </a:prstGeom>
-                  </pic:spPr>
-                </pic:pic>
-              </a:graphicData>
-            </a:graphic>
-          </wp:inline>
-        </w:drawing>
-      </w:r>
-    </w:p>
-    <w:p>
-      <w:pPr>
-        <w:rPr>
-          <w:rFonts w:asciiTheme="minorHAnsi" w:hAnsiTheme="minorHAnsi" w:cstheme="minorHAnsi"/>
-        </w:rPr>
-      </w:pPr>
-    </w:p>
-    <w:p>
-      <w:pPr>
-        <w:rPr>
-          <w:rFonts w:asciiTheme="minorHAnsi" w:hAnsiTheme="minorHAnsi" w:cstheme="minorHAnsi"/>
-        </w:rPr>
-      </w:pPr>
-      <w:r>
-        <w:rPr>
-          <w:rFonts w:asciiTheme="minorHAnsi" w:hAnsiTheme="minorHAnsi" w:cstheme="minorHAnsi"/>
-        </w:rPr>
-        <w:t>Find your Pull Request.  Give the number, title and URL for your pull request here.</w:t>
-      </w:r>
-    </w:p>
-    <w:p>
-      <w:pPr>
-        <w:rPr>
-          <w:rFonts w:asciiTheme="minorHAnsi" w:hAnsiTheme="minorHAnsi" w:cstheme="minorHAnsi"/>
-          <w:b/>
-          <w:bCs/>
-          <w:u w:val="single"/>
-        </w:rPr>
-      </w:pPr>
-    </w:p>
-    <w:p>
-      <w:pPr>
-        <w:pBdr>
-          <w:top w:val="thinThickThinSmallGap" w:sz="24" w:space="4" w:color="0070C0"/>
-          <w:left w:val="thinThickThinSmallGap" w:sz="24" w:space="4" w:color="0070C0"/>
-          <w:bottom w:val="thinThickThinSmallGap" w:sz="24" w:space="4" w:color="0070C0"/>
-          <w:right w:val="thinThickThinSmallGap" w:sz="24" w:space="4" w:color="0070C0"/>
-        </w:pBdr>
-        <w:rPr>
-          <w:rFonts w:asciiTheme="minorHAnsi" w:hAnsiTheme="minorHAnsi" w:cstheme="minorHAnsi"/>
-        </w:rPr>
-      </w:pPr>
-    </w:p>
-    <w:p>
-      <w:pPr>
-        <w:rPr>
-          <w:rFonts w:asciiTheme="minorHAnsi" w:hAnsiTheme="minorHAnsi" w:cstheme="minorHAnsi"/>
-        </w:rPr>
-      </w:pPr>
-    </w:p>
-    <w:p>
-      <w:pPr>
-        <w:rPr>
-          <w:rFonts w:asciiTheme="minorHAnsi" w:hAnsiTheme="minorHAnsi" w:cstheme="minorHAnsi"/>
-        </w:rPr>
-      </w:pPr>
-      <w:r>
-        <w:rPr>
-          <w:rFonts w:asciiTheme="minorHAnsi" w:hAnsiTheme="minorHAnsi" w:cstheme="minorHAnsi"/>
-        </w:rPr>
-        <w:t>2</w:t>
-      </w:r>
-      <w:r>
-        <w:rPr>
-          <w:rFonts w:asciiTheme="minorHAnsi" w:hAnsiTheme="minorHAnsi" w:cstheme="minorHAnsi"/>
-        </w:rPr>
-        <w:t>5</w:t>
-      </w:r>
-      <w:r>
-        <w:rPr>
-          <w:rFonts w:asciiTheme="minorHAnsi" w:hAnsiTheme="minorHAnsi" w:cstheme="minorHAnsi"/>
-        </w:rPr>
-        <w:t>. On your pull request page there will be “Files Changed” tab:</w:t>
-      </w:r>
-    </w:p>
-    <w:p>
-      <w:pPr>
-        <w:rPr>
-          <w:rFonts w:asciiTheme="minorHAnsi" w:hAnsiTheme="minorHAnsi" w:cstheme="minorHAnsi"/>
-        </w:rPr>
-      </w:pPr>
-    </w:p>
-    <w:p>
-      <w:pPr>
-        <w:rPr>
-          <w:rFonts w:asciiTheme="minorHAnsi" w:hAnsiTheme="minorHAnsi" w:cstheme="minorHAnsi"/>
-        </w:rPr>
-      </w:pPr>
-      <w:r>
-        <w:rPr>
-          <w:rFonts w:asciiTheme="minorHAnsi" w:hAnsiTheme="minorHAnsi" w:cstheme="minorHAnsi"/>
-        </w:rPr>
-        <w:tab/>
-      </w:r>
-      <w:r>
-        <w:rPr>
-          <w:rFonts w:asciiTheme="minorHAnsi" w:hAnsiTheme="minorHAnsi" w:cstheme="minorHAnsi"/>
-          <w:noProof/>
-        </w:rPr>
-        <w:drawing>
-          <wp:inline distT="0" distB="0" distL="0" distR="0" wp14:anchorId="5E05C3CD" wp14:editId="1E357B12">
-            <wp:extent cx="1155700" cy="215900"/>
-            <wp:effectExtent l="0" t="0" r="0" b="0"/>
-            <wp:docPr id="10" name="Picture 10"/>
             <wp:cNvGraphicFramePr>
               <a:graphicFrameLocks xmlns:a="http://schemas.openxmlformats.org/drawingml/2006/main" noChangeAspect="1"/>
             </wp:cNvGraphicFramePr>
@@ -13322,6 +12970,142 @@
                   <pic:spPr>
                     <a:xfrm>
                       <a:off x="0" y="0"/>
+                      <a:ext cx="914400" cy="215900"/>
+                    </a:xfrm>
+                    <a:prstGeom prst="rect">
+                      <a:avLst/>
+                    </a:prstGeom>
+                  </pic:spPr>
+                </pic:pic>
+              </a:graphicData>
+            </a:graphic>
+          </wp:inline>
+        </w:drawing>
+      </w:r>
+    </w:p>
+    <w:p>
+      <w:pPr>
+        <w:rPr>
+          <w:rFonts w:asciiTheme="minorHAnsi" w:hAnsiTheme="minorHAnsi" w:cstheme="minorHAnsi"/>
+        </w:rPr>
+      </w:pPr>
+    </w:p>
+    <w:p>
+      <w:pPr>
+        <w:rPr>
+          <w:rFonts w:asciiTheme="minorHAnsi" w:hAnsiTheme="minorHAnsi" w:cstheme="minorHAnsi"/>
+        </w:rPr>
+      </w:pPr>
+      <w:r>
+        <w:rPr>
+          <w:rFonts w:asciiTheme="minorHAnsi" w:hAnsiTheme="minorHAnsi" w:cstheme="minorHAnsi"/>
+        </w:rPr>
+        <w:t>Find your Pull Request.  Give the number, title and URL for your pull request here.</w:t>
+      </w:r>
+    </w:p>
+    <w:p>
+      <w:pPr>
+        <w:rPr>
+          <w:rFonts w:asciiTheme="minorHAnsi" w:hAnsiTheme="minorHAnsi" w:cstheme="minorHAnsi"/>
+          <w:b/>
+          <w:bCs/>
+          <w:u w:val="single"/>
+        </w:rPr>
+      </w:pPr>
+    </w:p>
+    <w:p>
+      <w:pPr>
+        <w:pBdr>
+          <w:top w:val="thinThickThinSmallGap" w:sz="24" w:space="4" w:color="0070C0"/>
+          <w:left w:val="thinThickThinSmallGap" w:sz="24" w:space="4" w:color="0070C0"/>
+          <w:bottom w:val="thinThickThinSmallGap" w:sz="24" w:space="4" w:color="0070C0"/>
+          <w:right w:val="thinThickThinSmallGap" w:sz="24" w:space="4" w:color="0070C0"/>
+        </w:pBdr>
+        <w:rPr>
+          <w:rFonts w:asciiTheme="minorHAnsi" w:hAnsiTheme="minorHAnsi" w:cstheme="minorHAnsi"/>
+        </w:rPr>
+      </w:pPr>
+    </w:p>
+    <w:p>
+      <w:pPr>
+        <w:rPr>
+          <w:rFonts w:asciiTheme="minorHAnsi" w:hAnsiTheme="minorHAnsi" w:cstheme="minorHAnsi"/>
+        </w:rPr>
+      </w:pPr>
+    </w:p>
+    <w:p>
+      <w:pPr>
+        <w:rPr>
+          <w:rFonts w:asciiTheme="minorHAnsi" w:hAnsiTheme="minorHAnsi" w:cstheme="minorHAnsi"/>
+        </w:rPr>
+      </w:pPr>
+      <w:r>
+        <w:rPr>
+          <w:rFonts w:asciiTheme="minorHAnsi" w:hAnsiTheme="minorHAnsi" w:cstheme="minorHAnsi"/>
+        </w:rPr>
+        <w:t>2</w:t>
+      </w:r>
+      <w:r>
+        <w:rPr>
+          <w:rFonts w:asciiTheme="minorHAnsi" w:hAnsiTheme="minorHAnsi" w:cstheme="minorHAnsi"/>
+        </w:rPr>
+        <w:t>5</w:t>
+      </w:r>
+      <w:r>
+        <w:rPr>
+          <w:rFonts w:asciiTheme="minorHAnsi" w:hAnsiTheme="minorHAnsi" w:cstheme="minorHAnsi"/>
+        </w:rPr>
+        <w:t>. On your pull request page there will be “Files Changed” tab:</w:t>
+      </w:r>
+    </w:p>
+    <w:p>
+      <w:pPr>
+        <w:rPr>
+          <w:rFonts w:asciiTheme="minorHAnsi" w:hAnsiTheme="minorHAnsi" w:cstheme="minorHAnsi"/>
+        </w:rPr>
+      </w:pPr>
+    </w:p>
+    <w:p>
+      <w:pPr>
+        <w:rPr>
+          <w:rFonts w:asciiTheme="minorHAnsi" w:hAnsiTheme="minorHAnsi" w:cstheme="minorHAnsi"/>
+        </w:rPr>
+      </w:pPr>
+      <w:r>
+        <w:rPr>
+          <w:rFonts w:asciiTheme="minorHAnsi" w:hAnsiTheme="minorHAnsi" w:cstheme="minorHAnsi"/>
+        </w:rPr>
+        <w:tab/>
+      </w:r>
+      <w:r>
+        <w:rPr>
+          <w:rFonts w:asciiTheme="minorHAnsi" w:hAnsiTheme="minorHAnsi" w:cstheme="minorHAnsi"/>
+          <w:noProof/>
+        </w:rPr>
+        <w:drawing>
+          <wp:inline distT="0" distB="0" distL="0" distR="0" wp14:anchorId="5E05C3CD" wp14:editId="1E357B12">
+            <wp:extent cx="1155700" cy="215900"/>
+            <wp:effectExtent l="0" t="0" r="0" b="0"/>
+            <wp:docPr id="10" name="Picture 10"/>
+            <wp:cNvGraphicFramePr>
+              <a:graphicFrameLocks xmlns:a="http://schemas.openxmlformats.org/drawingml/2006/main" noChangeAspect="1"/>
+            </wp:cNvGraphicFramePr>
+            <a:graphic xmlns:a="http://schemas.openxmlformats.org/drawingml/2006/main">
+              <a:graphicData uri="http://schemas.openxmlformats.org/drawingml/2006/picture">
+                <pic:pic xmlns:pic="http://schemas.openxmlformats.org/drawingml/2006/picture">
+                  <pic:nvPicPr>
+                    <pic:cNvPr id="1" name=""/>
+                    <pic:cNvPicPr/>
+                  </pic:nvPicPr>
+                  <pic:blipFill>
+                    <a:blip r:embed="rId21"/>
+                    <a:stretch>
+                      <a:fillRect/>
+                    </a:stretch>
+                  </pic:blipFill>
+                  <pic:spPr>
+                    <a:xfrm>
+                      <a:off x="0" y="0"/>
                       <a:ext cx="1155700" cy="215900"/>
                     </a:xfrm>
                     <a:prstGeom prst="rect">
@@ -13523,15 +13307,965 @@
           <w:bCs/>
           <w:u w:val="single"/>
         </w:rPr>
-        <w:t>Command Summary:</w:t>
-      </w:r>
-    </w:p>
-    <w:p>
-      <w:pPr>
+        <w:t>Automated t</w:t>
+      </w:r>
+      <w:r>
         <w:rPr>
           <w:rFonts w:asciiTheme="minorHAnsi" w:hAnsiTheme="minorHAnsi" w:cstheme="minorHAnsi"/>
           <w:b/>
           <w:bCs/>
+          <w:u w:val="single"/>
+        </w:rPr>
+        <w:t xml:space="preserve">esting </w:t>
+      </w:r>
+      <w:r>
+        <w:rPr>
+          <w:rFonts w:asciiTheme="minorHAnsi" w:hAnsiTheme="minorHAnsi" w:cstheme="minorHAnsi"/>
+          <w:b/>
+          <w:bCs/>
+          <w:u w:val="single"/>
+        </w:rPr>
+        <w:t xml:space="preserve">of </w:t>
+      </w:r>
+      <w:r>
+        <w:rPr>
+          <w:rFonts w:asciiTheme="minorHAnsi" w:hAnsiTheme="minorHAnsi" w:cstheme="minorHAnsi"/>
+          <w:b/>
+          <w:bCs/>
+          <w:u w:val="single"/>
+        </w:rPr>
+        <w:t>your submitted Pull Request</w:t>
+      </w:r>
+      <w:r>
+        <w:rPr>
+          <w:rFonts w:asciiTheme="minorHAnsi" w:hAnsiTheme="minorHAnsi" w:cstheme="minorHAnsi"/>
+          <w:b/>
+          <w:bCs/>
+          <w:u w:val="single"/>
+        </w:rPr>
+        <w:t>:</w:t>
+      </w:r>
+    </w:p>
+    <w:p>
+      <w:pPr>
+        <w:rPr>
+          <w:rFonts w:asciiTheme="minorHAnsi" w:hAnsiTheme="minorHAnsi" w:cstheme="minorHAnsi"/>
+          <w:b/>
+          <w:bCs/>
+          <w:u w:val="single"/>
+        </w:rPr>
+      </w:pPr>
+    </w:p>
+    <w:p>
+      <w:pPr>
+        <w:rPr>
+          <w:rFonts w:asciiTheme="minorHAnsi" w:hAnsiTheme="minorHAnsi" w:cstheme="minorHAnsi"/>
+        </w:rPr>
+      </w:pPr>
+      <w:r>
+        <w:rPr>
+          <w:rFonts w:asciiTheme="minorHAnsi" w:hAnsiTheme="minorHAnsi" w:cstheme="minorHAnsi"/>
+        </w:rPr>
+        <w:t>As you have just learned, i</w:t>
+      </w:r>
+      <w:r>
+        <w:rPr>
+          <w:rFonts w:asciiTheme="minorHAnsi" w:hAnsiTheme="minorHAnsi" w:cstheme="minorHAnsi"/>
+        </w:rPr>
+        <w:t xml:space="preserve">n GitHub, pull requests are used to propose code changes. </w:t>
+      </w:r>
+      <w:r>
+        <w:rPr>
+          <w:rFonts w:asciiTheme="minorHAnsi" w:hAnsiTheme="minorHAnsi" w:cstheme="minorHAnsi"/>
+        </w:rPr>
+        <w:t>Many times, t</w:t>
+      </w:r>
+      <w:r>
+        <w:rPr>
+          <w:rFonts w:asciiTheme="minorHAnsi" w:hAnsiTheme="minorHAnsi" w:cstheme="minorHAnsi"/>
+        </w:rPr>
+        <w:t xml:space="preserve">hese </w:t>
+      </w:r>
+      <w:r>
+        <w:rPr>
+          <w:rFonts w:asciiTheme="minorHAnsi" w:hAnsiTheme="minorHAnsi" w:cstheme="minorHAnsi"/>
+        </w:rPr>
+        <w:t>pull requests</w:t>
+      </w:r>
+      <w:r>
+        <w:rPr>
+          <w:rFonts w:asciiTheme="minorHAnsi" w:hAnsiTheme="minorHAnsi" w:cstheme="minorHAnsi"/>
+        </w:rPr>
+        <w:t xml:space="preserve"> can be associated with</w:t>
+      </w:r>
+      <w:r>
+        <w:rPr>
+          <w:rFonts w:asciiTheme="minorHAnsi" w:hAnsiTheme="minorHAnsi" w:cstheme="minorHAnsi"/>
+        </w:rPr>
+        <w:t xml:space="preserve"> </w:t>
+      </w:r>
+      <w:r>
+        <w:rPr>
+          <w:rFonts w:asciiTheme="minorHAnsi" w:hAnsiTheme="minorHAnsi" w:cstheme="minorHAnsi"/>
+          <w:i/>
+          <w:iCs/>
+        </w:rPr>
+        <w:t>Continuous Integration/Continuous Deployment</w:t>
+      </w:r>
+      <w:r>
+        <w:rPr>
+          <w:rFonts w:asciiTheme="minorHAnsi" w:hAnsiTheme="minorHAnsi" w:cstheme="minorHAnsi"/>
+          <w:i/>
+          <w:iCs/>
+        </w:rPr>
+        <w:t xml:space="preserve"> </w:t>
+      </w:r>
+      <w:r>
+        <w:rPr>
+          <w:rFonts w:asciiTheme="minorHAnsi" w:hAnsiTheme="minorHAnsi" w:cstheme="minorHAnsi"/>
+          <w:i/>
+          <w:iCs/>
+        </w:rPr>
+        <w:t>(</w:t>
+      </w:r>
+      <w:r>
+        <w:rPr>
+          <w:rFonts w:asciiTheme="minorHAnsi" w:hAnsiTheme="minorHAnsi" w:cstheme="minorHAnsi"/>
+          <w:i/>
+          <w:iCs/>
+        </w:rPr>
+        <w:t>CI/CD</w:t>
+      </w:r>
+      <w:r>
+        <w:rPr>
+          <w:rFonts w:asciiTheme="minorHAnsi" w:hAnsiTheme="minorHAnsi" w:cstheme="minorHAnsi"/>
+          <w:i/>
+          <w:iCs/>
+        </w:rPr>
+        <w:t>)</w:t>
+      </w:r>
+      <w:r>
+        <w:rPr>
+          <w:rFonts w:asciiTheme="minorHAnsi" w:hAnsiTheme="minorHAnsi" w:cstheme="minorHAnsi"/>
+          <w:i/>
+          <w:iCs/>
+        </w:rPr>
+        <w:t xml:space="preserve"> </w:t>
+      </w:r>
+      <w:r>
+        <w:rPr>
+          <w:rFonts w:asciiTheme="minorHAnsi" w:hAnsiTheme="minorHAnsi" w:cstheme="minorHAnsi"/>
+        </w:rPr>
+        <w:t xml:space="preserve">tests, which automate the building, testing, and deployment of code. When a </w:t>
+      </w:r>
+      <w:r>
+        <w:rPr>
+          <w:rFonts w:asciiTheme="minorHAnsi" w:hAnsiTheme="minorHAnsi" w:cstheme="minorHAnsi"/>
+        </w:rPr>
+        <w:t>contributor</w:t>
+      </w:r>
+      <w:r>
+        <w:rPr>
+          <w:rFonts w:asciiTheme="minorHAnsi" w:hAnsiTheme="minorHAnsi" w:cstheme="minorHAnsi"/>
+        </w:rPr>
+        <w:t xml:space="preserve"> </w:t>
+      </w:r>
+      <w:r>
+        <w:rPr>
+          <w:rFonts w:asciiTheme="minorHAnsi" w:hAnsiTheme="minorHAnsi" w:cstheme="minorHAnsi"/>
+        </w:rPr>
+        <w:t>submits a</w:t>
+      </w:r>
+      <w:r>
+        <w:rPr>
+          <w:rFonts w:asciiTheme="minorHAnsi" w:hAnsiTheme="minorHAnsi" w:cstheme="minorHAnsi"/>
+        </w:rPr>
+        <w:t xml:space="preserve"> pull request, </w:t>
+      </w:r>
+      <w:r>
+        <w:rPr>
+          <w:rFonts w:asciiTheme="minorHAnsi" w:hAnsiTheme="minorHAnsi" w:cstheme="minorHAnsi"/>
+        </w:rPr>
+        <w:t>many</w:t>
+      </w:r>
+      <w:r>
+        <w:rPr>
+          <w:rFonts w:asciiTheme="minorHAnsi" w:hAnsiTheme="minorHAnsi" w:cstheme="minorHAnsi"/>
+        </w:rPr>
+        <w:t xml:space="preserve"> repositories implement</w:t>
+      </w:r>
+      <w:r>
+        <w:rPr>
+          <w:rFonts w:asciiTheme="minorHAnsi" w:hAnsiTheme="minorHAnsi" w:cstheme="minorHAnsi"/>
+        </w:rPr>
+        <w:t xml:space="preserve"> </w:t>
+      </w:r>
+      <w:r>
+        <w:rPr>
+          <w:rFonts w:asciiTheme="minorHAnsi" w:hAnsiTheme="minorHAnsi" w:cstheme="minorHAnsi"/>
+        </w:rPr>
+        <w:t>CI/CD systems</w:t>
+      </w:r>
+      <w:r>
+        <w:rPr>
+          <w:rFonts w:asciiTheme="minorHAnsi" w:hAnsiTheme="minorHAnsi" w:cstheme="minorHAnsi"/>
+        </w:rPr>
+        <w:t xml:space="preserve"> that</w:t>
+      </w:r>
+      <w:r>
+        <w:rPr>
+          <w:rFonts w:asciiTheme="minorHAnsi" w:hAnsiTheme="minorHAnsi" w:cstheme="minorHAnsi"/>
+        </w:rPr>
+        <w:t xml:space="preserve"> can</w:t>
+      </w:r>
+      <w:r>
+        <w:rPr>
+          <w:rFonts w:asciiTheme="minorHAnsi" w:hAnsiTheme="minorHAnsi" w:cstheme="minorHAnsi"/>
+        </w:rPr>
+        <w:t xml:space="preserve"> trigger</w:t>
+      </w:r>
+      <w:r>
+        <w:rPr>
+          <w:rFonts w:asciiTheme="minorHAnsi" w:hAnsiTheme="minorHAnsi" w:cstheme="minorHAnsi"/>
+        </w:rPr>
+        <w:t xml:space="preserve"> automated</w:t>
+      </w:r>
+      <w:r>
+        <w:rPr>
+          <w:rFonts w:asciiTheme="minorHAnsi" w:hAnsiTheme="minorHAnsi" w:cstheme="minorHAnsi"/>
+        </w:rPr>
+        <w:t xml:space="preserve"> tests to ensure</w:t>
+      </w:r>
+      <w:r>
+        <w:rPr>
+          <w:rFonts w:asciiTheme="minorHAnsi" w:hAnsiTheme="minorHAnsi" w:cstheme="minorHAnsi"/>
+        </w:rPr>
+        <w:t xml:space="preserve"> that</w:t>
+      </w:r>
+      <w:r>
+        <w:rPr>
+          <w:rFonts w:asciiTheme="minorHAnsi" w:hAnsiTheme="minorHAnsi" w:cstheme="minorHAnsi"/>
+        </w:rPr>
+        <w:t xml:space="preserve"> the proposed changes meet </w:t>
+      </w:r>
+      <w:r>
+        <w:rPr>
+          <w:rFonts w:asciiTheme="minorHAnsi" w:hAnsiTheme="minorHAnsi" w:cstheme="minorHAnsi"/>
+        </w:rPr>
+        <w:t>certain</w:t>
+      </w:r>
+      <w:r>
+        <w:rPr>
+          <w:rFonts w:asciiTheme="minorHAnsi" w:hAnsiTheme="minorHAnsi" w:cstheme="minorHAnsi"/>
+        </w:rPr>
+        <w:t xml:space="preserve"> basic</w:t>
+      </w:r>
+      <w:r>
+        <w:rPr>
+          <w:rFonts w:asciiTheme="minorHAnsi" w:hAnsiTheme="minorHAnsi" w:cstheme="minorHAnsi"/>
+        </w:rPr>
+        <w:t xml:space="preserve"> </w:t>
+      </w:r>
+      <w:r>
+        <w:rPr>
+          <w:rFonts w:asciiTheme="minorHAnsi" w:hAnsiTheme="minorHAnsi" w:cstheme="minorHAnsi"/>
+        </w:rPr>
+        <w:t>quality standards. The test results are displayed in the pull request, allowing reviewers to assess their impact. If the tests pass</w:t>
+      </w:r>
+      <w:r>
+        <w:rPr>
+          <w:rFonts w:asciiTheme="minorHAnsi" w:hAnsiTheme="minorHAnsi" w:cstheme="minorHAnsi"/>
+        </w:rPr>
+        <w:t xml:space="preserve">, the changes can then be further considered for </w:t>
+      </w:r>
+      <w:r>
+        <w:rPr>
+          <w:rFonts w:asciiTheme="minorHAnsi" w:hAnsiTheme="minorHAnsi" w:cstheme="minorHAnsi"/>
+        </w:rPr>
+        <w:t xml:space="preserve">being merged </w:t>
+      </w:r>
+      <w:r>
+        <w:rPr>
+          <w:rFonts w:asciiTheme="minorHAnsi" w:hAnsiTheme="minorHAnsi" w:cstheme="minorHAnsi"/>
+        </w:rPr>
+        <w:t xml:space="preserve">into the main codebase. Integrating CI/CD tests in pull requests </w:t>
+      </w:r>
+      <w:r>
+        <w:rPr>
+          <w:rFonts w:asciiTheme="minorHAnsi" w:hAnsiTheme="minorHAnsi" w:cstheme="minorHAnsi"/>
+        </w:rPr>
+        <w:t xml:space="preserve">can </w:t>
+      </w:r>
+      <w:r>
+        <w:rPr>
+          <w:rFonts w:asciiTheme="minorHAnsi" w:hAnsiTheme="minorHAnsi" w:cstheme="minorHAnsi"/>
+        </w:rPr>
+        <w:t>help</w:t>
+      </w:r>
+      <w:r>
+        <w:rPr>
+          <w:rFonts w:asciiTheme="minorHAnsi" w:hAnsiTheme="minorHAnsi" w:cstheme="minorHAnsi"/>
+        </w:rPr>
+        <w:t xml:space="preserve"> to</w:t>
+      </w:r>
+      <w:r>
+        <w:rPr>
+          <w:rFonts w:asciiTheme="minorHAnsi" w:hAnsiTheme="minorHAnsi" w:cstheme="minorHAnsi"/>
+        </w:rPr>
+        <w:t xml:space="preserve"> maintain code quality and stability.</w:t>
+      </w:r>
+    </w:p>
+    <w:p>
+      <w:pPr>
+        <w:rPr>
+          <w:rFonts w:asciiTheme="minorHAnsi" w:hAnsiTheme="minorHAnsi" w:cstheme="minorHAnsi"/>
+        </w:rPr>
+      </w:pPr>
+    </w:p>
+    <w:p>
+      <w:pPr>
+        <w:rPr>
+          <w:rFonts w:asciiTheme="minorHAnsi" w:hAnsiTheme="minorHAnsi" w:cstheme="minorHAnsi"/>
+        </w:rPr>
+      </w:pPr>
+      <w:r>
+        <w:rPr>
+          <w:rFonts w:asciiTheme="minorHAnsi" w:hAnsiTheme="minorHAnsi" w:cstheme="minorHAnsi"/>
+        </w:rPr>
+        <w:t xml:space="preserve">In the FarmData2 repository, there have been some automated tests implemented for any submitted pull request that do a few basic checks to ensure that the pull request meets a minimum set or requirements. In the case of FarmData2, each pull request gets checked for the </w:t>
+      </w:r>
+    </w:p>
+    <w:p>
+      <w:pPr>
+        <w:rPr>
+          <w:rFonts w:asciiTheme="minorHAnsi" w:hAnsiTheme="minorHAnsi" w:cstheme="minorHAnsi"/>
+        </w:rPr>
+      </w:pPr>
+      <w:r>
+        <w:rPr>
+          <w:rFonts w:asciiTheme="minorHAnsi" w:hAnsiTheme="minorHAnsi" w:cstheme="minorHAnsi"/>
+        </w:rPr>
+        <w:t>following:</w:t>
+      </w:r>
+    </w:p>
+    <w:p>
+      <w:pPr>
+        <w:rPr>
+          <w:rFonts w:asciiTheme="minorHAnsi" w:hAnsiTheme="minorHAnsi" w:cstheme="minorHAnsi"/>
+        </w:rPr>
+      </w:pPr>
+    </w:p>
+    <w:p>
+      <w:pPr>
+        <w:pStyle w:val="ListParagraph"/>
+        <w:numPr>
+          <w:ilvl w:val="0"/>
+          <w:numId w:val="12"/>
+        </w:numPr>
+        <w:rPr>
+          <w:rFonts w:asciiTheme="minorHAnsi" w:hAnsiTheme="minorHAnsi" w:cstheme="minorHAnsi"/>
+        </w:rPr>
+      </w:pPr>
+      <w:r>
+        <w:rPr>
+          <w:rFonts w:asciiTheme="minorHAnsi" w:hAnsiTheme="minorHAnsi" w:cstheme="minorHAnsi"/>
+        </w:rPr>
+        <w:t>T</w:t>
+      </w:r>
+      <w:r>
+        <w:rPr>
+          <w:rFonts w:asciiTheme="minorHAnsi" w:hAnsiTheme="minorHAnsi" w:cstheme="minorHAnsi"/>
+        </w:rPr>
+        <w:t>he pull request description contains a valid issue link</w:t>
+      </w:r>
+      <w:r>
+        <w:rPr>
+          <w:rFonts w:asciiTheme="minorHAnsi" w:hAnsiTheme="minorHAnsi" w:cstheme="minorHAnsi"/>
+        </w:rPr>
+        <w:t>.</w:t>
+      </w:r>
+    </w:p>
+    <w:p>
+      <w:pPr>
+        <w:pStyle w:val="ListParagraph"/>
+        <w:numPr>
+          <w:ilvl w:val="0"/>
+          <w:numId w:val="12"/>
+        </w:numPr>
+        <w:rPr>
+          <w:rFonts w:asciiTheme="minorHAnsi" w:hAnsiTheme="minorHAnsi" w:cstheme="minorHAnsi"/>
+        </w:rPr>
+      </w:pPr>
+      <w:r>
+        <w:rPr>
+          <w:rFonts w:asciiTheme="minorHAnsi" w:hAnsiTheme="minorHAnsi" w:cstheme="minorHAnsi"/>
+        </w:rPr>
+        <w:t>T</w:t>
+      </w:r>
+      <w:r>
+        <w:rPr>
+          <w:rFonts w:asciiTheme="minorHAnsi" w:hAnsiTheme="minorHAnsi" w:cstheme="minorHAnsi"/>
+        </w:rPr>
+        <w:t>he mentioned issue exists in the list of issues</w:t>
+      </w:r>
+      <w:r>
+        <w:rPr>
+          <w:rFonts w:asciiTheme="minorHAnsi" w:hAnsiTheme="minorHAnsi" w:cstheme="minorHAnsi"/>
+        </w:rPr>
+        <w:t>.</w:t>
+      </w:r>
+    </w:p>
+    <w:p>
+      <w:pPr>
+        <w:pStyle w:val="ListParagraph"/>
+        <w:numPr>
+          <w:ilvl w:val="0"/>
+          <w:numId w:val="12"/>
+        </w:numPr>
+        <w:rPr>
+          <w:rFonts w:asciiTheme="minorHAnsi" w:hAnsiTheme="minorHAnsi" w:cstheme="minorHAnsi"/>
+        </w:rPr>
+      </w:pPr>
+      <w:r>
+        <w:rPr>
+          <w:rFonts w:asciiTheme="minorHAnsi" w:hAnsiTheme="minorHAnsi" w:cstheme="minorHAnsi"/>
+        </w:rPr>
+        <w:t xml:space="preserve">The </w:t>
+      </w:r>
+      <w:r>
+        <w:rPr>
+          <w:rFonts w:asciiTheme="minorHAnsi" w:hAnsiTheme="minorHAnsi" w:cstheme="minorHAnsi"/>
+        </w:rPr>
+        <w:t>pull request submitter has been assigned to the</w:t>
+      </w:r>
+      <w:r>
+        <w:rPr>
+          <w:rFonts w:asciiTheme="minorHAnsi" w:hAnsiTheme="minorHAnsi" w:cstheme="minorHAnsi"/>
+        </w:rPr>
+        <w:t xml:space="preserve"> referenced issue.</w:t>
+      </w:r>
+    </w:p>
+    <w:p>
+      <w:pPr>
+        <w:rPr>
+          <w:rFonts w:asciiTheme="minorHAnsi" w:hAnsiTheme="minorHAnsi" w:cstheme="minorHAnsi"/>
+          <w:b/>
+          <w:bCs/>
+          <w:u w:val="single"/>
+        </w:rPr>
+      </w:pPr>
+    </w:p>
+    <w:p>
+      <w:pPr>
+        <w:rPr>
+          <w:rFonts w:asciiTheme="minorHAnsi" w:hAnsiTheme="minorHAnsi" w:cstheme="minorHAnsi"/>
+        </w:rPr>
+      </w:pPr>
+      <w:r>
+        <w:rPr>
+          <w:rFonts w:asciiTheme="minorHAnsi" w:hAnsiTheme="minorHAnsi" w:cstheme="minorHAnsi"/>
+        </w:rPr>
+        <w:t>If all of these requirements are met and the tests pass, then this provides the repository maintainer advance information that the pull request meets minimum quality standards. However, if any CI/CD tests do not pass, then it is incumbent upon the contributor to fix any problems that may be preventing the tests from passing. Many times, a maintainer will not even review the pull request until it has passed all initial CI/CD tests.</w:t>
+      </w:r>
+    </w:p>
+    <w:p>
+      <w:pPr>
+        <w:rPr>
+          <w:rFonts w:asciiTheme="minorHAnsi" w:hAnsiTheme="minorHAnsi" w:cstheme="minorHAnsi"/>
+        </w:rPr>
+      </w:pPr>
+    </w:p>
+    <w:p>
+      <w:pPr>
+        <w:rPr>
+          <w:rFonts w:asciiTheme="minorHAnsi" w:hAnsiTheme="minorHAnsi" w:cstheme="minorHAnsi"/>
+        </w:rPr>
+      </w:pPr>
+      <w:r>
+        <w:rPr>
+          <w:rFonts w:asciiTheme="minorHAnsi" w:hAnsiTheme="minorHAnsi" w:cstheme="minorHAnsi"/>
+        </w:rPr>
+        <w:t xml:space="preserve">26. </w:t>
+      </w:r>
+      <w:r>
+        <w:rPr>
+          <w:rFonts w:asciiTheme="minorHAnsi" w:hAnsiTheme="minorHAnsi" w:cstheme="minorHAnsi"/>
+        </w:rPr>
+        <w:t>Go to the</w:t>
+      </w:r>
+      <w:r>
+        <w:rPr>
+          <w:rFonts w:asciiTheme="minorHAnsi" w:hAnsiTheme="minorHAnsi" w:cstheme="minorHAnsi"/>
+        </w:rPr>
+        <w:t xml:space="preserve"> upstream repository on GitHub and open the</w:t>
+      </w:r>
+      <w:r>
+        <w:rPr>
+          <w:rFonts w:asciiTheme="minorHAnsi" w:hAnsiTheme="minorHAnsi" w:cstheme="minorHAnsi"/>
+        </w:rPr>
+        <w:t xml:space="preserve"> “Pull Requests” tab</w:t>
+      </w:r>
+      <w:r>
+        <w:rPr>
+          <w:rFonts w:asciiTheme="minorHAnsi" w:hAnsiTheme="minorHAnsi" w:cstheme="minorHAnsi"/>
+        </w:rPr>
+        <w:t>:</w:t>
+      </w:r>
+    </w:p>
+    <w:p>
+      <w:pPr>
+        <w:rPr>
+          <w:rFonts w:asciiTheme="minorHAnsi" w:hAnsiTheme="minorHAnsi" w:cstheme="minorHAnsi"/>
+        </w:rPr>
+      </w:pPr>
+    </w:p>
+    <w:p>
+      <w:pPr>
+        <w:rPr>
+          <w:rFonts w:asciiTheme="minorHAnsi" w:hAnsiTheme="minorHAnsi" w:cstheme="minorHAnsi"/>
+        </w:rPr>
+      </w:pPr>
+      <w:r>
+        <w:rPr>
+          <w:rFonts w:asciiTheme="minorHAnsi" w:hAnsiTheme="minorHAnsi" w:cstheme="minorHAnsi"/>
+        </w:rPr>
+        <w:tab/>
+      </w:r>
+      <w:r>
+        <w:rPr>
+          <w:rFonts w:asciiTheme="minorHAnsi" w:hAnsiTheme="minorHAnsi" w:cstheme="minorHAnsi"/>
+          <w:noProof/>
+        </w:rPr>
+        <w:drawing>
+          <wp:inline distT="0" distB="0" distL="0" distR="0" wp14:anchorId="67B44249" wp14:editId="095FE39B">
+            <wp:extent cx="914400" cy="215900"/>
+            <wp:effectExtent l="0" t="0" r="0" b="0"/>
+            <wp:docPr id="461631089" name="Picture 461631089"/>
+            <wp:cNvGraphicFramePr>
+              <a:graphicFrameLocks xmlns:a="http://schemas.openxmlformats.org/drawingml/2006/main" noChangeAspect="1"/>
+            </wp:cNvGraphicFramePr>
+            <a:graphic xmlns:a="http://schemas.openxmlformats.org/drawingml/2006/main">
+              <a:graphicData uri="http://schemas.openxmlformats.org/drawingml/2006/picture">
+                <pic:pic xmlns:pic="http://schemas.openxmlformats.org/drawingml/2006/picture">
+                  <pic:nvPicPr>
+                    <pic:cNvPr id="1" name=""/>
+                    <pic:cNvPicPr/>
+                  </pic:nvPicPr>
+                  <pic:blipFill>
+                    <a:blip r:embed="rId20"/>
+                    <a:stretch>
+                      <a:fillRect/>
+                    </a:stretch>
+                  </pic:blipFill>
+                  <pic:spPr>
+                    <a:xfrm>
+                      <a:off x="0" y="0"/>
+                      <a:ext cx="914400" cy="215900"/>
+                    </a:xfrm>
+                    <a:prstGeom prst="rect">
+                      <a:avLst/>
+                    </a:prstGeom>
+                  </pic:spPr>
+                </pic:pic>
+              </a:graphicData>
+            </a:graphic>
+          </wp:inline>
+        </w:drawing>
+      </w:r>
+    </w:p>
+    <w:p>
+      <w:pPr>
+        <w:rPr>
+          <w:rFonts w:asciiTheme="minorHAnsi" w:hAnsiTheme="minorHAnsi" w:cstheme="minorHAnsi"/>
+        </w:rPr>
+      </w:pPr>
+    </w:p>
+    <w:p>
+      <w:pPr>
+        <w:rPr>
+          <w:rFonts w:asciiTheme="minorHAnsi" w:hAnsiTheme="minorHAnsi" w:cstheme="minorHAnsi"/>
+        </w:rPr>
+      </w:pPr>
+      <w:r>
+        <w:rPr>
+          <w:rFonts w:asciiTheme="minorHAnsi" w:hAnsiTheme="minorHAnsi" w:cstheme="minorHAnsi"/>
+        </w:rPr>
+        <w:t xml:space="preserve">27. </w:t>
+      </w:r>
+      <w:r>
+        <w:rPr>
+          <w:rFonts w:asciiTheme="minorHAnsi" w:hAnsiTheme="minorHAnsi" w:cstheme="minorHAnsi"/>
+        </w:rPr>
+        <w:t>Find your</w:t>
+      </w:r>
+      <w:r>
+        <w:rPr>
+          <w:rFonts w:asciiTheme="minorHAnsi" w:hAnsiTheme="minorHAnsi" w:cstheme="minorHAnsi"/>
+        </w:rPr>
+        <w:t xml:space="preserve"> submitted</w:t>
+      </w:r>
+      <w:r>
+        <w:rPr>
+          <w:rFonts w:asciiTheme="minorHAnsi" w:hAnsiTheme="minorHAnsi" w:cstheme="minorHAnsi"/>
+        </w:rPr>
+        <w:t xml:space="preserve"> Pull Request</w:t>
+      </w:r>
+      <w:r>
+        <w:rPr>
+          <w:rFonts w:asciiTheme="minorHAnsi" w:hAnsiTheme="minorHAnsi" w:cstheme="minorHAnsi"/>
+        </w:rPr>
+        <w:t>. Does it have a green</w:t>
+      </w:r>
+      <w:r>
+        <w:rPr>
+          <w:rFonts w:asciiTheme="minorHAnsi" w:hAnsiTheme="minorHAnsi" w:cstheme="minorHAnsi"/>
+        </w:rPr>
+        <w:t xml:space="preserve"> checkmark</w:t>
+      </w:r>
+      <w:r>
+        <w:rPr>
+          <w:rFonts w:asciiTheme="minorHAnsi" w:hAnsiTheme="minorHAnsi" w:cstheme="minorHAnsi"/>
+        </w:rPr>
+        <w:t xml:space="preserve"> or a red </w:t>
+      </w:r>
+      <w:r>
+        <w:rPr>
+          <w:rFonts w:asciiTheme="minorHAnsi" w:hAnsiTheme="minorHAnsi" w:cstheme="minorHAnsi"/>
+          <w:color w:val="FF0000"/>
+        </w:rPr>
+        <w:t>x</w:t>
+      </w:r>
+      <w:r>
+        <w:rPr>
+          <w:rFonts w:asciiTheme="minorHAnsi" w:hAnsiTheme="minorHAnsi" w:cstheme="minorHAnsi"/>
+        </w:rPr>
+        <w:t xml:space="preserve"> next to it?</w:t>
+      </w:r>
+    </w:p>
+    <w:p>
+      <w:pPr>
+        <w:rPr>
+          <w:rFonts w:asciiTheme="minorHAnsi" w:hAnsiTheme="minorHAnsi" w:cstheme="minorHAnsi"/>
+        </w:rPr>
+      </w:pPr>
+    </w:p>
+    <w:p>
+      <w:pPr>
+        <w:rPr>
+          <w:rFonts w:asciiTheme="minorHAnsi" w:hAnsiTheme="minorHAnsi" w:cstheme="minorHAnsi"/>
+        </w:rPr>
+      </w:pPr>
+      <w:r>
+        <w:rPr>
+          <w:rFonts w:asciiTheme="minorHAnsi" w:hAnsiTheme="minorHAnsi" w:cstheme="minorHAnsi"/>
+        </w:rPr>
+        <w:t xml:space="preserve">Examples: </w:t>
+      </w:r>
+      <w:r>
+        <w:rPr>
+          <w:rFonts w:asciiTheme="minorHAnsi" w:hAnsiTheme="minorHAnsi" w:cstheme="minorHAnsi"/>
+        </w:rPr>
+        <w:drawing>
+          <wp:inline distT="0" distB="0" distL="0" distR="0" wp14:anchorId="6C162662" wp14:editId="0081289A">
+            <wp:extent cx="1998045" cy="211015"/>
+            <wp:effectExtent l="0" t="0" r="0" b="5080"/>
+            <wp:docPr id="1278827130" name="Picture 1"/>
+            <wp:cNvGraphicFramePr>
+              <a:graphicFrameLocks xmlns:a="http://schemas.openxmlformats.org/drawingml/2006/main" noChangeAspect="1"/>
+            </wp:cNvGraphicFramePr>
+            <a:graphic xmlns:a="http://schemas.openxmlformats.org/drawingml/2006/main">
+              <a:graphicData uri="http://schemas.openxmlformats.org/drawingml/2006/picture">
+                <pic:pic xmlns:pic="http://schemas.openxmlformats.org/drawingml/2006/picture">
+                  <pic:nvPicPr>
+                    <pic:cNvPr id="1278827130" name=""/>
+                    <pic:cNvPicPr/>
+                  </pic:nvPicPr>
+                  <pic:blipFill>
+                    <a:blip r:embed="rId22"/>
+                    <a:stretch>
+                      <a:fillRect/>
+                    </a:stretch>
+                  </pic:blipFill>
+                  <pic:spPr>
+                    <a:xfrm>
+                      <a:off x="0" y="0"/>
+                      <a:ext cx="2333586" cy="246452"/>
+                    </a:xfrm>
+                    <a:prstGeom prst="rect">
+                      <a:avLst/>
+                    </a:prstGeom>
+                  </pic:spPr>
+                </pic:pic>
+              </a:graphicData>
+            </a:graphic>
+          </wp:inline>
+        </w:drawing>
+      </w:r>
+      <w:r>
+        <w:rPr>
+          <w:rFonts w:asciiTheme="minorHAnsi" w:hAnsiTheme="minorHAnsi" w:cstheme="minorHAnsi"/>
+        </w:rPr>
+        <w:t xml:space="preserve"> or </w:t>
+      </w:r>
+      <w:r>
+        <w:rPr>
+          <w:rFonts w:asciiTheme="minorHAnsi" w:hAnsiTheme="minorHAnsi" w:cstheme="minorHAnsi"/>
+        </w:rPr>
+        <w:drawing>
+          <wp:inline distT="0" distB="0" distL="0" distR="0" wp14:anchorId="18EB829C" wp14:editId="21E4DC99">
+            <wp:extent cx="1688123" cy="196000"/>
+            <wp:effectExtent l="0" t="0" r="1270" b="0"/>
+            <wp:docPr id="263980820" name="Picture 1"/>
+            <wp:cNvGraphicFramePr>
+              <a:graphicFrameLocks xmlns:a="http://schemas.openxmlformats.org/drawingml/2006/main" noChangeAspect="1"/>
+            </wp:cNvGraphicFramePr>
+            <a:graphic xmlns:a="http://schemas.openxmlformats.org/drawingml/2006/main">
+              <a:graphicData uri="http://schemas.openxmlformats.org/drawingml/2006/picture">
+                <pic:pic xmlns:pic="http://schemas.openxmlformats.org/drawingml/2006/picture">
+                  <pic:nvPicPr>
+                    <pic:cNvPr id="263980820" name=""/>
+                    <pic:cNvPicPr/>
+                  </pic:nvPicPr>
+                  <pic:blipFill>
+                    <a:blip r:embed="rId23"/>
+                    <a:stretch>
+                      <a:fillRect/>
+                    </a:stretch>
+                  </pic:blipFill>
+                  <pic:spPr>
+                    <a:xfrm>
+                      <a:off x="0" y="0"/>
+                      <a:ext cx="2001407" cy="232374"/>
+                    </a:xfrm>
+                    <a:prstGeom prst="rect">
+                      <a:avLst/>
+                    </a:prstGeom>
+                  </pic:spPr>
+                </pic:pic>
+              </a:graphicData>
+            </a:graphic>
+          </wp:inline>
+        </w:drawing>
+      </w:r>
+    </w:p>
+    <w:p>
+      <w:pPr>
+        <w:rPr>
+          <w:rFonts w:asciiTheme="minorHAnsi" w:hAnsiTheme="minorHAnsi" w:cstheme="minorHAnsi"/>
+        </w:rPr>
+      </w:pPr>
+    </w:p>
+    <w:p>
+      <w:pPr>
+        <w:pBdr>
+          <w:top w:val="thinThickThinSmallGap" w:sz="24" w:space="4" w:color="0070C0"/>
+          <w:left w:val="thinThickThinSmallGap" w:sz="24" w:space="4" w:color="0070C0"/>
+          <w:bottom w:val="thinThickThinSmallGap" w:sz="24" w:space="4" w:color="0070C0"/>
+          <w:right w:val="thinThickThinSmallGap" w:sz="24" w:space="4" w:color="0070C0"/>
+        </w:pBdr>
+        <w:rPr>
+          <w:rFonts w:asciiTheme="minorHAnsi" w:hAnsiTheme="minorHAnsi" w:cstheme="minorHAnsi"/>
+        </w:rPr>
+      </w:pPr>
+    </w:p>
+    <w:p>
+      <w:pPr>
+        <w:rPr>
+          <w:rFonts w:asciiTheme="minorHAnsi" w:hAnsiTheme="minorHAnsi" w:cstheme="minorHAnsi"/>
+        </w:rPr>
+      </w:pPr>
+    </w:p>
+    <w:p>
+      <w:pPr>
+        <w:rPr>
+          <w:rFonts w:asciiTheme="minorHAnsi" w:hAnsiTheme="minorHAnsi" w:cstheme="minorHAnsi"/>
+        </w:rPr>
+      </w:pPr>
+      <w:r>
+        <w:rPr>
+          <w:rFonts w:asciiTheme="minorHAnsi" w:hAnsiTheme="minorHAnsi" w:cstheme="minorHAnsi"/>
+        </w:rPr>
+        <w:t>If your pull request</w:t>
+      </w:r>
+      <w:r>
+        <w:rPr>
+          <w:rFonts w:asciiTheme="minorHAnsi" w:hAnsiTheme="minorHAnsi" w:cstheme="minorHAnsi"/>
+        </w:rPr>
+        <w:t xml:space="preserve"> shows a red </w:t>
+      </w:r>
+      <w:r>
+        <w:rPr>
+          <w:rFonts w:asciiTheme="minorHAnsi" w:hAnsiTheme="minorHAnsi" w:cstheme="minorHAnsi"/>
+          <w:color w:val="FF0000"/>
+        </w:rPr>
+        <w:t>x</w:t>
+      </w:r>
+      <w:r>
+        <w:rPr>
+          <w:rFonts w:asciiTheme="minorHAnsi" w:hAnsiTheme="minorHAnsi" w:cstheme="minorHAnsi"/>
+        </w:rPr>
+        <w:t>, you’ll need to investigate the issue further to determine the cause of the failed test. Remember, the tests check for the criteria listed above in the bulleted list. In FarmData2, a failed test will generate a comment in the pull request attempting to provide additional information as to why the test failed. A failed test comment may look like the following:</w:t>
+      </w:r>
+    </w:p>
+    <w:p>
+      <w:pPr>
+        <w:rPr>
+          <w:rFonts w:asciiTheme="minorHAnsi" w:hAnsiTheme="minorHAnsi" w:cstheme="minorHAnsi"/>
+        </w:rPr>
+      </w:pPr>
+    </w:p>
+    <w:p>
+      <w:pPr>
+        <w:rPr>
+          <w:rFonts w:asciiTheme="minorHAnsi" w:hAnsiTheme="minorHAnsi" w:cstheme="minorHAnsi"/>
+        </w:rPr>
+      </w:pPr>
+      <w:r>
+        <w:rPr>
+          <w:rFonts w:asciiTheme="minorHAnsi" w:hAnsiTheme="minorHAnsi" w:cstheme="minorHAnsi"/>
+        </w:rPr>
+        <w:drawing>
+          <wp:inline distT="0" distB="0" distL="0" distR="0" wp14:anchorId="2C7AE1DE" wp14:editId="14E8CDFA">
+            <wp:extent cx="4954954" cy="1339849"/>
+            <wp:effectExtent l="0" t="0" r="0" b="0"/>
+            <wp:docPr id="122746426" name="Picture 1" descr="A screenshot of a computer&#10;&#10;Description automatically generated"/>
+            <wp:cNvGraphicFramePr>
+              <a:graphicFrameLocks xmlns:a="http://schemas.openxmlformats.org/drawingml/2006/main" noChangeAspect="1"/>
+            </wp:cNvGraphicFramePr>
+            <a:graphic xmlns:a="http://schemas.openxmlformats.org/drawingml/2006/main">
+              <a:graphicData uri="http://schemas.openxmlformats.org/drawingml/2006/picture">
+                <pic:pic xmlns:pic="http://schemas.openxmlformats.org/drawingml/2006/picture">
+                  <pic:nvPicPr>
+                    <pic:cNvPr id="122746426" name="Picture 1" descr="A screenshot of a computer&#10;&#10;Description automatically generated"/>
+                    <pic:cNvPicPr/>
+                  </pic:nvPicPr>
+                  <pic:blipFill>
+                    <a:blip r:embed="rId24"/>
+                    <a:stretch>
+                      <a:fillRect/>
+                    </a:stretch>
+                  </pic:blipFill>
+                  <pic:spPr>
+                    <a:xfrm>
+                      <a:off x="0" y="0"/>
+                      <a:ext cx="4995002" cy="1350678"/>
+                    </a:xfrm>
+                    <a:prstGeom prst="rect">
+                      <a:avLst/>
+                    </a:prstGeom>
+                  </pic:spPr>
+                </pic:pic>
+              </a:graphicData>
+            </a:graphic>
+          </wp:inline>
+        </w:drawing>
+      </w:r>
+    </w:p>
+    <w:p>
+      <w:pPr>
+        <w:rPr>
+          <w:rFonts w:asciiTheme="minorHAnsi" w:hAnsiTheme="minorHAnsi" w:cstheme="minorHAnsi"/>
+        </w:rPr>
+      </w:pPr>
+    </w:p>
+    <w:p>
+      <w:pPr>
+        <w:rPr>
+          <w:rFonts w:asciiTheme="minorHAnsi" w:hAnsiTheme="minorHAnsi" w:cstheme="minorHAnsi"/>
+        </w:rPr>
+      </w:pPr>
+      <w:r>
+        <w:rPr>
+          <w:rFonts w:asciiTheme="minorHAnsi" w:hAnsiTheme="minorHAnsi" w:cstheme="minorHAnsi"/>
+        </w:rPr>
+        <w:t>Take the steps to fix the issue</w:t>
+      </w:r>
+      <w:r>
+        <w:rPr>
+          <w:rFonts w:asciiTheme="minorHAnsi" w:hAnsiTheme="minorHAnsi" w:cstheme="minorHAnsi"/>
+        </w:rPr>
+        <w:t xml:space="preserve"> based on the comment left by the test. </w:t>
+      </w:r>
+      <w:r>
+        <w:rPr>
+          <w:rFonts w:asciiTheme="minorHAnsi" w:hAnsiTheme="minorHAnsi" w:cstheme="minorHAnsi"/>
+        </w:rPr>
+        <w:t>Consult with your instructor if necessary.</w:t>
+      </w:r>
+    </w:p>
+    <w:p>
+      <w:pPr>
+        <w:rPr>
+          <w:rFonts w:asciiTheme="minorHAnsi" w:hAnsiTheme="minorHAnsi" w:cstheme="minorHAnsi"/>
+        </w:rPr>
+      </w:pPr>
+    </w:p>
+    <w:p>
+      <w:pPr>
+        <w:rPr>
+          <w:rFonts w:asciiTheme="minorHAnsi" w:hAnsiTheme="minorHAnsi" w:cstheme="minorHAnsi"/>
+        </w:rPr>
+      </w:pPr>
+      <w:r>
+        <w:rPr>
+          <w:rFonts w:asciiTheme="minorHAnsi" w:hAnsiTheme="minorHAnsi" w:cstheme="minorHAnsi"/>
+        </w:rPr>
+        <w:t>Finally, i</w:t>
+      </w:r>
+      <w:r>
+        <w:rPr>
+          <w:rFonts w:asciiTheme="minorHAnsi" w:hAnsiTheme="minorHAnsi" w:cstheme="minorHAnsi"/>
+        </w:rPr>
+        <w:t xml:space="preserve">t's important to note that not all repositories in GitHub necessarily have </w:t>
+      </w:r>
+      <w:r>
+        <w:rPr>
+          <w:rFonts w:asciiTheme="minorHAnsi" w:hAnsiTheme="minorHAnsi" w:cstheme="minorHAnsi"/>
+        </w:rPr>
+        <w:t>CI/CD</w:t>
+      </w:r>
+      <w:r>
+        <w:rPr>
+          <w:rFonts w:asciiTheme="minorHAnsi" w:hAnsiTheme="minorHAnsi" w:cstheme="minorHAnsi"/>
+        </w:rPr>
+        <w:t xml:space="preserve"> tests associated with them. The use of CI/CD tests in pull requests depends on the development practices and preferences of the project maintainers. While CI/CD tests provide valuable benefits such as automated testing and quality assurance, their implementation is not mandatory for every repository. Some projects may rely on alternative testing approaches or may not have dedicated resources to set up and maintain CI/CD systems. Therefore, the presence or absence of pull request tests can vary across different repositories in GitHub based on the specific requirements and practices of each project.</w:t>
+      </w:r>
+    </w:p>
+    <w:p>
+      <w:pPr>
+        <w:rPr>
+          <w:rFonts w:asciiTheme="minorHAnsi" w:hAnsiTheme="minorHAnsi" w:cstheme="minorHAnsi"/>
+          <w:b/>
+          <w:bCs/>
+          <w:u w:val="single"/>
+        </w:rPr>
+      </w:pPr>
+    </w:p>
+    <w:p>
+      <w:pPr>
+        <w:rPr>
+          <w:rFonts w:asciiTheme="minorHAnsi" w:hAnsiTheme="minorHAnsi" w:cstheme="minorHAnsi"/>
+          <w:b/>
+          <w:bCs/>
+          <w:u w:val="single"/>
+        </w:rPr>
+      </w:pPr>
+      <w:r>
+        <w:rPr>
+          <w:rFonts w:asciiTheme="minorHAnsi" w:hAnsiTheme="minorHAnsi" w:cstheme="minorHAnsi"/>
+          <w:b/>
+          <w:bCs/>
+          <w:u w:val="single"/>
+        </w:rPr>
+        <w:t>Command Summary:</w:t>
+      </w:r>
+    </w:p>
+    <w:p>
+      <w:pPr>
+        <w:rPr>
+          <w:rFonts w:asciiTheme="minorHAnsi" w:hAnsiTheme="minorHAnsi" w:cstheme="minorHAnsi"/>
+          <w:b/>
+          <w:bCs/>
         </w:rPr>
       </w:pPr>
     </w:p>
@@ -13571,7 +14305,7 @@
         <w:rPr>
           <w:rFonts w:asciiTheme="minorHAnsi" w:hAnsiTheme="minorHAnsi" w:cstheme="minorHAnsi"/>
         </w:rPr>
-        <w:t>6</w:t>
+        <w:t>8</w:t>
       </w:r>
       <w:r>
         <w:rPr>
@@ -14745,7 +15479,7 @@
           <w:rFonts w:asciiTheme="minorHAnsi" w:hAnsiTheme="minorHAnsi" w:cstheme="minorHAnsi"/>
         </w:rPr>
       </w:pPr>
-      <w:hyperlink r:id="rId21" w:history="1">
+      <w:hyperlink r:id="rId25" w:history="1">
         <w:r>
           <w:rPr>
             <w:rStyle w:val="Hyperlink"/>
@@ -14766,7 +15500,7 @@
           <w:rFonts w:asciiTheme="minorHAnsi" w:hAnsiTheme="minorHAnsi" w:cstheme="minorHAnsi"/>
         </w:rPr>
       </w:pPr>
-      <w:hyperlink r:id="rId22" w:history="1">
+      <w:hyperlink r:id="rId26" w:history="1">
         <w:r>
           <w:rPr>
             <w:rStyle w:val="Hyperlink"/>
@@ -14787,7 +15521,7 @@
           <w:rFonts w:asciiTheme="minorHAnsi" w:hAnsiTheme="minorHAnsi" w:cstheme="minorHAnsi"/>
         </w:rPr>
       </w:pPr>
-      <w:hyperlink r:id="rId23" w:history="1">
+      <w:hyperlink r:id="rId27" w:history="1">
         <w:r>
           <w:rPr>
             <w:rStyle w:val="Hyperlink"/>
@@ -14808,7 +15542,7 @@
           <w:rFonts w:asciiTheme="minorHAnsi" w:hAnsiTheme="minorHAnsi" w:cstheme="minorHAnsi"/>
         </w:rPr>
       </w:pPr>
-      <w:hyperlink r:id="rId24" w:history="1">
+      <w:hyperlink r:id="rId28" w:history="1">
         <w:r>
           <w:rPr>
             <w:rStyle w:val="Hyperlink"/>
@@ -14829,7 +15563,7 @@
           <w:rFonts w:asciiTheme="minorHAnsi" w:hAnsiTheme="minorHAnsi" w:cstheme="minorHAnsi"/>
         </w:rPr>
       </w:pPr>
-      <w:hyperlink r:id="rId25" w:history="1">
+      <w:hyperlink r:id="rId29" w:history="1">
         <w:r>
           <w:rPr>
             <w:rStyle w:val="Hyperlink"/>
@@ -14850,7 +15584,7 @@
           <w:rFonts w:asciiTheme="minorHAnsi" w:hAnsiTheme="minorHAnsi" w:cstheme="minorHAnsi"/>
         </w:rPr>
       </w:pPr>
-      <w:hyperlink r:id="rId26" w:history="1">
+      <w:hyperlink r:id="rId30" w:history="1">
         <w:r>
           <w:rPr>
             <w:rStyle w:val="Hyperlink"/>
@@ -14874,7 +15608,7 @@
       </w:pPr>
     </w:p>
     <w:sectPr>
-      <w:footerReference w:type="default" r:id="rId27"/>
+      <w:footerReference w:type="default" r:id="rId31"/>
       <w:pgSz w:w="12240" w:h="15840"/>
       <w:pgMar w:top="1440" w:right="1440" w:bottom="1440" w:left="1440" w:header="720" w:footer="288" w:gutter="0"/>
       <w:cols w:space="720"/>
@@ -16224,7 +16958,7 @@
   <w:abstractNum w:abstractNumId="11" w15:restartNumberingAfterBreak="0">
     <w:nsid w:val="75633576"/>
     <w:multiLevelType w:val="hybridMultilevel"/>
-    <w:tmpl w:val="699297C2"/>
+    <w:tmpl w:val="44946F6C"/>
     <w:lvl w:ilvl="0" w:tplc="04090001">
       <w:start w:val="1"/>
       <w:numFmt w:val="bullet"/>
@@ -16775,6 +17509,7 @@
   <w:style w:type="character" w:default="1" w:styleId="DefaultParagraphFont">
     <w:name w:val="Default Paragraph Font"/>
     <w:uiPriority w:val="1"/>
+    <w:semiHidden/>
     <w:unhideWhenUsed/>
   </w:style>
   <w:style w:type="table" w:default="1" w:styleId="TableNormal">

--- a/materials/activities/2-A-WorkiongLocallyAndUpstreaming.docx
+++ b/materials/activities/2-A-WorkiongLocallyAndUpstreaming.docx
@@ -2568,13 +2568,7 @@
         <w:rPr>
           <w:rFonts w:asciiTheme="minorHAnsi" w:hAnsiTheme="minorHAnsi" w:cstheme="minorHAnsi"/>
         </w:rPr>
-        <w:t xml:space="preserve"> </w:t>
-      </w:r>
-      <w:r>
-        <w:rPr>
-          <w:rFonts w:asciiTheme="minorHAnsi" w:hAnsiTheme="minorHAnsi" w:cstheme="minorHAnsi"/>
-        </w:rPr>
-        <w:t>repository.</w:t>
+        <w:t xml:space="preserve"> repository.</w:t>
       </w:r>
     </w:p>
     <w:p>
@@ -4639,166 +4633,6 @@
     </w:p>
     <w:p>
       <w:pPr>
-        <w:ind w:left="288"/>
-        <w:rPr>
-          <w:rFonts w:asciiTheme="minorHAnsi" w:hAnsiTheme="minorHAnsi" w:cstheme="minorHAnsi"/>
-        </w:rPr>
-      </w:pPr>
-    </w:p>
-    <w:p>
-      <w:pPr>
-        <w:ind w:left="288"/>
-        <w:rPr>
-          <w:rFonts w:asciiTheme="minorHAnsi" w:hAnsiTheme="minorHAnsi" w:cstheme="minorHAnsi"/>
-        </w:rPr>
-      </w:pPr>
-      <w:r>
-        <w:rPr>
-          <w:rFonts w:asciiTheme="minorHAnsi" w:hAnsiTheme="minorHAnsi" w:cstheme="minorHAnsi"/>
-        </w:rPr>
-        <w:t>If your issue asks you to correct a typo, simply change the indicated text and save the file.  If your issue asks you to add a link, the syntax for that is as follows:</w:t>
-      </w:r>
-    </w:p>
-    <w:p>
-      <w:pPr>
-        <w:rPr>
-          <w:rFonts w:asciiTheme="minorHAnsi" w:hAnsiTheme="minorHAnsi" w:cstheme="minorHAnsi"/>
-        </w:rPr>
-      </w:pPr>
-    </w:p>
-    <w:p>
-      <w:pPr>
-        <w:ind w:left="288"/>
-        <w:rPr>
-          <w:rFonts w:ascii="Courier" w:hAnsi="Courier" w:cstheme="minorHAnsi"/>
-        </w:rPr>
-      </w:pPr>
-      <w:r>
-        <w:rPr>
-          <w:rFonts w:asciiTheme="minorHAnsi" w:hAnsiTheme="minorHAnsi" w:cstheme="minorHAnsi"/>
-        </w:rPr>
-        <w:tab/>
-      </w:r>
-      <w:r>
-        <w:rPr>
-          <w:rFonts w:ascii="Courier" w:hAnsi="Courier" w:cstheme="minorHAnsi"/>
-        </w:rPr>
-        <w:t>[</w:t>
-      </w:r>
-      <w:r>
-        <w:rPr>
-          <w:rFonts w:ascii="Courier" w:hAnsi="Courier" w:cstheme="minorHAnsi"/>
-        </w:rPr>
-        <w:t>Link t</w:t>
-      </w:r>
-      <w:r>
-        <w:rPr>
-          <w:rFonts w:ascii="Courier" w:hAnsi="Courier" w:cstheme="minorHAnsi"/>
-        </w:rPr>
-        <w:t xml:space="preserve">ext in square </w:t>
-      </w:r>
-      <w:proofErr w:type="gramStart"/>
-      <w:r>
-        <w:rPr>
-          <w:rFonts w:ascii="Courier" w:hAnsi="Courier" w:cstheme="minorHAnsi"/>
-        </w:rPr>
-        <w:t>brackets](</w:t>
-      </w:r>
-      <w:proofErr w:type="gramEnd"/>
-      <w:r>
-        <w:rPr>
-          <w:rFonts w:ascii="Courier" w:hAnsi="Courier" w:cstheme="minorHAnsi"/>
-        </w:rPr>
-        <w:t>URL in parenthesis)</w:t>
-      </w:r>
-    </w:p>
-    <w:p>
-      <w:pPr>
-        <w:rPr>
-          <w:rFonts w:asciiTheme="minorHAnsi" w:hAnsiTheme="minorHAnsi" w:cstheme="minorHAnsi"/>
-        </w:rPr>
-      </w:pPr>
-    </w:p>
-    <w:p>
-      <w:pPr>
-        <w:ind w:left="288"/>
-        <w:rPr>
-          <w:rFonts w:asciiTheme="minorHAnsi" w:hAnsiTheme="minorHAnsi" w:cstheme="minorHAnsi"/>
-        </w:rPr>
-      </w:pPr>
-      <w:r>
-        <w:rPr>
-          <w:rFonts w:asciiTheme="minorHAnsi" w:hAnsiTheme="minorHAnsi" w:cstheme="minorHAnsi"/>
-        </w:rPr>
-        <w:t>For example:</w:t>
-      </w:r>
-    </w:p>
-    <w:p>
-      <w:pPr>
-        <w:rPr>
-          <w:rFonts w:asciiTheme="minorHAnsi" w:hAnsiTheme="minorHAnsi" w:cstheme="minorHAnsi"/>
-        </w:rPr>
-      </w:pPr>
-    </w:p>
-    <w:p>
-      <w:pPr>
-        <w:ind w:left="288"/>
-        <w:rPr>
-          <w:rFonts w:ascii="Courier" w:hAnsi="Courier" w:cstheme="minorHAnsi"/>
-        </w:rPr>
-      </w:pPr>
-      <w:r>
-        <w:rPr>
-          <w:rFonts w:asciiTheme="minorHAnsi" w:hAnsiTheme="minorHAnsi" w:cstheme="minorHAnsi"/>
-        </w:rPr>
-        <w:tab/>
-      </w:r>
-      <w:r>
-        <w:rPr>
-          <w:rFonts w:ascii="Courier" w:hAnsi="Courier" w:cstheme="minorHAnsi"/>
-        </w:rPr>
-        <w:t xml:space="preserve">[Dickinson Home </w:t>
-      </w:r>
-      <w:proofErr w:type="gramStart"/>
-      <w:r>
-        <w:rPr>
-          <w:rFonts w:ascii="Courier" w:hAnsi="Courier" w:cstheme="minorHAnsi"/>
-        </w:rPr>
-        <w:t>Page](</w:t>
-      </w:r>
-      <w:proofErr w:type="gramEnd"/>
-      <w:r>
-        <w:fldChar w:fldCharType="begin"/>
-      </w:r>
-      <w:r>
-        <w:instrText xml:space="preserve"> HYPERLINK "https://www.dickinson.edu" </w:instrText>
-      </w:r>
-      <w:r>
-        <w:fldChar w:fldCharType="separate"/>
-      </w:r>
-      <w:r>
-        <w:rPr>
-          <w:rStyle w:val="Hyperlink"/>
-          <w:rFonts w:ascii="Courier" w:hAnsi="Courier" w:cstheme="minorHAnsi"/>
-        </w:rPr>
-        <w:t>https://www.dickinson.edu</w:t>
-      </w:r>
-      <w:r>
-        <w:rPr>
-          <w:rStyle w:val="Hyperlink"/>
-          <w:rFonts w:ascii="Courier" w:hAnsi="Courier" w:cstheme="minorHAnsi"/>
-        </w:rPr>
-        <w:fldChar w:fldCharType="end"/>
-      </w:r>
-      <w:r>
-        <w:rPr>
-          <w:rFonts w:ascii="Courier" w:hAnsi="Courier" w:cstheme="minorHAnsi"/>
-        </w:rPr>
-        <w:t>)</w:t>
-      </w:r>
-    </w:p>
-    <w:p>
-      <w:pPr>
         <w:rPr>
           <w:rFonts w:asciiTheme="minorHAnsi" w:hAnsiTheme="minorHAnsi" w:cstheme="minorHAnsi"/>
           <w:b/>
@@ -5322,6 +5156,7 @@
         <w:rPr>
           <w:noProof/>
         </w:rPr>
+        <w:lastRenderedPageBreak/>
         <mc:AlternateContent>
           <mc:Choice Requires="wps">
             <w:drawing>
@@ -5439,6 +5274,7 @@
       <w:r>
         <w:rPr>
           <w:rFonts w:asciiTheme="minorHAnsi" w:hAnsiTheme="minorHAnsi" w:cstheme="minorHAnsi"/>
+          <w:noProof/>
         </w:rPr>
         <w:drawing>
           <wp:anchor distT="0" distB="0" distL="114300" distR="114300" simplePos="0" relativeHeight="251715584" behindDoc="0" locked="0" layoutInCell="1" allowOverlap="1" wp14:anchorId="4A5017DD" wp14:editId="442F74C3">
@@ -7739,19 +7575,7 @@
         <w:rPr>
           <w:rFonts w:asciiTheme="minorHAnsi" w:hAnsiTheme="minorHAnsi" w:cstheme="minorHAnsi"/>
         </w:rPr>
-        <w:t xml:space="preserve"> command again.  What change ha</w:t>
-      </w:r>
-      <w:r>
-        <w:rPr>
-          <w:rFonts w:asciiTheme="minorHAnsi" w:hAnsiTheme="minorHAnsi" w:cstheme="minorHAnsi"/>
-        </w:rPr>
-        <w:t>s</w:t>
-      </w:r>
-      <w:r>
-        <w:rPr>
-          <w:rFonts w:asciiTheme="minorHAnsi" w:hAnsiTheme="minorHAnsi" w:cstheme="minorHAnsi"/>
-        </w:rPr>
-        <w:t xml:space="preserve"> occurred in the output of the </w:t>
+        <w:t xml:space="preserve"> command again.  What change has occurred in the output of the </w:t>
       </w:r>
       <w:r>
         <w:rPr>
@@ -7763,31 +7587,7 @@
         <w:rPr>
           <w:rFonts w:asciiTheme="minorHAnsi" w:hAnsiTheme="minorHAnsi" w:cstheme="minorHAnsi"/>
         </w:rPr>
-        <w:t xml:space="preserve"> command as compared to #</w:t>
-      </w:r>
-      <w:r>
-        <w:rPr>
-          <w:rFonts w:asciiTheme="minorHAnsi" w:hAnsiTheme="minorHAnsi" w:cstheme="minorHAnsi"/>
-        </w:rPr>
-        <w:t>12</w:t>
-      </w:r>
-      <w:r>
-        <w:rPr>
-          <w:rFonts w:asciiTheme="minorHAnsi" w:hAnsiTheme="minorHAnsi" w:cstheme="minorHAnsi"/>
-        </w:rPr>
-        <w:t xml:space="preserve"> to reflect that your changes have been </w:t>
-      </w:r>
-      <w:r>
-        <w:rPr>
-          <w:rFonts w:asciiTheme="minorHAnsi" w:hAnsiTheme="minorHAnsi" w:cstheme="minorHAnsi"/>
-        </w:rPr>
-        <w:t>committed</w:t>
-      </w:r>
-      <w:r>
-        <w:rPr>
-          <w:rFonts w:asciiTheme="minorHAnsi" w:hAnsiTheme="minorHAnsi" w:cstheme="minorHAnsi"/>
-        </w:rPr>
-        <w:t>?</w:t>
+        <w:t xml:space="preserve"> command as compared to #12 to reflect that your changes have been committed?</w:t>
       </w:r>
     </w:p>
     <w:p>
@@ -8247,7 +8047,6 @@
           <w:rFonts w:asciiTheme="minorHAnsi" w:hAnsiTheme="minorHAnsi" w:cstheme="minorHAnsi"/>
           <w:noProof/>
         </w:rPr>
-        <w:lastRenderedPageBreak/>
         <w:drawing>
           <wp:anchor distT="0" distB="0" distL="114300" distR="114300" simplePos="0" relativeHeight="251701248" behindDoc="0" locked="0" layoutInCell="1" allowOverlap="1" wp14:anchorId="775DF35F" wp14:editId="4E7CE80C">
             <wp:simplePos x="0" y="0"/>
@@ -9104,7 +8903,6 @@
         <w:rPr>
           <w:rFonts w:asciiTheme="minorHAnsi" w:hAnsiTheme="minorHAnsi" w:cstheme="minorHAnsi"/>
         </w:rPr>
-        <w:lastRenderedPageBreak/>
         <w:t>Choose “repo” for the “scopes and permissions</w:t>
       </w:r>
       <w:r>
@@ -9935,7 +9733,6 @@
         <w:rPr>
           <w:noProof/>
         </w:rPr>
-        <w:lastRenderedPageBreak/>
         <mc:AlternateContent>
           <mc:Choice Requires="wps">
             <w:drawing>
@@ -10431,6 +10228,7 @@
         <w:rPr>
           <w:rFonts w:asciiTheme="minorHAnsi" w:hAnsiTheme="minorHAnsi" w:cstheme="minorHAnsi"/>
         </w:rPr>
+        <w:lastRenderedPageBreak/>
         <w:t xml:space="preserve">Click that button.  You will use the page that appears to create your pull request. </w:t>
       </w:r>
     </w:p>
@@ -11916,7 +11714,14 @@
         <w:rPr>
           <w:rFonts w:asciiTheme="minorHAnsi" w:hAnsiTheme="minorHAnsi" w:cstheme="minorHAnsi"/>
         </w:rPr>
-        <w:t xml:space="preserve">.  Complete the table below by filling in the rows of the “Branch Name” column with the names of the base and compare branches.  Then fill in the “Changes” column with “pulled from” or “merged onto” as appropriate. </w:t>
+        <w:t xml:space="preserve">.  Complete the table below by filling in the rows of the “Branch Name” column with the names of the </w:t>
+      </w:r>
+      <w:r>
+        <w:rPr>
+          <w:rFonts w:asciiTheme="minorHAnsi" w:hAnsiTheme="minorHAnsi" w:cstheme="minorHAnsi"/>
+        </w:rPr>
+        <w:lastRenderedPageBreak/>
+        <w:t xml:space="preserve">base and compare branches.  Then fill in the “Changes” column with “pulled from” or “merged onto” as appropriate. </w:t>
       </w:r>
     </w:p>
     <w:p>
@@ -12692,7 +12497,6 @@
         <w:rPr>
           <w:rFonts w:asciiTheme="minorHAnsi" w:hAnsiTheme="minorHAnsi" w:cstheme="minorHAnsi"/>
         </w:rPr>
-        <w:lastRenderedPageBreak/>
         <w:t>c</w:t>
       </w:r>
       <w:r>
@@ -16775,6 +16579,7 @@
   <w:style w:type="character" w:default="1" w:styleId="DefaultParagraphFont">
     <w:name w:val="Default Paragraph Font"/>
     <w:uiPriority w:val="1"/>
+    <w:semiHidden/>
     <w:unhideWhenUsed/>
   </w:style>
   <w:style w:type="table" w:default="1" w:styleId="TableNormal">
